--- a/srs documents/teachforfriend srs.docx
+++ b/srs documents/teachforfriend srs.docx
@@ -4675,7 +4675,13 @@
         <w:ind w:left="450"/>
       </w:pPr>
       <w:r>
-        <w:tab/>
+        <w:rPr>
+          <w:b/>
+        </w:rPr>
+        <w:t>Admin:</w:t>
+      </w:r>
+      <w:r>
+        <w:t>A person who have all privilages in accessing the website and can access and manipulate the info about the other users.</w:t>
       </w:r>
     </w:p>
     <w:p>
@@ -4777,6 +4783,9 @@
       <w:r>
         <w:t xml:space="preserve">In future enhancement of the system </w:t>
       </w:r>
+      <w:r>
+        <w:t>chat system.</w:t>
+      </w:r>
     </w:p>
     <w:p>
       <w:pPr>
@@ -4885,7 +4894,7 @@
         <w:jc w:val="both"/>
       </w:pPr>
       <w:r>
-        <w:t>User can see the menu list and select the required medicines and will place the order.</w:t>
+        <w:t>User can add tutorials and can view other tutorials.</w:t>
       </w:r>
     </w:p>
     <w:p>
@@ -4923,7 +4932,10 @@
         </w:rPr>
       </w:pPr>
       <w:r>
-        <w:t>Administrator is the one who can manages the entire site and prevents unauthorised access of database. Administrator takes the responsibility to a new customer, new menu, update bill status etc.</w:t>
+        <w:t>Administrator is the one who can manages the entire site and prevents unauthorised access of da</w:t>
+      </w:r>
+      <w:r>
+        <w:t xml:space="preserve">tabase. </w:t>
       </w:r>
     </w:p>
     <w:p>
@@ -5353,19 +5365,11 @@
             <w:pPr>
               <w:pStyle w:val="NormalWeb"/>
               <w:spacing w:before="96" w:beforeAutospacing="0" w:after="120" w:afterAutospacing="0" w:line="242" w:lineRule="atLeast"/>
-              <w:ind w:left="450"/>
               <w:rPr>
                 <w:sz w:val="22"/>
                 <w:szCs w:val="22"/>
               </w:rPr>
             </w:pPr>
-            <w:r>
-              <w:rPr>
-                <w:sz w:val="22"/>
-                <w:szCs w:val="22"/>
-              </w:rPr>
-              <w:t>My Eclipse</w:t>
-            </w:r>
           </w:p>
         </w:tc>
         <w:tc>
@@ -5382,14 +5386,27 @@
                 <w:szCs w:val="22"/>
               </w:rPr>
             </w:pPr>
-            <w:r>
+          </w:p>
+        </w:tc>
+        <w:tc>
+          <w:tcPr>
+            <w:tcW w:w="2127" w:type="dxa"/>
+          </w:tcPr>
+          <w:p>
+            <w:pPr>
+              <w:pStyle w:val="NormalWeb"/>
+              <w:spacing w:before="96" w:beforeAutospacing="0" w:after="120" w:afterAutospacing="0" w:line="242" w:lineRule="atLeast"/>
               <w:rPr>
                 <w:sz w:val="22"/>
                 <w:szCs w:val="22"/>
               </w:rPr>
-              <w:t xml:space="preserve">Intel Pentium III </w:t>
-            </w:r>
-          </w:p>
+            </w:pPr>
+          </w:p>
+        </w:tc>
+        <w:tc>
+          <w:tcPr>
+            <w:tcW w:w="2117" w:type="dxa"/>
+          </w:tcPr>
           <w:p>
             <w:pPr>
               <w:pStyle w:val="NormalWeb"/>
@@ -5400,77 +5417,6 @@
                 <w:szCs w:val="22"/>
               </w:rPr>
             </w:pPr>
-            <w:r>
-              <w:rPr>
-                <w:sz w:val="22"/>
-                <w:szCs w:val="22"/>
-              </w:rPr>
-              <w:t xml:space="preserve">           (or) </w:t>
-            </w:r>
-          </w:p>
-          <w:p>
-            <w:pPr>
-              <w:pStyle w:val="NormalWeb"/>
-              <w:spacing w:before="96" w:beforeAutospacing="0" w:after="120" w:afterAutospacing="0" w:line="242" w:lineRule="atLeast"/>
-              <w:ind w:left="450"/>
-              <w:rPr>
-                <w:sz w:val="22"/>
-                <w:szCs w:val="22"/>
-              </w:rPr>
-            </w:pPr>
-            <w:r>
-              <w:rPr>
-                <w:sz w:val="22"/>
-                <w:szCs w:val="22"/>
-              </w:rPr>
-              <w:t>AMD – 800MHz</w:t>
-            </w:r>
-          </w:p>
-        </w:tc>
-        <w:tc>
-          <w:tcPr>
-            <w:tcW w:w="2127" w:type="dxa"/>
-          </w:tcPr>
-          <w:p>
-            <w:pPr>
-              <w:pStyle w:val="NormalWeb"/>
-              <w:spacing w:before="96" w:beforeAutospacing="0" w:after="120" w:afterAutospacing="0" w:line="242" w:lineRule="atLeast"/>
-              <w:ind w:left="450"/>
-              <w:rPr>
-                <w:sz w:val="22"/>
-                <w:szCs w:val="22"/>
-              </w:rPr>
-            </w:pPr>
-            <w:r>
-              <w:rPr>
-                <w:sz w:val="22"/>
-                <w:szCs w:val="22"/>
-              </w:rPr>
-              <w:t>1 GB</w:t>
-            </w:r>
-          </w:p>
-        </w:tc>
-        <w:tc>
-          <w:tcPr>
-            <w:tcW w:w="2117" w:type="dxa"/>
-          </w:tcPr>
-          <w:p>
-            <w:pPr>
-              <w:pStyle w:val="NormalWeb"/>
-              <w:spacing w:before="96" w:beforeAutospacing="0" w:after="120" w:afterAutospacing="0" w:line="242" w:lineRule="atLeast"/>
-              <w:ind w:left="450"/>
-              <w:rPr>
-                <w:sz w:val="22"/>
-                <w:szCs w:val="22"/>
-              </w:rPr>
-            </w:pPr>
-            <w:r>
-              <w:rPr>
-                <w:sz w:val="22"/>
-                <w:szCs w:val="22"/>
-              </w:rPr>
-              <w:t>3.5 GB</w:t>
-            </w:r>
           </w:p>
         </w:tc>
       </w:tr>
@@ -5773,13 +5719,6 @@
                 <w:szCs w:val="22"/>
               </w:rPr>
             </w:pPr>
-            <w:r>
-              <w:rPr>
-                <w:sz w:val="22"/>
-                <w:szCs w:val="22"/>
-              </w:rPr>
-              <w:t>My Eclipse</w:t>
-            </w:r>
           </w:p>
         </w:tc>
         <w:tc>
@@ -5796,14 +5735,12 @@
                 <w:szCs w:val="22"/>
               </w:rPr>
             </w:pPr>
-            <w:r>
-              <w:rPr>
-                <w:sz w:val="22"/>
-                <w:szCs w:val="22"/>
-              </w:rPr>
-              <w:t xml:space="preserve">Intel I3 (higher) </w:t>
-            </w:r>
-          </w:p>
+          </w:p>
+        </w:tc>
+        <w:tc>
+          <w:tcPr>
+            <w:tcW w:w="2129" w:type="dxa"/>
+          </w:tcPr>
           <w:p>
             <w:pPr>
               <w:pStyle w:val="NormalWeb"/>
@@ -5814,94 +5751,21 @@
                 <w:szCs w:val="22"/>
               </w:rPr>
             </w:pPr>
-            <w:r>
+          </w:p>
+        </w:tc>
+        <w:tc>
+          <w:tcPr>
+            <w:tcW w:w="2117" w:type="dxa"/>
+          </w:tcPr>
+          <w:p>
+            <w:pPr>
+              <w:pStyle w:val="NormalWeb"/>
+              <w:spacing w:before="96" w:beforeAutospacing="0" w:after="120" w:afterAutospacing="0" w:line="242" w:lineRule="atLeast"/>
               <w:rPr>
                 <w:sz w:val="22"/>
                 <w:szCs w:val="22"/>
               </w:rPr>
-              <w:t xml:space="preserve">           (or) </w:t>
-            </w:r>
-          </w:p>
-          <w:p>
-            <w:pPr>
-              <w:pStyle w:val="NormalWeb"/>
-              <w:spacing w:before="96" w:beforeAutospacing="0" w:after="120" w:afterAutospacing="0" w:line="242" w:lineRule="atLeast"/>
-              <w:ind w:left="450"/>
-              <w:rPr>
-                <w:sz w:val="22"/>
-                <w:szCs w:val="22"/>
-              </w:rPr>
-            </w:pPr>
-            <w:r>
-              <w:rPr>
-                <w:sz w:val="22"/>
-                <w:szCs w:val="22"/>
-              </w:rPr>
-              <w:t>AMD – 1 GHz</w:t>
-            </w:r>
-          </w:p>
-        </w:tc>
-        <w:tc>
-          <w:tcPr>
-            <w:tcW w:w="2129" w:type="dxa"/>
-          </w:tcPr>
-          <w:p>
-            <w:pPr>
-              <w:pStyle w:val="NormalWeb"/>
-              <w:spacing w:before="96" w:beforeAutospacing="0" w:after="120" w:afterAutospacing="0" w:line="242" w:lineRule="atLeast"/>
-              <w:ind w:left="450"/>
-              <w:rPr>
-                <w:sz w:val="22"/>
-                <w:szCs w:val="22"/>
-              </w:rPr>
-            </w:pPr>
-            <w:r>
-              <w:rPr>
-                <w:sz w:val="22"/>
-                <w:szCs w:val="22"/>
-              </w:rPr>
-              <w:t>2GB (higher)</w:t>
-            </w:r>
-          </w:p>
-          <w:p>
-            <w:pPr>
-              <w:pStyle w:val="NormalWeb"/>
-              <w:spacing w:before="96" w:beforeAutospacing="0" w:after="120" w:afterAutospacing="0" w:line="242" w:lineRule="atLeast"/>
-              <w:ind w:left="450"/>
-              <w:rPr>
-                <w:sz w:val="22"/>
-                <w:szCs w:val="22"/>
-              </w:rPr>
-            </w:pPr>
-            <w:r>
-              <w:rPr>
-                <w:szCs w:val="22"/>
-              </w:rPr>
-              <w:t>1GB</w:t>
-            </w:r>
-          </w:p>
-        </w:tc>
-        <w:tc>
-          <w:tcPr>
-            <w:tcW w:w="2117" w:type="dxa"/>
-          </w:tcPr>
-          <w:p>
-            <w:pPr>
-              <w:pStyle w:val="NormalWeb"/>
-              <w:spacing w:before="96" w:beforeAutospacing="0" w:after="120" w:afterAutospacing="0" w:line="242" w:lineRule="atLeast"/>
-              <w:ind w:left="450"/>
-              <w:rPr>
-                <w:sz w:val="22"/>
-                <w:szCs w:val="22"/>
-              </w:rPr>
-            </w:pPr>
-            <w:r>
-              <w:rPr>
-                <w:sz w:val="22"/>
-                <w:szCs w:val="22"/>
-              </w:rPr>
-              <w:t>40 GB</w:t>
-            </w:r>
+            </w:pPr>
           </w:p>
         </w:tc>
       </w:tr>
@@ -5970,7 +5834,7 @@
       </w:r>
       <w:r>
         <w:tab/>
-        <w:t>: Java</w:t>
+        <w:t>: php</w:t>
       </w:r>
     </w:p>
     <w:p>
@@ -6020,10 +5884,7 @@
       </w:r>
       <w:r>
         <w:tab/>
-      </w:r>
-      <w:r>
-        <w:tab/>
-        <w:t>:Windows XP, Windows 7,Windows 8</w:t>
+        <w:t>:Windows,ios,liinux.</w:t>
       </w:r>
     </w:p>
     <w:p>
@@ -6041,7 +5902,10 @@
         </w:rPr>
       </w:pPr>
       <w:r>
-        <w:t>DBMS</w:t>
+        <w:t>DBM</w:t>
+      </w:r>
+      <w:r>
+        <w:t>S</w:t>
       </w:r>
       <w:r>
         <w:tab/>
@@ -6051,7 +5915,7 @@
       </w:r>
       <w:r>
         <w:tab/>
-        <w:t>: Oracle 10gXE, Oracle 11gXE</w:t>
+        <w:t>: mysql.</w:t>
       </w:r>
     </w:p>
     <w:p>
@@ -6069,14 +5933,7 @@
         </w:rPr>
       </w:pPr>
       <w:r>
-        <w:t>Web technology</w:t>
-      </w:r>
-      <w:r>
-        <w:tab/>
-      </w:r>
-      <w:r>
-        <w:tab/>
-        <w:t>: Java server pages, JDBC, Servlets</w:t>
+        <w:t>Web technology         : php,bootstrap.</w:t>
       </w:r>
     </w:p>
     <w:p>
@@ -6179,73 +6036,73 @@
         <w:jc w:val="both"/>
       </w:pPr>
       <w:r>
+        <w:t>Object oriented design can yield the following benefits.</w:t>
+      </w:r>
+    </w:p>
+    <w:p>
+      <w:pPr>
+        <w:pStyle w:val="Default"/>
+        <w:spacing w:line="276" w:lineRule="auto"/>
+        <w:ind w:left="450"/>
+        <w:jc w:val="both"/>
+        <w:rPr>
+          <w:b/>
+        </w:rPr>
+      </w:pPr>
+      <w:r>
+        <w:rPr>
+          <w:b/>
+        </w:rPr>
+        <w:t>Maintainability:</w:t>
+      </w:r>
+    </w:p>
+    <w:p>
+      <w:pPr>
+        <w:pStyle w:val="Default"/>
+        <w:spacing w:line="276" w:lineRule="auto"/>
+        <w:ind w:left="450"/>
+        <w:jc w:val="both"/>
+        <w:rPr>
+          <w:b/>
+        </w:rPr>
+      </w:pPr>
+    </w:p>
+    <w:p>
+      <w:pPr>
+        <w:pStyle w:val="Default"/>
+        <w:spacing w:line="276" w:lineRule="auto"/>
+        <w:ind w:left="450"/>
+        <w:jc w:val="both"/>
+      </w:pPr>
+      <w:r>
+        <w:t>Through simplified mapping to the problem domain, which provides for less analysis effort, less complexity in system design, and easier verification by the user.</w:t>
+      </w:r>
+    </w:p>
+    <w:p>
+      <w:pPr>
+        <w:pStyle w:val="Default"/>
+        <w:spacing w:line="276" w:lineRule="auto"/>
+        <w:ind w:left="450"/>
+        <w:jc w:val="both"/>
+        <w:rPr>
+          <w:b/>
+        </w:rPr>
+      </w:pPr>
+    </w:p>
+    <w:p>
+      <w:pPr>
+        <w:pStyle w:val="Default"/>
+        <w:ind w:left="450"/>
+        <w:jc w:val="both"/>
+        <w:rPr>
+          <w:b/>
+        </w:rPr>
+      </w:pPr>
+      <w:r>
+        <w:rPr>
+          <w:b/>
+        </w:rPr>
         <w:lastRenderedPageBreak/>
-        <w:t>Object oriented design can yield the following benefits.</w:t>
-      </w:r>
-    </w:p>
-    <w:p>
-      <w:pPr>
-        <w:pStyle w:val="Default"/>
-        <w:spacing w:line="276" w:lineRule="auto"/>
-        <w:ind w:left="450"/>
-        <w:jc w:val="both"/>
-        <w:rPr>
-          <w:b/>
-        </w:rPr>
-      </w:pPr>
-      <w:r>
-        <w:rPr>
-          <w:b/>
-        </w:rPr>
-        <w:t>Maintainability:</w:t>
-      </w:r>
-    </w:p>
-    <w:p>
-      <w:pPr>
-        <w:pStyle w:val="Default"/>
-        <w:spacing w:line="276" w:lineRule="auto"/>
-        <w:ind w:left="450"/>
-        <w:jc w:val="both"/>
-        <w:rPr>
-          <w:b/>
-        </w:rPr>
-      </w:pPr>
-    </w:p>
-    <w:p>
-      <w:pPr>
-        <w:pStyle w:val="Default"/>
-        <w:spacing w:line="276" w:lineRule="auto"/>
-        <w:ind w:left="450"/>
-        <w:jc w:val="both"/>
-      </w:pPr>
-      <w:r>
-        <w:t>Through simplified mapping to the problem domain, which provides for less analysis effort, less complexity in system design, and easier verification by the user.</w:t>
-      </w:r>
-    </w:p>
-    <w:p>
-      <w:pPr>
-        <w:pStyle w:val="Default"/>
-        <w:spacing w:line="276" w:lineRule="auto"/>
-        <w:ind w:left="450"/>
-        <w:jc w:val="both"/>
-        <w:rPr>
-          <w:b/>
-        </w:rPr>
-      </w:pPr>
-    </w:p>
-    <w:p>
-      <w:pPr>
-        <w:pStyle w:val="Default"/>
-        <w:ind w:left="450"/>
-        <w:jc w:val="both"/>
-        <w:rPr>
-          <w:b/>
-        </w:rPr>
-      </w:pPr>
-      <w:r>
-        <w:rPr>
-          <w:b/>
-        </w:rPr>
         <w:t>Reusability:</w:t>
       </w:r>
     </w:p>
@@ -6740,7 +6597,6 @@
         <w:jc w:val="both"/>
       </w:pPr>
       <w:r>
-        <w:lastRenderedPageBreak/>
         <w:t>A more detailed description might characterize a use case as:</w:t>
       </w:r>
     </w:p>
@@ -6831,6 +6687,7 @@
         <w:jc w:val="both"/>
       </w:pPr>
       <w:r>
+        <w:lastRenderedPageBreak/>
         <w:t>•</w:t>
       </w:r>
       <w:r>
@@ -7040,11 +6897,26 @@
         <w:jc w:val="both"/>
       </w:pPr>
       <w:r>
-        <w:t>Entry conditions</w:t>
+        <w:t>Entry c</w:t>
+      </w:r>
+      <w:r>
+        <w:t xml:space="preserve">onditions  </w:t>
       </w:r>
       <w:r>
         <w:tab/>
-        <w:t>: Customer enter into the online medicine system.</w:t>
+        <w:t>:</w:t>
+      </w:r>
+      <w:r>
+        <w:t xml:space="preserve"> </w:t>
+      </w:r>
+      <w:r>
+        <w:t xml:space="preserve">User </w:t>
+      </w:r>
+      <w:r>
+        <w:t xml:space="preserve">enter </w:t>
+      </w:r>
+      <w:r>
+        <w:t>into the website by using the google login.</w:t>
       </w:r>
     </w:p>
     <w:p>
@@ -7055,14 +6927,17 @@
         <w:jc w:val="both"/>
       </w:pPr>
       <w:r>
-        <w:t>Flow of events</w:t>
+        <w:t>Flow o</w:t>
+      </w:r>
+      <w:r>
+        <w:t>f events</w:t>
       </w:r>
       <w:r>
         <w:tab/>
       </w:r>
       <w:r>
         <w:tab/>
-        <w:t>: User view  the menu.</w:t>
+        <w:t>: 1)User can view his/her profile.</w:t>
       </w:r>
     </w:p>
     <w:p>
@@ -7073,7 +6948,14 @@
         <w:jc w:val="both"/>
       </w:pPr>
       <w:r>
-        <w:t xml:space="preserve">  User will place the order.</w:t>
+        <w:tab/>
+      </w:r>
+      <w:r>
+        <w:tab/>
+      </w:r>
+      <w:r>
+        <w:tab/>
+        <w:t xml:space="preserve">            2)User can add tutorial.</w:t>
       </w:r>
     </w:p>
     <w:p>
@@ -7084,7 +6966,14 @@
         <w:jc w:val="both"/>
       </w:pPr>
       <w:r>
-        <w:t xml:space="preserve">  User can check the order.</w:t>
+        <w:tab/>
+      </w:r>
+      <w:r>
+        <w:tab/>
+      </w:r>
+      <w:r>
+        <w:tab/>
+        <w:t xml:space="preserve">            3)User can search his friend.</w:t>
       </w:r>
     </w:p>
     <w:p>
@@ -7095,7 +6984,17 @@
         <w:jc w:val="both"/>
       </w:pPr>
       <w:r>
-        <w:t xml:space="preserve">  Admin will check the total bill amount and update the bill status.</w:t>
+        <w:tab/>
+      </w:r>
+      <w:r>
+        <w:tab/>
+      </w:r>
+      <w:r>
+        <w:tab/>
+      </w:r>
+      <w:r>
+        <w:tab/>
+        <w:t xml:space="preserve"> 4)User can view the tutorials.</w:t>
       </w:r>
     </w:p>
     <w:p>
@@ -7105,6 +7004,41 @@
         <w:ind w:left="450"/>
         <w:jc w:val="both"/>
       </w:pPr>
+      <w:r>
+        <w:tab/>
+      </w:r>
+      <w:r>
+        <w:tab/>
+      </w:r>
+      <w:r>
+        <w:tab/>
+      </w:r>
+      <w:r>
+        <w:tab/>
+        <w:t xml:space="preserve"> 5)User can participate in the discussion forum.</w:t>
+      </w:r>
+    </w:p>
+    <w:p>
+      <w:pPr>
+        <w:pStyle w:val="Default"/>
+        <w:spacing w:line="276" w:lineRule="auto"/>
+        <w:ind w:left="450"/>
+        <w:jc w:val="both"/>
+      </w:pPr>
+      <w:r>
+        <w:t xml:space="preserve"> </w:t>
+      </w:r>
+    </w:p>
+    <w:p>
+      <w:pPr>
+        <w:pStyle w:val="Default"/>
+        <w:spacing w:line="276" w:lineRule="auto"/>
+        <w:ind w:left="450"/>
+        <w:jc w:val="both"/>
+      </w:pPr>
+      <w:r>
+        <w:t xml:space="preserve">  Admin can be able to check the statastics about the users who are using this website.</w:t>
+      </w:r>
     </w:p>
     <w:p>
       <w:pPr>
@@ -7171,7 +7105,13 @@
       </w:r>
       <w:r>
         <w:tab/>
-        <w:t>:The response should be obtained within 30sec.</w:t>
+        <w:t>:The respo</w:t>
+      </w:r>
+      <w:r>
+        <w:t>nse should be obtained within 20</w:t>
+      </w:r>
+      <w:r>
+        <w:t>sec.</w:t>
       </w:r>
     </w:p>
     <w:p>
@@ -7226,63 +7166,137 @@
         <w:jc w:val="both"/>
       </w:pPr>
       <w:r>
+        <w:t>Hypertext Transfer Protocol is a transaction oriented client orserver protocol between web browser and web server.</w:t>
+      </w:r>
+    </w:p>
+    <w:p>
+      <w:pPr>
+        <w:pStyle w:val="Default"/>
+        <w:spacing w:line="276" w:lineRule="auto"/>
+        <w:ind w:left="450"/>
+        <w:jc w:val="both"/>
+      </w:pPr>
+      <w:r>
+        <w:t>HTML:</w:t>
+      </w:r>
+    </w:p>
+    <w:p>
+      <w:pPr>
+        <w:pStyle w:val="Default"/>
+        <w:spacing w:line="276" w:lineRule="auto"/>
+        <w:ind w:left="450"/>
+        <w:jc w:val="both"/>
+      </w:pPr>
+      <w:r>
+        <w:t>Hypertext Mark up Language. It is a mark up language used to  design static web pages. An HTML file can be created using text editor.</w:t>
+      </w:r>
+    </w:p>
+    <w:p>
+      <w:pPr>
+        <w:pStyle w:val="Default"/>
+        <w:spacing w:line="276" w:lineRule="auto"/>
+        <w:ind w:left="450"/>
+        <w:jc w:val="both"/>
+      </w:pPr>
+      <w:r>
+        <w:rPr>
+          <w:b/>
+        </w:rPr>
         <w:lastRenderedPageBreak/>
-        <w:t>Hypertext Transfer Protocol is a transaction oriented client orserver protocol between web browser and web server.</w:t>
-      </w:r>
-    </w:p>
-    <w:p>
-      <w:pPr>
-        <w:pStyle w:val="Default"/>
-        <w:spacing w:line="276" w:lineRule="auto"/>
-        <w:ind w:left="450"/>
-        <w:jc w:val="both"/>
-      </w:pPr>
-      <w:r>
-        <w:t>HTML:</w:t>
-      </w:r>
-    </w:p>
-    <w:p>
-      <w:pPr>
-        <w:pStyle w:val="Default"/>
-        <w:spacing w:line="276" w:lineRule="auto"/>
-        <w:ind w:left="450"/>
-        <w:jc w:val="both"/>
-      </w:pPr>
-      <w:r>
-        <w:t>Hypertext Mark up Language. It is a mark up language used to  design static web pages. An HTML file can be created using text editor.</w:t>
-      </w:r>
-    </w:p>
-    <w:p>
-      <w:pPr>
-        <w:pStyle w:val="Default"/>
-        <w:spacing w:line="276" w:lineRule="auto"/>
-        <w:ind w:left="450"/>
-        <w:jc w:val="both"/>
-      </w:pPr>
-      <w:r>
-        <w:t xml:space="preserve">JSP     : </w:t>
-      </w:r>
-    </w:p>
-    <w:p>
-      <w:pPr>
-        <w:pStyle w:val="Default"/>
-        <w:spacing w:line="276" w:lineRule="auto"/>
-        <w:ind w:left="450"/>
-        <w:jc w:val="both"/>
-      </w:pPr>
-      <w:r>
-        <w:t>Java server pages is a standard java extension used to simplify the creation and management of dynamic web pages. JSPs allow to separate the dynamic content of a web page from its static presentation content.</w:t>
-      </w:r>
-    </w:p>
-    <w:p>
-      <w:pPr>
-        <w:pStyle w:val="Default"/>
-        <w:spacing w:line="276" w:lineRule="auto"/>
-        <w:ind w:left="450"/>
-        <w:jc w:val="both"/>
-      </w:pPr>
-      <w:r>
-        <w:t xml:space="preserve">J2EE: </w:t>
+        <w:t>BOOTSTRAP</w:t>
+      </w:r>
+      <w:r>
+        <w:t>:</w:t>
+      </w:r>
+      <w:r>
+        <w:rPr>
+          <w:rFonts w:ascii="Segoe UI" w:hAnsi="Segoe UI" w:cs="Segoe UI"/>
+          <w:color w:val="212529"/>
+          <w:sz w:val="34"/>
+          <w:szCs w:val="34"/>
+          <w:shd w:val="clear" w:color="auto" w:fill="FFFFFF"/>
+        </w:rPr>
+        <w:t xml:space="preserve"> </w:t>
+      </w:r>
+      <w:r>
+        <w:rPr>
+          <w:color w:val="212529"/>
+          <w:shd w:val="clear" w:color="auto" w:fill="FFFFFF"/>
+        </w:rPr>
+        <w:t>Bootstrap is an open source toolkit for developing with HTML, CSS, and JS. Quickly prototype your ideas or build your entire app with our Sass variables and mixins, responsive grid system, extensive prebuilt components, and powerful plugins built on jQuery.</w:t>
+      </w:r>
+    </w:p>
+    <w:p>
+      <w:pPr>
+        <w:pStyle w:val="NormalWeb"/>
+        <w:shd w:val="clear" w:color="auto" w:fill="FFFFFF" w:themeFill="background1"/>
+        <w:ind w:left="450"/>
+        <w:rPr>
+          <w:color w:val="000000"/>
+        </w:rPr>
+      </w:pPr>
+      <w:r>
+        <w:rPr>
+          <w:b/>
+        </w:rPr>
+        <w:t>PHP:</w:t>
+      </w:r>
+      <w:r>
+        <w:rPr>
+          <w:rFonts w:ascii="Verdana" w:hAnsi="Verdana"/>
+          <w:color w:val="000000"/>
+          <w:sz w:val="27"/>
+          <w:szCs w:val="27"/>
+        </w:rPr>
+        <w:t xml:space="preserve"> </w:t>
+      </w:r>
+      <w:r>
+        <w:rPr>
+          <w:color w:val="000000"/>
+        </w:rPr>
+        <w:t>PHP is a server scripting language, and a powerful tool for making dynamic and interactive Web pages.PHP is a widely-used, free, and efficient alternative to competitors such as Microsoft's ASP.</w:t>
+      </w:r>
+    </w:p>
+    <w:p>
+      <w:pPr>
+        <w:pStyle w:val="NormalWeb"/>
+        <w:shd w:val="clear" w:color="auto" w:fill="FFFFFF" w:themeFill="background1"/>
+        <w:ind w:left="450"/>
+        <w:rPr>
+          <w:b/>
+        </w:rPr>
+      </w:pPr>
+      <w:r>
+        <w:rPr>
+          <w:b/>
+        </w:rPr>
+        <w:t xml:space="preserve">MYSQL: </w:t>
+      </w:r>
+      <w:r>
+        <w:t>It</w:t>
+      </w:r>
+      <w:r>
+        <w:rPr>
+          <w:shd w:val="clear" w:color="auto" w:fill="FFFFFF"/>
+        </w:rPr>
+        <w:t>  enables users to meet the </w:t>
+      </w:r>
+      <w:r>
+        <w:rPr>
+          <w:rStyle w:val="Emphasis"/>
+          <w:b/>
+          <w:bCs/>
+          <w:i w:val="0"/>
+          <w:iCs w:val="0"/>
+          <w:shd w:val="clear" w:color="auto" w:fill="FFFFFF"/>
+        </w:rPr>
+        <w:t>database</w:t>
+      </w:r>
+      <w:r>
+        <w:rPr>
+          <w:shd w:val="clear" w:color="auto" w:fill="FFFFFF"/>
+        </w:rPr>
+        <w:t> challenges of next generation web, cloud, and communications services with uncompromising scalability, uptime and agility.</w:t>
       </w:r>
     </w:p>
     <w:p>
@@ -7299,15 +7313,6 @@
           <w:szCs w:val="24"/>
         </w:rPr>
       </w:pPr>
-      <w:r>
-        <w:rPr>
-          <w:rFonts w:ascii="Times New Roman" w:hAnsi="Times New Roman"/>
-          <w:color w:val="000000"/>
-          <w:sz w:val="24"/>
-          <w:szCs w:val="24"/>
-        </w:rPr>
-        <w:t xml:space="preserve">Java Enterprise Edition. Java based programming platform which helps in developing Enterprise applications. </w:t>
-      </w:r>
     </w:p>
     <w:sectPr>
       <w:footerReference w:type="default" r:id="rId8"/>
@@ -7403,7 +7408,7 @@
         <w:noProof/>
         <w:color w:val="000000"/>
       </w:rPr>
-      <w:t>4</w:t>
+      <w:t>7</w:t>
     </w:r>
     <w:r>
       <w:rPr>
@@ -11994,7 +11999,7 @@
     <w:lsdException w:name="Body Text" w:locked="1" w:semiHidden="0" w:uiPriority="0" w:unhideWhenUsed="0"/>
     <w:lsdException w:name="Subtitle" w:locked="1" w:semiHidden="0" w:uiPriority="0" w:unhideWhenUsed="0" w:qFormat="1"/>
     <w:lsdException w:name="Strong" w:locked="1" w:semiHidden="0" w:uiPriority="0" w:unhideWhenUsed="0" w:qFormat="1"/>
-    <w:lsdException w:name="Emphasis" w:locked="1" w:semiHidden="0" w:uiPriority="0" w:unhideWhenUsed="0" w:qFormat="1"/>
+    <w:lsdException w:name="Emphasis" w:locked="1" w:semiHidden="0" w:uiPriority="20" w:unhideWhenUsed="0" w:qFormat="1"/>
     <w:lsdException w:name="Table Grid" w:locked="1" w:semiHidden="0" w:uiPriority="59" w:unhideWhenUsed="0"/>
     <w:lsdException w:name="Placeholder Text" w:unhideWhenUsed="0"/>
     <w:lsdException w:name="No Spacing" w:semiHidden="0" w:uiPriority="1" w:unhideWhenUsed="0" w:qFormat="1"/>
@@ -12594,6 +12599,18 @@
       <w:lang w:val="en-IN" w:eastAsia="en-IN"/>
     </w:rPr>
   </w:style>
+  <w:style w:type="character" w:styleId="Emphasis">
+    <w:name w:val="Emphasis"/>
+    <w:basedOn w:val="DefaultParagraphFont"/>
+    <w:uiPriority w:val="20"/>
+    <w:qFormat/>
+    <w:locked/>
+    <w:rsid w:val="00C72C9F"/>
+    <w:rPr>
+      <w:i/>
+      <w:iCs/>
+    </w:rPr>
+  </w:style>
 </w:styles>
 </file>
 

--- a/srs documents/teachforfriend srs.docx
+++ b/srs documents/teachforfriend srs.docx
@@ -4340,7 +4340,27 @@
         <w:t>ypes</w:t>
       </w:r>
       <w:r>
-        <w:t xml:space="preserve"> of users-student-staff-admin</w:t>
+        <w:t xml:space="preserve"> of users-tutor</w:t>
+      </w:r>
+    </w:p>
+    <w:p>
+      <w:pPr>
+        <w:pStyle w:val="Default"/>
+        <w:spacing w:line="276" w:lineRule="auto"/>
+        <w:ind w:left="1440"/>
+      </w:pPr>
+      <w:r>
+        <w:t xml:space="preserve">          -learner</w:t>
+      </w:r>
+    </w:p>
+    <w:p>
+      <w:pPr>
+        <w:pStyle w:val="Default"/>
+        <w:spacing w:line="276" w:lineRule="auto"/>
+        <w:ind w:left="1440"/>
+      </w:pPr>
+      <w:r>
+        <w:t xml:space="preserve">          -administrator</w:t>
       </w:r>
     </w:p>
     <w:p>
@@ -4494,6 +4514,7 @@
         <w:rPr>
           <w:b/>
         </w:rPr>
+        <w:lastRenderedPageBreak/>
         <w:t xml:space="preserve">    </w:t>
       </w:r>
       <w:r>
@@ -4519,7 +4540,6 @@
         <w:rPr>
           <w:b/>
         </w:rPr>
-        <w:lastRenderedPageBreak/>
         <w:t xml:space="preserve">Help module: </w:t>
       </w:r>
     </w:p>
@@ -4654,7 +4674,7 @@
         <w:rPr>
           <w:b/>
         </w:rPr>
-        <w:t>User</w:t>
+        <w:t>Tutor</w:t>
       </w:r>
       <w:r>
         <w:t>:</w:t>
@@ -4666,7 +4686,37 @@
         <w:t xml:space="preserve">A </w:t>
       </w:r>
       <w:r>
-        <w:t>person who may be a student who want teach to others or student who want to learn from his friend.</w:t>
+        <w:t>person who may be a stud</w:t>
+      </w:r>
+      <w:r>
+        <w:t>ent who want teach to others.</w:t>
+      </w:r>
+    </w:p>
+    <w:p>
+      <w:pPr>
+        <w:pStyle w:val="Default"/>
+        <w:ind w:left="450"/>
+        <w:rPr>
+          <w:b/>
+        </w:rPr>
+      </w:pPr>
+      <w:r>
+        <w:rPr>
+          <w:b/>
+        </w:rPr>
+        <w:t>Learner:</w:t>
+      </w:r>
+      <w:r>
+        <w:t>A</w:t>
+      </w:r>
+      <w:r>
+        <w:rPr>
+          <w:b/>
+        </w:rPr>
+        <w:t xml:space="preserve"> </w:t>
+      </w:r>
+      <w:r>
+        <w:t>student who want to learn from his friend.</w:t>
       </w:r>
     </w:p>
     <w:p>
@@ -4679,6 +4729,12 @@
           <w:b/>
         </w:rPr>
         <w:t>Admin:</w:t>
+      </w:r>
+      <w:r>
+        <w:rPr>
+          <w:b/>
+        </w:rPr>
+        <w:t xml:space="preserve"> </w:t>
       </w:r>
       <w:r>
         <w:t>A person who have all privilages in accessing the website and can access and manipulate the info about the other users.</w:t>
@@ -4861,174 +4917,655 @@
         <w:tabs>
           <w:tab w:val="left" w:pos="709"/>
         </w:tabs>
-        <w:ind w:left="450"/>
-        <w:jc w:val="both"/>
-      </w:pPr>
-    </w:p>
-    <w:p>
-      <w:pPr>
-        <w:pStyle w:val="Default"/>
+        <w:jc w:val="both"/>
+      </w:pPr>
+      <w:r>
+        <w:rPr>
+          <w:b/>
+        </w:rPr>
+        <w:t xml:space="preserve">       Tutor:</w:t>
+      </w:r>
+    </w:p>
+    <w:p>
+      <w:pPr>
+        <w:pStyle w:val="Default"/>
+        <w:numPr>
+          <w:ilvl w:val="0"/>
+          <w:numId w:val="39"/>
+        </w:numPr>
         <w:tabs>
           <w:tab w:val="left" w:pos="709"/>
         </w:tabs>
-        <w:ind w:left="450"/>
-        <w:jc w:val="both"/>
-      </w:pPr>
-      <w:r>
-        <w:rPr>
-          <w:b/>
-        </w:rPr>
-        <w:t>User</w:t>
-      </w:r>
-      <w:r>
-        <w:t>:</w:t>
-      </w:r>
-    </w:p>
-    <w:p>
-      <w:pPr>
-        <w:pStyle w:val="Default"/>
+        <w:jc w:val="both"/>
+      </w:pPr>
+      <w:r>
+        <w:t>A tutor can login using google.</w:t>
+      </w:r>
+    </w:p>
+    <w:p>
+      <w:pPr>
+        <w:pStyle w:val="Default"/>
+        <w:numPr>
+          <w:ilvl w:val="0"/>
+          <w:numId w:val="39"/>
+        </w:numPr>
         <w:tabs>
           <w:tab w:val="left" w:pos="709"/>
         </w:tabs>
-        <w:ind w:left="450"/>
-        <w:jc w:val="both"/>
-      </w:pPr>
-      <w:r>
-        <w:t>User can add tutorials and can view other tutorials.</w:t>
-      </w:r>
-    </w:p>
-    <w:p>
-      <w:pPr>
-        <w:pStyle w:val="Default"/>
+        <w:jc w:val="both"/>
+      </w:pPr>
+      <w:r>
+        <w:t>A tutor can view his/her profile.</w:t>
+      </w:r>
+    </w:p>
+    <w:p>
+      <w:pPr>
+        <w:pStyle w:val="Default"/>
+        <w:numPr>
+          <w:ilvl w:val="0"/>
+          <w:numId w:val="39"/>
+        </w:numPr>
         <w:tabs>
           <w:tab w:val="left" w:pos="709"/>
         </w:tabs>
-        <w:ind w:left="450"/>
-        <w:jc w:val="both"/>
-        <w:rPr>
-          <w:b/>
-        </w:rPr>
-      </w:pPr>
-      <w:r>
-        <w:rPr>
-          <w:b/>
-        </w:rPr>
-        <w:t>Administrator</w:t>
-      </w:r>
-      <w:r>
-        <w:t>:</w:t>
-      </w:r>
-    </w:p>
-    <w:p>
-      <w:pPr>
-        <w:pStyle w:val="Default"/>
+        <w:jc w:val="both"/>
+      </w:pPr>
+      <w:r>
+        <w:t>A tutor can edit his/her profile.</w:t>
+      </w:r>
+    </w:p>
+    <w:p>
+      <w:pPr>
+        <w:pStyle w:val="Default"/>
+        <w:numPr>
+          <w:ilvl w:val="0"/>
+          <w:numId w:val="39"/>
+        </w:numPr>
         <w:tabs>
           <w:tab w:val="left" w:pos="709"/>
         </w:tabs>
-        <w:ind w:left="450"/>
-        <w:jc w:val="both"/>
-        <w:rPr>
-          <w:b/>
-        </w:rPr>
-      </w:pPr>
-      <w:r>
-        <w:t>Administrator is the one who can manages the entire site and prevents unauthorised access of da</w:t>
-      </w:r>
-      <w:r>
-        <w:t xml:space="preserve">tabase. </w:t>
-      </w:r>
-    </w:p>
-    <w:p>
-      <w:pPr>
-        <w:pStyle w:val="Default"/>
+        <w:jc w:val="both"/>
+      </w:pPr>
+      <w:r>
+        <w:t>A tutor can be able to add tutorials.</w:t>
+      </w:r>
+    </w:p>
+    <w:p>
+      <w:pPr>
+        <w:pStyle w:val="Default"/>
+        <w:numPr>
+          <w:ilvl w:val="0"/>
+          <w:numId w:val="39"/>
+        </w:numPr>
         <w:tabs>
           <w:tab w:val="left" w:pos="709"/>
         </w:tabs>
-        <w:ind w:left="450"/>
-        <w:jc w:val="both"/>
-      </w:pPr>
-    </w:p>
-    <w:p>
-      <w:pPr>
-        <w:pStyle w:val="Default"/>
+        <w:jc w:val="both"/>
+      </w:pPr>
+      <w:r>
+        <w:t>A tutor can be able to search for other tutorials.</w:t>
+      </w:r>
+    </w:p>
+    <w:p>
+      <w:pPr>
+        <w:pStyle w:val="Default"/>
+        <w:numPr>
+          <w:ilvl w:val="0"/>
+          <w:numId w:val="39"/>
+        </w:numPr>
         <w:tabs>
           <w:tab w:val="left" w:pos="709"/>
         </w:tabs>
-        <w:ind w:left="450"/>
-        <w:jc w:val="both"/>
-        <w:rPr>
-          <w:b/>
-        </w:rPr>
-      </w:pPr>
-    </w:p>
-    <w:p>
-      <w:pPr>
-        <w:pStyle w:val="Default"/>
+        <w:jc w:val="both"/>
+      </w:pPr>
+      <w:r>
+        <w:t xml:space="preserve">The search is based on anything like </w:t>
+      </w:r>
+    </w:p>
+    <w:p>
+      <w:pPr>
+        <w:pStyle w:val="Default"/>
+        <w:numPr>
+          <w:ilvl w:val="1"/>
+          <w:numId w:val="39"/>
+        </w:numPr>
         <w:tabs>
           <w:tab w:val="left" w:pos="709"/>
         </w:tabs>
-        <w:ind w:left="450"/>
-        <w:jc w:val="both"/>
-        <w:rPr>
-          <w:b/>
-        </w:rPr>
-      </w:pPr>
-      <w:r>
-        <w:rPr>
-          <w:b/>
-        </w:rPr>
-        <w:t>2.</w:t>
-      </w:r>
-      <w:r>
-        <w:rPr>
-          <w:b/>
-        </w:rPr>
-        <w:t>3.2</w:t>
-      </w:r>
-      <w:r>
-        <w:rPr>
-          <w:b/>
-        </w:rPr>
-        <w:t xml:space="preserve"> </w:t>
-      </w:r>
-      <w:r>
-        <w:rPr>
-          <w:b/>
-        </w:rPr>
-        <w:t>Non Functional Requirements</w:t>
-      </w:r>
-      <w:r>
-        <w:rPr>
-          <w:b/>
-        </w:rPr>
-        <w:t>:</w:t>
-      </w:r>
-    </w:p>
-    <w:p>
-      <w:pPr>
-        <w:pStyle w:val="Default"/>
+        <w:jc w:val="both"/>
+      </w:pPr>
+      <w:r>
+        <w:t>E-mail.</w:t>
+      </w:r>
+    </w:p>
+    <w:p>
+      <w:pPr>
+        <w:pStyle w:val="Default"/>
+        <w:numPr>
+          <w:ilvl w:val="1"/>
+          <w:numId w:val="39"/>
+        </w:numPr>
         <w:tabs>
           <w:tab w:val="left" w:pos="709"/>
         </w:tabs>
-        <w:ind w:left="450"/>
-        <w:jc w:val="both"/>
-        <w:rPr>
-          <w:b/>
-        </w:rPr>
-      </w:pPr>
-    </w:p>
-    <w:p>
-      <w:pPr>
-        <w:pStyle w:val="Default"/>
+        <w:jc w:val="both"/>
+      </w:pPr>
+      <w:r>
+        <w:t>Name.</w:t>
+      </w:r>
+    </w:p>
+    <w:p>
+      <w:pPr>
+        <w:pStyle w:val="Default"/>
+        <w:numPr>
+          <w:ilvl w:val="1"/>
+          <w:numId w:val="39"/>
+        </w:numPr>
         <w:tabs>
           <w:tab w:val="left" w:pos="709"/>
         </w:tabs>
+        <w:jc w:val="both"/>
+      </w:pPr>
+      <w:r>
+        <w:t>Subject.</w:t>
+      </w:r>
+      <w:r>
+        <w:tab/>
+      </w:r>
+    </w:p>
+    <w:p>
+      <w:pPr>
+        <w:pStyle w:val="Default"/>
+        <w:numPr>
+          <w:ilvl w:val="1"/>
+          <w:numId w:val="39"/>
+        </w:numPr>
+        <w:tabs>
+          <w:tab w:val="left" w:pos="709"/>
+        </w:tabs>
+        <w:jc w:val="both"/>
+      </w:pPr>
+      <w:r>
+        <w:t>Chapter.</w:t>
+      </w:r>
+    </w:p>
+    <w:p>
+      <w:pPr>
+        <w:pStyle w:val="Default"/>
+        <w:numPr>
+          <w:ilvl w:val="1"/>
+          <w:numId w:val="39"/>
+        </w:numPr>
+        <w:tabs>
+          <w:tab w:val="left" w:pos="709"/>
+        </w:tabs>
+        <w:jc w:val="both"/>
+      </w:pPr>
+      <w:r>
+        <w:t>Topic.</w:t>
+      </w:r>
+    </w:p>
+    <w:p>
+      <w:pPr>
+        <w:pStyle w:val="Default"/>
+        <w:numPr>
+          <w:ilvl w:val="0"/>
+          <w:numId w:val="39"/>
+        </w:numPr>
+        <w:tabs>
+          <w:tab w:val="left" w:pos="709"/>
+        </w:tabs>
+        <w:jc w:val="both"/>
+      </w:pPr>
+      <w:r>
+        <w:t>A tutor can be able to view other tutorials.</w:t>
+      </w:r>
+    </w:p>
+    <w:p>
+      <w:pPr>
+        <w:pStyle w:val="Default"/>
+        <w:numPr>
+          <w:ilvl w:val="0"/>
+          <w:numId w:val="39"/>
+        </w:numPr>
+        <w:tabs>
+          <w:tab w:val="left" w:pos="709"/>
+        </w:tabs>
+        <w:jc w:val="both"/>
+      </w:pPr>
+      <w:r>
+        <w:t>A tutor can be able to edit the tutorial.</w:t>
+      </w:r>
+    </w:p>
+    <w:p>
+      <w:pPr>
+        <w:pStyle w:val="Default"/>
+        <w:tabs>
+          <w:tab w:val="left" w:pos="709"/>
+        </w:tabs>
+        <w:ind w:left="450"/>
+        <w:jc w:val="both"/>
+        <w:rPr>
+          <w:b/>
+        </w:rPr>
+      </w:pPr>
+      <w:r>
+        <w:rPr>
+          <w:b/>
+        </w:rPr>
+        <w:lastRenderedPageBreak/>
+        <w:t>Learner:</w:t>
+      </w:r>
+    </w:p>
+    <w:p>
+      <w:pPr>
+        <w:pStyle w:val="Default"/>
+        <w:numPr>
+          <w:ilvl w:val="0"/>
+          <w:numId w:val="39"/>
+        </w:numPr>
+        <w:tabs>
+          <w:tab w:val="left" w:pos="709"/>
+        </w:tabs>
+        <w:jc w:val="both"/>
+      </w:pPr>
+      <w:r>
+        <w:t xml:space="preserve">A </w:t>
+      </w:r>
+      <w:r>
+        <w:t>learner</w:t>
+      </w:r>
+      <w:r>
+        <w:t xml:space="preserve"> can login using google.</w:t>
+      </w:r>
+    </w:p>
+    <w:p>
+      <w:pPr>
+        <w:pStyle w:val="Default"/>
+        <w:numPr>
+          <w:ilvl w:val="0"/>
+          <w:numId w:val="39"/>
+        </w:numPr>
+        <w:tabs>
+          <w:tab w:val="left" w:pos="709"/>
+        </w:tabs>
+        <w:jc w:val="both"/>
+      </w:pPr>
+      <w:r>
+        <w:t xml:space="preserve">A </w:t>
+      </w:r>
+      <w:r>
+        <w:t>learner</w:t>
+      </w:r>
+      <w:r>
+        <w:t xml:space="preserve"> can view his/her profile.</w:t>
+      </w:r>
+    </w:p>
+    <w:p>
+      <w:pPr>
+        <w:pStyle w:val="Default"/>
+        <w:numPr>
+          <w:ilvl w:val="0"/>
+          <w:numId w:val="39"/>
+        </w:numPr>
+        <w:tabs>
+          <w:tab w:val="left" w:pos="709"/>
+        </w:tabs>
+        <w:jc w:val="both"/>
+      </w:pPr>
+      <w:r>
+        <w:t xml:space="preserve">A </w:t>
+      </w:r>
+      <w:r>
+        <w:t>learner</w:t>
+      </w:r>
+      <w:r>
+        <w:t xml:space="preserve"> can edit his/her profile.</w:t>
+      </w:r>
+    </w:p>
+    <w:p>
+      <w:pPr>
+        <w:pStyle w:val="Default"/>
+        <w:numPr>
+          <w:ilvl w:val="0"/>
+          <w:numId w:val="39"/>
+        </w:numPr>
+        <w:tabs>
+          <w:tab w:val="left" w:pos="709"/>
+        </w:tabs>
+        <w:jc w:val="both"/>
+      </w:pPr>
+      <w:r>
+        <w:t xml:space="preserve">A </w:t>
+      </w:r>
+      <w:r>
+        <w:t>learner</w:t>
+      </w:r>
+      <w:r>
+        <w:t xml:space="preserve"> can be able to search for other tutorials.</w:t>
+      </w:r>
+    </w:p>
+    <w:p>
+      <w:pPr>
+        <w:pStyle w:val="Default"/>
+        <w:numPr>
+          <w:ilvl w:val="0"/>
+          <w:numId w:val="39"/>
+        </w:numPr>
+        <w:tabs>
+          <w:tab w:val="left" w:pos="709"/>
+        </w:tabs>
+        <w:jc w:val="both"/>
+      </w:pPr>
+      <w:r>
+        <w:t xml:space="preserve">The search is based on anything like </w:t>
+      </w:r>
+    </w:p>
+    <w:p>
+      <w:pPr>
+        <w:pStyle w:val="Default"/>
+        <w:numPr>
+          <w:ilvl w:val="1"/>
+          <w:numId w:val="39"/>
+        </w:numPr>
+        <w:tabs>
+          <w:tab w:val="left" w:pos="709"/>
+        </w:tabs>
+        <w:jc w:val="both"/>
+      </w:pPr>
+      <w:r>
+        <w:t>E-mail.</w:t>
+      </w:r>
+    </w:p>
+    <w:p>
+      <w:pPr>
+        <w:pStyle w:val="Default"/>
+        <w:numPr>
+          <w:ilvl w:val="1"/>
+          <w:numId w:val="39"/>
+        </w:numPr>
+        <w:tabs>
+          <w:tab w:val="left" w:pos="709"/>
+        </w:tabs>
+        <w:jc w:val="both"/>
+      </w:pPr>
+      <w:r>
+        <w:t>Name.</w:t>
+      </w:r>
+    </w:p>
+    <w:p>
+      <w:pPr>
+        <w:pStyle w:val="Default"/>
+        <w:numPr>
+          <w:ilvl w:val="1"/>
+          <w:numId w:val="39"/>
+        </w:numPr>
+        <w:tabs>
+          <w:tab w:val="left" w:pos="709"/>
+        </w:tabs>
+        <w:jc w:val="both"/>
+      </w:pPr>
+      <w:r>
+        <w:t>Subject.</w:t>
+      </w:r>
+      <w:r>
+        <w:tab/>
+      </w:r>
+    </w:p>
+    <w:p>
+      <w:pPr>
+        <w:pStyle w:val="Default"/>
+        <w:numPr>
+          <w:ilvl w:val="1"/>
+          <w:numId w:val="39"/>
+        </w:numPr>
+        <w:tabs>
+          <w:tab w:val="left" w:pos="709"/>
+        </w:tabs>
+        <w:jc w:val="both"/>
+      </w:pPr>
+      <w:r>
+        <w:t>Chapter.</w:t>
+      </w:r>
+    </w:p>
+    <w:p>
+      <w:pPr>
+        <w:pStyle w:val="Default"/>
+        <w:numPr>
+          <w:ilvl w:val="1"/>
+          <w:numId w:val="39"/>
+        </w:numPr>
+        <w:tabs>
+          <w:tab w:val="left" w:pos="709"/>
+        </w:tabs>
+        <w:jc w:val="both"/>
+      </w:pPr>
+      <w:r>
+        <w:t>Topic.</w:t>
+      </w:r>
+    </w:p>
+    <w:p>
+      <w:pPr>
+        <w:pStyle w:val="Default"/>
+        <w:numPr>
+          <w:ilvl w:val="0"/>
+          <w:numId w:val="39"/>
+        </w:numPr>
+        <w:tabs>
+          <w:tab w:val="left" w:pos="709"/>
+        </w:tabs>
+        <w:jc w:val="both"/>
+      </w:pPr>
+      <w:r>
+        <w:t xml:space="preserve">A </w:t>
+      </w:r>
+      <w:r>
+        <w:t>learner</w:t>
+      </w:r>
+      <w:r>
+        <w:t xml:space="preserve"> can be able to view other tutorials.</w:t>
+      </w:r>
+    </w:p>
+    <w:p>
+      <w:pPr>
+        <w:pStyle w:val="Default"/>
+        <w:tabs>
+          <w:tab w:val="left" w:pos="709"/>
+        </w:tabs>
+        <w:ind w:left="1170"/>
+        <w:jc w:val="both"/>
+      </w:pPr>
+    </w:p>
+    <w:p>
+      <w:pPr>
+        <w:pStyle w:val="Default"/>
+        <w:tabs>
+          <w:tab w:val="left" w:pos="709"/>
+        </w:tabs>
+        <w:ind w:left="450"/>
+        <w:jc w:val="both"/>
+        <w:rPr>
+          <w:b/>
+        </w:rPr>
+      </w:pPr>
+    </w:p>
+    <w:p>
+      <w:pPr>
+        <w:pStyle w:val="Default"/>
+        <w:tabs>
+          <w:tab w:val="left" w:pos="709"/>
+        </w:tabs>
+        <w:ind w:left="450"/>
+        <w:jc w:val="both"/>
+        <w:rPr>
+          <w:b/>
+        </w:rPr>
+      </w:pPr>
+      <w:r>
+        <w:rPr>
+          <w:b/>
+        </w:rPr>
+        <w:t>Administrator</w:t>
+      </w:r>
+      <w:r>
+        <w:t>:</w:t>
+      </w:r>
+    </w:p>
+    <w:p>
+      <w:pPr>
+        <w:pStyle w:val="Default"/>
+        <w:tabs>
+          <w:tab w:val="left" w:pos="709"/>
+        </w:tabs>
+        <w:ind w:left="450"/>
+        <w:jc w:val="both"/>
+        <w:rPr>
+          <w:b/>
+        </w:rPr>
+      </w:pPr>
+      <w:r>
+        <w:t>Administrator is the one who can manages the entire site and prevents unauthorised access of da</w:t>
+      </w:r>
+      <w:r>
+        <w:t xml:space="preserve">tabase. </w:t>
+      </w:r>
+    </w:p>
+    <w:p>
+      <w:pPr>
+        <w:pStyle w:val="Default"/>
+        <w:tabs>
+          <w:tab w:val="left" w:pos="709"/>
+        </w:tabs>
+        <w:ind w:left="450"/>
+        <w:jc w:val="both"/>
+      </w:pPr>
+    </w:p>
+    <w:p>
+      <w:pPr>
+        <w:pStyle w:val="Default"/>
+        <w:tabs>
+          <w:tab w:val="left" w:pos="709"/>
+        </w:tabs>
+        <w:ind w:left="450"/>
+        <w:jc w:val="both"/>
+        <w:rPr>
+          <w:b/>
+        </w:rPr>
+      </w:pPr>
+    </w:p>
+    <w:p>
+      <w:pPr>
+        <w:pStyle w:val="Default"/>
+        <w:tabs>
+          <w:tab w:val="left" w:pos="709"/>
+        </w:tabs>
+        <w:ind w:left="450"/>
+        <w:jc w:val="both"/>
+        <w:rPr>
+          <w:b/>
+        </w:rPr>
+      </w:pPr>
+      <w:r>
+        <w:rPr>
+          <w:b/>
+        </w:rPr>
+        <w:t>2.</w:t>
+      </w:r>
+      <w:r>
+        <w:rPr>
+          <w:b/>
+        </w:rPr>
+        <w:t>3.2</w:t>
+      </w:r>
+      <w:r>
+        <w:rPr>
+          <w:b/>
+        </w:rPr>
+        <w:t xml:space="preserve"> </w:t>
+      </w:r>
+      <w:r>
+        <w:rPr>
+          <w:b/>
+        </w:rPr>
+        <w:t>Non Functional Requirements</w:t>
+      </w:r>
+      <w:r>
+        <w:rPr>
+          <w:b/>
+        </w:rPr>
+        <w:t>:</w:t>
+      </w:r>
+    </w:p>
+    <w:p>
+      <w:pPr>
+        <w:pStyle w:val="Default"/>
+        <w:tabs>
+          <w:tab w:val="left" w:pos="709"/>
+        </w:tabs>
+        <w:ind w:left="450"/>
+        <w:jc w:val="both"/>
+        <w:rPr>
+          <w:b/>
+        </w:rPr>
+      </w:pPr>
+    </w:p>
+    <w:p>
+      <w:pPr>
+        <w:pStyle w:val="Default"/>
+        <w:tabs>
+          <w:tab w:val="left" w:pos="709"/>
+        </w:tabs>
         <w:spacing w:line="276" w:lineRule="auto"/>
         <w:ind w:left="450"/>
         <w:jc w:val="both"/>
       </w:pPr>
       <w:r>
         <w:t>Non functional requirements describe user visible aspects of the system that are not directly related with the functional behaviour of the system. Non functional requirements include quantitative constraints such as response time or accuracy.</w:t>
+      </w:r>
+    </w:p>
+    <w:p>
+      <w:pPr>
+        <w:pStyle w:val="Default"/>
+        <w:tabs>
+          <w:tab w:val="left" w:pos="709"/>
+        </w:tabs>
+        <w:spacing w:line="276" w:lineRule="auto"/>
+        <w:ind w:left="450"/>
+        <w:jc w:val="both"/>
+      </w:pPr>
+    </w:p>
+    <w:p>
+      <w:pPr>
+        <w:pStyle w:val="Default"/>
+        <w:numPr>
+          <w:ilvl w:val="0"/>
+          <w:numId w:val="40"/>
+        </w:numPr>
+        <w:tabs>
+          <w:tab w:val="left" w:pos="709"/>
+        </w:tabs>
+        <w:spacing w:line="276" w:lineRule="auto"/>
+        <w:jc w:val="both"/>
+      </w:pPr>
+      <w:r>
+        <w:t>Responsive size of the tutorials based on the device width.</w:t>
+      </w:r>
+    </w:p>
+    <w:p>
+      <w:pPr>
+        <w:pStyle w:val="Default"/>
+        <w:numPr>
+          <w:ilvl w:val="0"/>
+          <w:numId w:val="40"/>
+        </w:numPr>
+        <w:tabs>
+          <w:tab w:val="left" w:pos="709"/>
+        </w:tabs>
+        <w:spacing w:line="276" w:lineRule="auto"/>
+        <w:jc w:val="both"/>
+      </w:pPr>
+      <w:r>
+        <w:t>The Search Result must be obtained within few seconds.</w:t>
       </w:r>
     </w:p>
     <w:p>
@@ -5148,7 +5685,6 @@
                 <w:sz w:val="22"/>
                 <w:szCs w:val="22"/>
               </w:rPr>
-              <w:lastRenderedPageBreak/>
               <w:t>Software</w:t>
             </w:r>
           </w:p>
@@ -5594,7 +6130,15 @@
                 <w:sz w:val="22"/>
                 <w:szCs w:val="22"/>
               </w:rPr>
-              <w:t>Internet Explorer – 8</w:t>
+              <w:t xml:space="preserve">Internet </w:t>
+            </w:r>
+            <w:r>
+              <w:rPr>
+                <w:sz w:val="22"/>
+                <w:szCs w:val="22"/>
+              </w:rPr>
+              <w:lastRenderedPageBreak/>
+              <w:t>Explorer – 8</w:t>
             </w:r>
           </w:p>
         </w:tc>
@@ -5617,6 +6161,7 @@
                 <w:sz w:val="22"/>
                 <w:szCs w:val="22"/>
               </w:rPr>
+              <w:lastRenderedPageBreak/>
               <w:t>Intel I3 (higher)</w:t>
             </w:r>
           </w:p>
@@ -5635,6 +6180,7 @@
                 <w:sz w:val="22"/>
                 <w:szCs w:val="22"/>
               </w:rPr>
+              <w:lastRenderedPageBreak/>
               <w:t xml:space="preserve">           (or) </w:t>
             </w:r>
           </w:p>
@@ -5676,6 +6222,7 @@
                 <w:sz w:val="22"/>
                 <w:szCs w:val="22"/>
               </w:rPr>
+              <w:lastRenderedPageBreak/>
               <w:t>1GB</w:t>
             </w:r>
           </w:p>
@@ -5833,7 +6380,6 @@
         <w:t>Programming language</w:t>
       </w:r>
       <w:r>
-        <w:tab/>
         <w:t>: php</w:t>
       </w:r>
     </w:p>
@@ -6102,7 +6648,6 @@
         <w:rPr>
           <w:b/>
         </w:rPr>
-        <w:lastRenderedPageBreak/>
         <w:t>Reusability:</w:t>
       </w:r>
     </w:p>
@@ -6265,6 +6810,7 @@
         <w:jc w:val="both"/>
       </w:pPr>
       <w:r>
+        <w:lastRenderedPageBreak/>
         <w:t>Actors represent system users. They help delimit the system and give a clearer picture of what the system should do. It is important to note that an actor interacts with, but has no control over the use cases.</w:t>
       </w:r>
     </w:p>
@@ -6326,237 +6872,80 @@
         <w:ind w:left="450"/>
         <w:jc w:val="both"/>
       </w:pPr>
-      <w:r>
-        <w:t>An actor can be represented as shown below:</w:t>
-      </w:r>
-    </w:p>
-    <w:p>
-      <w:pPr>
-        <w:pStyle w:val="Default"/>
-        <w:ind w:left="450"/>
-        <w:jc w:val="both"/>
-      </w:pPr>
-      <w:r>
-        <w:t xml:space="preserve">    1.A class rectangle with the label &lt;&lt;actor&gt;&gt;</w:t>
-      </w:r>
-    </w:p>
-    <w:tbl>
-      <w:tblPr>
-        <w:tblW w:w="0" w:type="auto"/>
-        <w:tblInd w:w="1260" w:type="dxa"/>
-        <w:tblBorders>
-          <w:top w:val="single" w:sz="4" w:space="0" w:color="auto"/>
-          <w:left w:val="single" w:sz="4" w:space="0" w:color="auto"/>
-          <w:bottom w:val="single" w:sz="4" w:space="0" w:color="auto"/>
-          <w:right w:val="single" w:sz="4" w:space="0" w:color="auto"/>
-          <w:insideH w:val="single" w:sz="4" w:space="0" w:color="auto"/>
-          <w:insideV w:val="single" w:sz="4" w:space="0" w:color="auto"/>
-        </w:tblBorders>
-        <w:tblLook w:val="0000"/>
-      </w:tblPr>
-      <w:tblGrid>
-        <w:gridCol w:w="3960"/>
-      </w:tblGrid>
-      <w:tr>
-        <w:trPr>
-          <w:trHeight w:val="1800"/>
-        </w:trPr>
-        <w:tc>
-          <w:tcPr>
-            <w:tcW w:w="3960" w:type="dxa"/>
-          </w:tcPr>
-          <w:p>
-            <w:pPr>
-              <w:spacing w:before="120" w:after="120" w:line="360" w:lineRule="auto"/>
-              <w:ind w:left="450"/>
-              <w:jc w:val="both"/>
-              <w:rPr>
-                <w:rFonts w:ascii="Times New Roman" w:hAnsi="Times New Roman"/>
-                <w:sz w:val="24"/>
-                <w:szCs w:val="24"/>
-              </w:rPr>
-            </w:pPr>
-            <w:r>
-              <w:rPr>
-                <w:rFonts w:ascii="Times New Roman" w:hAnsi="Times New Roman"/>
-                <w:sz w:val="24"/>
-                <w:szCs w:val="24"/>
-              </w:rPr>
-              <w:t>&lt;&lt;actor&gt;&gt;</w:t>
-            </w:r>
-          </w:p>
-          <w:p>
-            <w:pPr>
-              <w:spacing w:before="120" w:after="120" w:line="360" w:lineRule="auto"/>
-              <w:ind w:left="450"/>
-              <w:jc w:val="both"/>
-              <w:rPr>
-                <w:rFonts w:ascii="Times New Roman" w:hAnsi="Times New Roman"/>
-                <w:sz w:val="24"/>
-                <w:szCs w:val="24"/>
-              </w:rPr>
-            </w:pPr>
-          </w:p>
-          <w:p>
-            <w:pPr>
-              <w:spacing w:before="120" w:after="120" w:line="360" w:lineRule="auto"/>
-              <w:ind w:left="450"/>
-              <w:jc w:val="both"/>
-              <w:rPr>
-                <w:rFonts w:ascii="Times New Roman" w:hAnsi="Times New Roman"/>
-                <w:sz w:val="24"/>
-                <w:szCs w:val="24"/>
-              </w:rPr>
-            </w:pPr>
-          </w:p>
-          <w:p>
-            <w:pPr>
-              <w:spacing w:before="120" w:after="120" w:line="360" w:lineRule="auto"/>
-              <w:ind w:left="450"/>
-              <w:jc w:val="both"/>
-              <w:rPr>
-                <w:rFonts w:ascii="Times New Roman" w:hAnsi="Times New Roman"/>
-                <w:sz w:val="24"/>
-                <w:szCs w:val="24"/>
-              </w:rPr>
-            </w:pPr>
-            <w:r>
-              <w:rPr>
-                <w:rFonts w:ascii="Times New Roman" w:hAnsi="Times New Roman"/>
-                <w:sz w:val="24"/>
-                <w:szCs w:val="24"/>
-              </w:rPr>
-              <w:t>Administrator</w:t>
-            </w:r>
-          </w:p>
-        </w:tc>
-      </w:tr>
-    </w:tbl>
+    </w:p>
+    <w:p>
+      <w:pPr>
+        <w:pStyle w:val="Default"/>
+        <w:ind w:left="450"/>
+        <w:jc w:val="both"/>
+      </w:pPr>
+    </w:p>
+    <w:p>
+      <w:pPr>
+        <w:pStyle w:val="Default"/>
+        <w:ind w:left="450"/>
+        <w:jc w:val="both"/>
+        <w:rPr>
+          <w:b/>
+        </w:rPr>
+      </w:pPr>
+      <w:r>
+        <w:rPr>
+          <w:b/>
+        </w:rPr>
+        <w:t>Actors identified are:</w:t>
+      </w:r>
+    </w:p>
     <w:p>
       <w:pPr>
         <w:pStyle w:val="Default"/>
         <w:numPr>
           <w:ilvl w:val="0"/>
-          <w:numId w:val="38"/>
+          <w:numId w:val="41"/>
         </w:numPr>
-        <w:ind w:left="450" w:firstLine="0"/>
-        <w:jc w:val="both"/>
-      </w:pPr>
-      <w:r>
-        <w:t>The stick figure with the name of the actor below.</w:t>
-      </w:r>
-    </w:p>
-    <w:p>
-      <w:pPr>
-        <w:pStyle w:val="Default"/>
-        <w:ind w:left="450"/>
-        <w:jc w:val="both"/>
-      </w:pPr>
-      <w:r>
-        <w:rPr>
-          <w:noProof/>
-          <w:lang w:val="en-US" w:eastAsia="en-US"/>
-        </w:rPr>
-        <w:pict>
-          <v:group id="_x0000_s1045" style="position:absolute;left:0;text-align:left;margin-left:229.85pt;margin-top:7.9pt;width:27.7pt;height:37.55pt;z-index:251659264" coordorigin="584,108" coordsize="554,751">
-            <v:oval id="_x0000_s1046" style="position:absolute;left:740;top:108;width:253;height:248" filled="f" strokecolor="#903" strokeweight=".25pt"/>
-            <v:line id="_x0000_s1047" style="position:absolute" from="861,353" to="862,586" strokecolor="#903" strokeweight=".25pt"/>
-            <v:line id="_x0000_s1048" style="position:absolute" from="661,419" to="1061,420" strokecolor="#903" strokeweight=".25pt"/>
-            <v:shape id="_x0000_s1049" style="position:absolute;left:584;top:586;width:554;height:273" coordsize="108,54" path="m,54l54,r54,54e" filled="f" strokecolor="#903" strokeweight=".25pt">
-              <v:path arrowok="t"/>
-            </v:shape>
-          </v:group>
-        </w:pict>
-      </w:r>
-      <w:r>
-        <w:rPr>
-          <w:noProof/>
-          <w:lang w:val="en-US" w:eastAsia="en-US"/>
-        </w:rPr>
-        <w:pict>
-          <v:group id="_x0000_s1040" style="position:absolute;left:0;text-align:left;margin-left:64.75pt;margin-top:9.2pt;width:27.7pt;height:37.55pt;z-index:251658240" coordorigin="584,108" coordsize="554,751">
-            <v:oval id="_x0000_s1041" style="position:absolute;left:740;top:108;width:253;height:248" filled="f" strokecolor="#903" strokeweight=".25pt"/>
-            <v:line id="_x0000_s1042" style="position:absolute" from="861,353" to="862,586" strokecolor="#903" strokeweight=".25pt"/>
-            <v:line id="_x0000_s1043" style="position:absolute" from="661,419" to="1061,420" strokecolor="#903" strokeweight=".25pt"/>
-            <v:shape id="_x0000_s1044" style="position:absolute;left:584;top:586;width:554;height:273" coordsize="108,54" path="m,54l54,r54,54e" filled="f" strokecolor="#903" strokeweight=".25pt">
-              <v:path arrowok="t"/>
-            </v:shape>
-          </v:group>
-        </w:pict>
-      </w:r>
-    </w:p>
-    <w:p>
-      <w:pPr>
-        <w:pStyle w:val="Default"/>
-        <w:ind w:left="450"/>
-        <w:jc w:val="both"/>
-      </w:pPr>
-    </w:p>
-    <w:p>
-      <w:pPr>
-        <w:pStyle w:val="Default"/>
-        <w:ind w:left="450"/>
-        <w:jc w:val="both"/>
-      </w:pPr>
-      <w:r>
-        <w:t xml:space="preserve"> </w:t>
-      </w:r>
-    </w:p>
-    <w:p>
-      <w:pPr>
-        <w:pStyle w:val="Default"/>
-        <w:ind w:left="450"/>
-        <w:jc w:val="both"/>
-      </w:pPr>
-      <w:r>
-        <w:t xml:space="preserve">            Administrator  </w:t>
-      </w:r>
-      <w:r>
-        <w:tab/>
-        <w:t xml:space="preserve">   </w:t>
-      </w:r>
-      <w:r>
-        <w:tab/>
-      </w:r>
-      <w:r>
-        <w:tab/>
-        <w:t xml:space="preserve">   user</w:t>
-      </w:r>
-    </w:p>
-    <w:p>
-      <w:pPr>
-        <w:pStyle w:val="Default"/>
-        <w:ind w:left="450"/>
-        <w:jc w:val="both"/>
-      </w:pPr>
-      <w:r>
-        <w:t>Actors identified are:</w:t>
-      </w:r>
-    </w:p>
-    <w:p>
-      <w:pPr>
-        <w:pStyle w:val="Default"/>
-        <w:ind w:left="450"/>
-        <w:jc w:val="both"/>
-      </w:pPr>
-      <w:r>
-        <w:t>1. Administrator.</w:t>
-      </w:r>
-    </w:p>
-    <w:p>
-      <w:pPr>
-        <w:pStyle w:val="Default"/>
-        <w:ind w:left="450"/>
-        <w:jc w:val="both"/>
-      </w:pPr>
-      <w:r>
-        <w:t>2. User.</w:t>
-      </w:r>
-    </w:p>
-    <w:p>
-      <w:pPr>
-        <w:pStyle w:val="Default"/>
-        <w:ind w:left="450"/>
+        <w:jc w:val="both"/>
+      </w:pPr>
+      <w:r>
+        <w:t>Tutor.</w:t>
+      </w:r>
+    </w:p>
+    <w:p>
+      <w:pPr>
+        <w:pStyle w:val="Default"/>
+        <w:numPr>
+          <w:ilvl w:val="0"/>
+          <w:numId w:val="41"/>
+        </w:numPr>
+        <w:jc w:val="both"/>
+      </w:pPr>
+      <w:r>
+        <w:t>Learner.</w:t>
+      </w:r>
+    </w:p>
+    <w:p>
+      <w:pPr>
+        <w:pStyle w:val="Default"/>
+        <w:numPr>
+          <w:ilvl w:val="0"/>
+          <w:numId w:val="41"/>
+        </w:numPr>
+        <w:jc w:val="both"/>
+      </w:pPr>
+      <w:r>
+        <w:t>Administrator.</w:t>
+      </w:r>
+    </w:p>
+    <w:p>
+      <w:pPr>
+        <w:pStyle w:val="Default"/>
+        <w:ind w:left="1170"/>
+        <w:jc w:val="both"/>
+      </w:pPr>
+    </w:p>
+    <w:p>
+      <w:pPr>
+        <w:pStyle w:val="Default"/>
+        <w:ind w:left="1170"/>
         <w:jc w:val="both"/>
       </w:pPr>
     </w:p>
@@ -6687,7 +7076,6 @@
         <w:jc w:val="both"/>
       </w:pPr>
       <w:r>
-        <w:lastRenderedPageBreak/>
         <w:t>•</w:t>
       </w:r>
       <w:r>
@@ -6704,6 +7092,276 @@
       <w:r>
         <w:t>Use cases are the best discovered by examining the actors and defining what the actor will be do with the system. Since all the needs of a system typically cannot be covered in one use case, it is usual to have a collection of use case. Together this use case collection specifies all the ways of using the system.</w:t>
       </w:r>
+    </w:p>
+    <w:p>
+      <w:pPr>
+        <w:pStyle w:val="Default"/>
+        <w:ind w:left="450"/>
+        <w:jc w:val="both"/>
+      </w:pPr>
+    </w:p>
+    <w:p>
+      <w:pPr>
+        <w:pStyle w:val="Default"/>
+        <w:ind w:left="450"/>
+        <w:jc w:val="both"/>
+        <w:rPr>
+          <w:b/>
+        </w:rPr>
+      </w:pPr>
+      <w:r>
+        <w:rPr>
+          <w:b/>
+        </w:rPr>
+        <w:t>List of Use cases:</w:t>
+      </w:r>
+    </w:p>
+    <w:p>
+      <w:pPr>
+        <w:pStyle w:val="Default"/>
+        <w:numPr>
+          <w:ilvl w:val="0"/>
+          <w:numId w:val="43"/>
+        </w:numPr>
+        <w:jc w:val="both"/>
+        <w:rPr>
+          <w:b/>
+        </w:rPr>
+      </w:pPr>
+      <w:r>
+        <w:t>Login.</w:t>
+      </w:r>
+    </w:p>
+    <w:p>
+      <w:pPr>
+        <w:pStyle w:val="Default"/>
+        <w:numPr>
+          <w:ilvl w:val="0"/>
+          <w:numId w:val="43"/>
+        </w:numPr>
+        <w:jc w:val="both"/>
+        <w:rPr>
+          <w:b/>
+        </w:rPr>
+      </w:pPr>
+      <w:r>
+        <w:t>View Profile.</w:t>
+      </w:r>
+    </w:p>
+    <w:p>
+      <w:pPr>
+        <w:pStyle w:val="Default"/>
+        <w:numPr>
+          <w:ilvl w:val="0"/>
+          <w:numId w:val="43"/>
+        </w:numPr>
+        <w:jc w:val="both"/>
+        <w:rPr>
+          <w:b/>
+        </w:rPr>
+      </w:pPr>
+      <w:r>
+        <w:t>Edit Profile.</w:t>
+      </w:r>
+    </w:p>
+    <w:p>
+      <w:pPr>
+        <w:pStyle w:val="Default"/>
+        <w:numPr>
+          <w:ilvl w:val="0"/>
+          <w:numId w:val="43"/>
+        </w:numPr>
+        <w:jc w:val="both"/>
+        <w:rPr>
+          <w:b/>
+        </w:rPr>
+      </w:pPr>
+      <w:r>
+        <w:t>Add Tutorial.</w:t>
+      </w:r>
+    </w:p>
+    <w:p>
+      <w:pPr>
+        <w:pStyle w:val="Default"/>
+        <w:numPr>
+          <w:ilvl w:val="0"/>
+          <w:numId w:val="43"/>
+        </w:numPr>
+        <w:jc w:val="both"/>
+        <w:rPr>
+          <w:b/>
+        </w:rPr>
+      </w:pPr>
+      <w:r>
+        <w:t>Edit</w:t>
+      </w:r>
+      <w:r>
+        <w:t xml:space="preserve"> Tutorial.</w:t>
+      </w:r>
+    </w:p>
+    <w:p>
+      <w:pPr>
+        <w:pStyle w:val="Default"/>
+        <w:numPr>
+          <w:ilvl w:val="0"/>
+          <w:numId w:val="43"/>
+        </w:numPr>
+        <w:jc w:val="both"/>
+        <w:rPr>
+          <w:b/>
+        </w:rPr>
+      </w:pPr>
+      <w:r>
+        <w:t>Search Tutorial.</w:t>
+      </w:r>
+    </w:p>
+    <w:p>
+      <w:pPr>
+        <w:pStyle w:val="Default"/>
+        <w:numPr>
+          <w:ilvl w:val="0"/>
+          <w:numId w:val="43"/>
+        </w:numPr>
+        <w:jc w:val="both"/>
+        <w:rPr>
+          <w:b/>
+        </w:rPr>
+      </w:pPr>
+      <w:r>
+        <w:t>View Tutorial.</w:t>
+      </w:r>
+    </w:p>
+    <w:p>
+      <w:pPr>
+        <w:pStyle w:val="Default"/>
+        <w:numPr>
+          <w:ilvl w:val="0"/>
+          <w:numId w:val="43"/>
+        </w:numPr>
+        <w:jc w:val="both"/>
+        <w:rPr>
+          <w:b/>
+        </w:rPr>
+      </w:pPr>
+      <w:r>
+        <w:t>Manage Info.</w:t>
+      </w:r>
+    </w:p>
+    <w:p>
+      <w:pPr>
+        <w:pStyle w:val="Default"/>
+        <w:numPr>
+          <w:ilvl w:val="0"/>
+          <w:numId w:val="43"/>
+        </w:numPr>
+        <w:jc w:val="both"/>
+        <w:rPr>
+          <w:b/>
+        </w:rPr>
+      </w:pPr>
+      <w:r>
+        <w:t>Add Subject.</w:t>
+      </w:r>
+    </w:p>
+    <w:p>
+      <w:pPr>
+        <w:pStyle w:val="Default"/>
+        <w:numPr>
+          <w:ilvl w:val="0"/>
+          <w:numId w:val="43"/>
+        </w:numPr>
+        <w:jc w:val="both"/>
+        <w:rPr>
+          <w:b/>
+        </w:rPr>
+      </w:pPr>
+      <w:r>
+        <w:t>Add Chapter.</w:t>
+      </w:r>
+    </w:p>
+    <w:p>
+      <w:pPr>
+        <w:pStyle w:val="Default"/>
+        <w:numPr>
+          <w:ilvl w:val="0"/>
+          <w:numId w:val="43"/>
+        </w:numPr>
+        <w:jc w:val="both"/>
+        <w:rPr>
+          <w:b/>
+        </w:rPr>
+      </w:pPr>
+      <w:r>
+        <w:t>Add Topic.</w:t>
+      </w:r>
+    </w:p>
+    <w:p>
+      <w:pPr>
+        <w:pStyle w:val="Default"/>
+        <w:numPr>
+          <w:ilvl w:val="0"/>
+          <w:numId w:val="43"/>
+        </w:numPr>
+        <w:jc w:val="both"/>
+        <w:rPr>
+          <w:b/>
+        </w:rPr>
+      </w:pPr>
+      <w:r>
+        <w:t>View Registration.</w:t>
+      </w:r>
+    </w:p>
+    <w:p>
+      <w:pPr>
+        <w:pStyle w:val="Default"/>
+        <w:numPr>
+          <w:ilvl w:val="0"/>
+          <w:numId w:val="43"/>
+        </w:numPr>
+        <w:jc w:val="both"/>
+        <w:rPr>
+          <w:b/>
+        </w:rPr>
+      </w:pPr>
+      <w:r>
+        <w:t>View subjects.</w:t>
+      </w:r>
+    </w:p>
+    <w:p>
+      <w:pPr>
+        <w:pStyle w:val="Default"/>
+        <w:numPr>
+          <w:ilvl w:val="0"/>
+          <w:numId w:val="43"/>
+        </w:numPr>
+        <w:jc w:val="both"/>
+        <w:rPr>
+          <w:b/>
+        </w:rPr>
+      </w:pPr>
+      <w:r>
+        <w:t>View Chapter.</w:t>
+      </w:r>
+    </w:p>
+    <w:p>
+      <w:pPr>
+        <w:pStyle w:val="Default"/>
+        <w:ind w:left="1156"/>
+        <w:jc w:val="both"/>
+        <w:rPr>
+          <w:b/>
+        </w:rPr>
+      </w:pPr>
+    </w:p>
+    <w:p>
+      <w:pPr>
+        <w:pStyle w:val="Default"/>
+        <w:ind w:left="1516"/>
+        <w:jc w:val="both"/>
+        <w:rPr>
+          <w:b/>
+        </w:rPr>
+      </w:pPr>
     </w:p>
     <w:p>
       <w:pPr>
@@ -6838,6 +7496,97 @@
         <w:ind w:left="450"/>
         <w:jc w:val="both"/>
       </w:pPr>
+    </w:p>
+    <w:p>
+      <w:pPr>
+        <w:pStyle w:val="Default"/>
+        <w:ind w:left="450"/>
+        <w:jc w:val="both"/>
+      </w:pPr>
+    </w:p>
+    <w:p>
+      <w:pPr>
+        <w:pStyle w:val="Default"/>
+        <w:ind w:left="450"/>
+        <w:jc w:val="both"/>
+      </w:pPr>
+    </w:p>
+    <w:p>
+      <w:pPr>
+        <w:pStyle w:val="Default"/>
+        <w:ind w:left="450"/>
+        <w:jc w:val="both"/>
+      </w:pPr>
+    </w:p>
+    <w:p>
+      <w:pPr>
+        <w:pStyle w:val="Default"/>
+        <w:ind w:left="450"/>
+        <w:jc w:val="both"/>
+      </w:pPr>
+    </w:p>
+    <w:p>
+      <w:pPr>
+        <w:pStyle w:val="Default"/>
+        <w:ind w:left="450"/>
+        <w:jc w:val="both"/>
+      </w:pPr>
+    </w:p>
+    <w:p>
+      <w:pPr>
+        <w:pStyle w:val="Default"/>
+        <w:ind w:left="450"/>
+        <w:jc w:val="both"/>
+      </w:pPr>
+    </w:p>
+    <w:p>
+      <w:pPr>
+        <w:pStyle w:val="Default"/>
+        <w:ind w:left="450"/>
+        <w:jc w:val="both"/>
+      </w:pPr>
+    </w:p>
+    <w:p>
+      <w:pPr>
+        <w:pStyle w:val="Default"/>
+        <w:ind w:left="450"/>
+        <w:jc w:val="both"/>
+      </w:pPr>
+    </w:p>
+    <w:p>
+      <w:pPr>
+        <w:pStyle w:val="Default"/>
+        <w:ind w:left="450"/>
+        <w:jc w:val="both"/>
+      </w:pPr>
+    </w:p>
+    <w:p>
+      <w:pPr>
+        <w:pStyle w:val="Default"/>
+        <w:ind w:left="450"/>
+        <w:jc w:val="both"/>
+      </w:pPr>
+    </w:p>
+    <w:p>
+      <w:pPr>
+        <w:pStyle w:val="Default"/>
+        <w:ind w:left="450"/>
+        <w:jc w:val="both"/>
+      </w:pPr>
+    </w:p>
+    <w:p>
+      <w:pPr>
+        <w:pStyle w:val="Default"/>
+        <w:ind w:left="450"/>
+        <w:jc w:val="both"/>
+      </w:pPr>
+    </w:p>
+    <w:p>
+      <w:pPr>
+        <w:pStyle w:val="Default"/>
+        <w:ind w:left="450"/>
+        <w:jc w:val="both"/>
+      </w:pPr>
       <w:r>
         <w:rPr>
           <w:b/>
@@ -6852,26 +7601,43 @@
       <w:pPr>
         <w:pStyle w:val="Default"/>
         <w:spacing w:line="276" w:lineRule="auto"/>
-        <w:ind w:left="450"/>
-        <w:jc w:val="both"/>
-      </w:pPr>
-    </w:p>
-    <w:p>
-      <w:pPr>
-        <w:pStyle w:val="Default"/>
-        <w:spacing w:line="276" w:lineRule="auto"/>
-        <w:ind w:left="450"/>
-        <w:jc w:val="both"/>
-      </w:pPr>
-      <w:r>
+        <w:jc w:val="both"/>
+      </w:pPr>
+    </w:p>
+    <w:p>
+      <w:pPr>
+        <w:pStyle w:val="Default"/>
+        <w:spacing w:line="276" w:lineRule="auto"/>
+        <w:ind w:left="450"/>
+        <w:jc w:val="both"/>
+        <w:rPr>
+          <w:b/>
+        </w:rPr>
+      </w:pPr>
+      <w:r>
+        <w:rPr>
+          <w:b/>
+        </w:rPr>
         <w:t>Use case name</w:t>
       </w:r>
       <w:r>
-        <w:tab/>
-      </w:r>
-      <w:r>
-        <w:tab/>
-        <w:t>: Main use case</w:t>
+        <w:rPr>
+          <w:b/>
+        </w:rPr>
+        <w:tab/>
+      </w:r>
+      <w:r>
+        <w:rPr>
+          <w:b/>
+        </w:rPr>
+        <w:tab/>
+        <w:t xml:space="preserve">: </w:t>
+      </w:r>
+      <w:r>
+        <w:rPr>
+          <w:b/>
+        </w:rPr>
+        <w:t>Login</w:t>
       </w:r>
     </w:p>
     <w:p>
@@ -6886,7 +7652,13 @@
       </w:r>
       <w:r>
         <w:tab/>
-        <w:t>: User, Administrator</w:t>
+        <w:t>: Tutor, Learner</w:t>
+      </w:r>
+      <w:r>
+        <w:t>, Administrator</w:t>
+      </w:r>
+      <w:r>
+        <w:t>.</w:t>
       </w:r>
     </w:p>
     <w:p>
@@ -6916,7 +7688,19 @@
         <w:t xml:space="preserve">enter </w:t>
       </w:r>
       <w:r>
-        <w:t>into the website by using the google login.</w:t>
+        <w:t>into</w:t>
+      </w:r>
+      <w:r>
+        <w:t xml:space="preserve"> the website by using </w:t>
+      </w:r>
+      <w:r>
+        <w:t xml:space="preserve"> login</w:t>
+      </w:r>
+      <w:r>
+        <w:t xml:space="preserve"> button</w:t>
+      </w:r>
+      <w:r>
+        <w:t>.</w:t>
       </w:r>
     </w:p>
     <w:p>
@@ -6937,85 +7721,51 @@
       </w:r>
       <w:r>
         <w:tab/>
-        <w:t>: 1)User can view his/her profile.</w:t>
-      </w:r>
-    </w:p>
-    <w:p>
-      <w:pPr>
-        <w:pStyle w:val="Default"/>
-        <w:spacing w:line="276" w:lineRule="auto"/>
-        <w:ind w:left="450"/>
-        <w:jc w:val="both"/>
-      </w:pPr>
-      <w:r>
-        <w:tab/>
-      </w:r>
-      <w:r>
-        <w:tab/>
-      </w:r>
-      <w:r>
-        <w:tab/>
-        <w:t xml:space="preserve">            2)User can add tutorial.</w:t>
-      </w:r>
-    </w:p>
-    <w:p>
-      <w:pPr>
-        <w:pStyle w:val="Default"/>
-        <w:spacing w:line="276" w:lineRule="auto"/>
-        <w:ind w:left="450"/>
-        <w:jc w:val="both"/>
-      </w:pPr>
-      <w:r>
-        <w:tab/>
-      </w:r>
-      <w:r>
-        <w:tab/>
-      </w:r>
-      <w:r>
-        <w:tab/>
-        <w:t xml:space="preserve">            3)User can search his friend.</w:t>
-      </w:r>
-    </w:p>
-    <w:p>
-      <w:pPr>
-        <w:pStyle w:val="Default"/>
-        <w:spacing w:line="276" w:lineRule="auto"/>
-        <w:ind w:left="450"/>
-        <w:jc w:val="both"/>
-      </w:pPr>
-      <w:r>
-        <w:tab/>
-      </w:r>
-      <w:r>
-        <w:tab/>
-      </w:r>
-      <w:r>
-        <w:tab/>
-      </w:r>
-      <w:r>
-        <w:tab/>
-        <w:t xml:space="preserve"> 4)User can view the tutorials.</w:t>
-      </w:r>
-    </w:p>
-    <w:p>
-      <w:pPr>
-        <w:pStyle w:val="Default"/>
-        <w:spacing w:line="276" w:lineRule="auto"/>
-        <w:ind w:left="450"/>
-        <w:jc w:val="both"/>
-      </w:pPr>
-      <w:r>
-        <w:tab/>
-      </w:r>
-      <w:r>
-        <w:tab/>
-      </w:r>
-      <w:r>
-        <w:tab/>
-      </w:r>
-      <w:r>
-        <w:tab/>
-        <w:t xml:space="preserve"> 5)User can participate in the discussion forum.</w:t>
+      </w:r>
+      <w:r>
+        <w:t>:  click on login button.</w:t>
+      </w:r>
+    </w:p>
+    <w:p>
+      <w:pPr>
+        <w:pStyle w:val="Default"/>
+        <w:spacing w:line="276" w:lineRule="auto"/>
+        <w:ind w:left="450"/>
+        <w:jc w:val="both"/>
+      </w:pPr>
+      <w:r>
+        <w:tab/>
+      </w:r>
+      <w:r>
+        <w:tab/>
+      </w:r>
+      <w:r>
+        <w:tab/>
+      </w:r>
+      <w:r>
+        <w:tab/>
+        <w:t xml:space="preserve">   Click on signin  with google.</w:t>
+      </w:r>
+    </w:p>
+    <w:p>
+      <w:pPr>
+        <w:pStyle w:val="Default"/>
+        <w:spacing w:line="276" w:lineRule="auto"/>
+        <w:ind w:left="450"/>
+        <w:jc w:val="both"/>
+      </w:pPr>
+      <w:r>
+        <w:tab/>
+      </w:r>
+      <w:r>
+        <w:tab/>
+      </w:r>
+      <w:r>
+        <w:tab/>
+      </w:r>
+      <w:r>
+        <w:tab/>
+        <w:t xml:space="preserve">   Enter the credentials of google.</w:t>
       </w:r>
     </w:p>
     <w:p>
@@ -7028,16 +7778,32 @@
       <w:r>
         <w:t xml:space="preserve"> </w:t>
       </w:r>
-    </w:p>
-    <w:p>
-      <w:pPr>
-        <w:pStyle w:val="Default"/>
-        <w:spacing w:line="276" w:lineRule="auto"/>
-        <w:ind w:left="450"/>
-        <w:jc w:val="both"/>
-      </w:pPr>
-      <w:r>
-        <w:t xml:space="preserve">  Admin can be able to check the statastics about the users who are using this website.</w:t>
+      <w:r>
+        <w:tab/>
+      </w:r>
+      <w:r>
+        <w:tab/>
+      </w:r>
+      <w:r>
+        <w:tab/>
+        <w:t xml:space="preserve">             Click </w:t>
+      </w:r>
+      <w:r>
+        <w:t xml:space="preserve">on sigi </w:t>
+      </w:r>
+      <w:r>
+        <w:t>button to signin and redirect to profile.</w:t>
+      </w:r>
+    </w:p>
+    <w:p>
+      <w:pPr>
+        <w:pStyle w:val="Default"/>
+        <w:spacing w:line="276" w:lineRule="auto"/>
+        <w:ind w:left="450"/>
+        <w:jc w:val="both"/>
+      </w:pPr>
+      <w:r>
+        <w:t xml:space="preserve">  </w:t>
       </w:r>
     </w:p>
     <w:p>
@@ -7074,7 +7840,23 @@
           <w:szCs w:val="24"/>
         </w:rPr>
         <w:tab/>
-        <w:t>: The system stores the information in the database and respond with profile modified successfully.</w:t>
+        <w:t xml:space="preserve">: The system stores the information </w:t>
+      </w:r>
+      <w:r>
+        <w:rPr>
+          <w:rFonts w:ascii="Times New Roman" w:hAnsi="Times New Roman"/>
+          <w:sz w:val="24"/>
+          <w:szCs w:val="24"/>
+        </w:rPr>
+        <w:t>of the user provided by the google api if the user is signin for the first time. Otherwise the system checks the details of the user an  redirect to the user profile with related informat</w:t>
+      </w:r>
+      <w:r>
+        <w:rPr>
+          <w:rFonts w:ascii="Times New Roman" w:hAnsi="Times New Roman"/>
+          <w:sz w:val="24"/>
+          <w:szCs w:val="24"/>
+        </w:rPr>
+        <w:t>ion about the user.</w:t>
       </w:r>
     </w:p>
     <w:p>
@@ -7108,7 +7890,7 @@
         <w:t>:The respo</w:t>
       </w:r>
       <w:r>
-        <w:t>nse should be obtained within 20</w:t>
+        <w:t>nse should be obtained within 5-10</w:t>
       </w:r>
       <w:r>
         <w:t>sec.</w:t>
@@ -7125,13 +7907,4493 @@
     <w:p>
       <w:pPr>
         <w:pStyle w:val="Default"/>
-        <w:ind w:left="450"/>
-        <w:jc w:val="both"/>
-      </w:pPr>
-      <w:r>
-        <w:rPr>
-          <w:b/>
-        </w:rPr>
+        <w:spacing w:line="276" w:lineRule="auto"/>
+        <w:ind w:left="450"/>
+        <w:jc w:val="both"/>
+      </w:pPr>
+    </w:p>
+    <w:tbl>
+      <w:tblPr>
+        <w:tblStyle w:val="TableGrid"/>
+        <w:tblW w:w="0" w:type="auto"/>
+        <w:tblLook w:val="04A0"/>
+      </w:tblPr>
+      <w:tblGrid>
+        <w:gridCol w:w="9962"/>
+      </w:tblGrid>
+      <w:tr>
+        <w:tc>
+          <w:tcPr>
+            <w:tcW w:w="9962" w:type="dxa"/>
+            <w:tcBorders>
+              <w:top w:val="nil"/>
+              <w:left w:val="nil"/>
+              <w:bottom w:val="single" w:sz="4" w:space="0" w:color="auto"/>
+              <w:right w:val="nil"/>
+            </w:tcBorders>
+          </w:tcPr>
+          <w:p>
+            <w:pPr>
+              <w:pStyle w:val="Default"/>
+              <w:spacing w:line="276" w:lineRule="auto"/>
+              <w:jc w:val="both"/>
+              <w:rPr>
+                <w:u w:val="single"/>
+              </w:rPr>
+            </w:pPr>
+          </w:p>
+        </w:tc>
+      </w:tr>
+    </w:tbl>
+    <w:p>
+      <w:pPr>
+        <w:pStyle w:val="Default"/>
+        <w:spacing w:line="276" w:lineRule="auto"/>
+        <w:ind w:left="450"/>
+        <w:jc w:val="both"/>
+      </w:pPr>
+    </w:p>
+    <w:p>
+      <w:pPr>
+        <w:pStyle w:val="Default"/>
+        <w:spacing w:line="276" w:lineRule="auto"/>
+        <w:ind w:left="450"/>
+        <w:jc w:val="both"/>
+        <w:rPr>
+          <w:b/>
+        </w:rPr>
+      </w:pPr>
+      <w:r>
+        <w:rPr>
+          <w:b/>
+        </w:rPr>
+        <w:lastRenderedPageBreak/>
+        <w:t>Use case name</w:t>
+      </w:r>
+      <w:r>
+        <w:rPr>
+          <w:b/>
+        </w:rPr>
+        <w:tab/>
+      </w:r>
+      <w:r>
+        <w:rPr>
+          <w:b/>
+        </w:rPr>
+        <w:tab/>
+        <w:t xml:space="preserve">: </w:t>
+      </w:r>
+      <w:r>
+        <w:rPr>
+          <w:b/>
+        </w:rPr>
+        <w:t xml:space="preserve">View </w:t>
+      </w:r>
+      <w:r>
+        <w:rPr>
+          <w:b/>
+        </w:rPr>
+        <w:t>profile</w:t>
+      </w:r>
+    </w:p>
+    <w:p>
+      <w:pPr>
+        <w:pStyle w:val="Default"/>
+        <w:spacing w:line="276" w:lineRule="auto"/>
+        <w:ind w:left="450"/>
+        <w:jc w:val="both"/>
+      </w:pPr>
+      <w:r>
+        <w:t>Participating actors</w:t>
+      </w:r>
+      <w:r>
+        <w:tab/>
+        <w:t>: Tutor, Learner</w:t>
+      </w:r>
+      <w:r>
+        <w:t>, Administrator</w:t>
+      </w:r>
+      <w:r>
+        <w:t>.</w:t>
+      </w:r>
+    </w:p>
+    <w:p>
+      <w:pPr>
+        <w:pStyle w:val="Default"/>
+        <w:spacing w:line="276" w:lineRule="auto"/>
+        <w:ind w:left="450"/>
+        <w:jc w:val="both"/>
+      </w:pPr>
+      <w:r>
+        <w:t>Entry c</w:t>
+      </w:r>
+      <w:r>
+        <w:t xml:space="preserve">onditions  </w:t>
+      </w:r>
+      <w:r>
+        <w:tab/>
+        <w:t>:</w:t>
+      </w:r>
+      <w:r>
+        <w:t xml:space="preserve"> </w:t>
+      </w:r>
+      <w:r>
+        <w:t xml:space="preserve">User </w:t>
+      </w:r>
+      <w:r>
+        <w:t xml:space="preserve">enter </w:t>
+      </w:r>
+      <w:r>
+        <w:t>into the website by using  login button.</w:t>
+      </w:r>
+    </w:p>
+    <w:p>
+      <w:pPr>
+        <w:pStyle w:val="Default"/>
+        <w:spacing w:line="276" w:lineRule="auto"/>
+        <w:ind w:left="450"/>
+        <w:jc w:val="both"/>
+      </w:pPr>
+      <w:r>
+        <w:t>Flow o</w:t>
+      </w:r>
+      <w:r>
+        <w:t>f events</w:t>
+      </w:r>
+      <w:r>
+        <w:tab/>
+      </w:r>
+      <w:r>
+        <w:tab/>
+        <w:t>:  click on login button.</w:t>
+      </w:r>
+    </w:p>
+    <w:p>
+      <w:pPr>
+        <w:pStyle w:val="Default"/>
+        <w:spacing w:line="276" w:lineRule="auto"/>
+        <w:ind w:left="450"/>
+        <w:jc w:val="both"/>
+      </w:pPr>
+      <w:r>
+        <w:tab/>
+      </w:r>
+      <w:r>
+        <w:tab/>
+      </w:r>
+      <w:r>
+        <w:tab/>
+      </w:r>
+      <w:r>
+        <w:tab/>
+        <w:t xml:space="preserve">   Click on signin with google .</w:t>
+      </w:r>
+    </w:p>
+    <w:p>
+      <w:pPr>
+        <w:pStyle w:val="Default"/>
+        <w:spacing w:line="276" w:lineRule="auto"/>
+        <w:ind w:left="450"/>
+        <w:jc w:val="both"/>
+      </w:pPr>
+      <w:r>
+        <w:tab/>
+      </w:r>
+      <w:r>
+        <w:tab/>
+      </w:r>
+      <w:r>
+        <w:tab/>
+      </w:r>
+      <w:r>
+        <w:tab/>
+        <w:t xml:space="preserve">   Enter the credentials of google.</w:t>
+      </w:r>
+    </w:p>
+    <w:p>
+      <w:pPr>
+        <w:pStyle w:val="Default"/>
+        <w:spacing w:line="276" w:lineRule="auto"/>
+        <w:ind w:left="450"/>
+        <w:jc w:val="both"/>
+      </w:pPr>
+      <w:r>
+        <w:t xml:space="preserve"> </w:t>
+      </w:r>
+      <w:r>
+        <w:tab/>
+      </w:r>
+      <w:r>
+        <w:tab/>
+      </w:r>
+      <w:r>
+        <w:tab/>
+        <w:t xml:space="preserve">             Click on sigin button to signin and redirect to profile.</w:t>
+      </w:r>
+    </w:p>
+    <w:p>
+      <w:pPr>
+        <w:pStyle w:val="Default"/>
+        <w:spacing w:line="276" w:lineRule="auto"/>
+        <w:ind w:left="450"/>
+        <w:jc w:val="both"/>
+      </w:pPr>
+      <w:r>
+        <w:t xml:space="preserve">  </w:t>
+      </w:r>
+    </w:p>
+    <w:p>
+      <w:pPr>
+        <w:spacing w:line="360" w:lineRule="auto"/>
+        <w:ind w:left="450"/>
+        <w:jc w:val="both"/>
+        <w:rPr>
+          <w:rFonts w:ascii="Times New Roman" w:hAnsi="Times New Roman"/>
+          <w:sz w:val="24"/>
+          <w:szCs w:val="24"/>
+        </w:rPr>
+      </w:pPr>
+      <w:r>
+        <w:rPr>
+          <w:rFonts w:ascii="Times New Roman" w:hAnsi="Times New Roman"/>
+          <w:sz w:val="24"/>
+          <w:szCs w:val="24"/>
+        </w:rPr>
+        <w:t>Exit condition</w:t>
+      </w:r>
+      <w:r>
+        <w:rPr>
+          <w:rFonts w:ascii="Times New Roman" w:hAnsi="Times New Roman"/>
+          <w:sz w:val="24"/>
+          <w:szCs w:val="24"/>
+        </w:rPr>
+        <w:tab/>
+      </w:r>
+      <w:r>
+        <w:rPr>
+          <w:rFonts w:ascii="Times New Roman" w:hAnsi="Times New Roman"/>
+          <w:sz w:val="24"/>
+          <w:szCs w:val="24"/>
+        </w:rPr>
+        <w:tab/>
+        <w:t xml:space="preserve">: The system stores the information </w:t>
+      </w:r>
+      <w:r>
+        <w:rPr>
+          <w:rFonts w:ascii="Times New Roman" w:hAnsi="Times New Roman"/>
+          <w:sz w:val="24"/>
+          <w:szCs w:val="24"/>
+        </w:rPr>
+        <w:t>of the user provided by the google api if the user is signin for the first time. Otherwise the system checks the details of the user an  redirect to the user profile with related information about the user.</w:t>
+      </w:r>
+    </w:p>
+    <w:p>
+      <w:pPr>
+        <w:pStyle w:val="Default"/>
+        <w:spacing w:line="276" w:lineRule="auto"/>
+        <w:ind w:left="450"/>
+        <w:jc w:val="both"/>
+      </w:pPr>
+    </w:p>
+    <w:p>
+      <w:pPr>
+        <w:pStyle w:val="Default"/>
+        <w:spacing w:line="276" w:lineRule="auto"/>
+        <w:ind w:left="450"/>
+        <w:jc w:val="both"/>
+      </w:pPr>
+    </w:p>
+    <w:p>
+      <w:pPr>
+        <w:pStyle w:val="Default"/>
+        <w:spacing w:line="276" w:lineRule="auto"/>
+        <w:ind w:left="450"/>
+        <w:jc w:val="both"/>
+      </w:pPr>
+      <w:r>
+        <w:t>Special requirements</w:t>
+      </w:r>
+      <w:r>
+        <w:tab/>
+        <w:t>:The respo</w:t>
+      </w:r>
+      <w:r>
+        <w:t>nse should be obtained within 5-10</w:t>
+      </w:r>
+      <w:r>
+        <w:t>sec.</w:t>
+      </w:r>
+    </w:p>
+    <w:tbl>
+      <w:tblPr>
+        <w:tblStyle w:val="TableGrid"/>
+        <w:tblW w:w="0" w:type="auto"/>
+        <w:tblLook w:val="04A0"/>
+      </w:tblPr>
+      <w:tblGrid>
+        <w:gridCol w:w="9962"/>
+      </w:tblGrid>
+      <w:tr>
+        <w:tc>
+          <w:tcPr>
+            <w:tcW w:w="9962" w:type="dxa"/>
+            <w:tcBorders>
+              <w:top w:val="nil"/>
+              <w:left w:val="nil"/>
+              <w:bottom w:val="single" w:sz="4" w:space="0" w:color="auto"/>
+              <w:right w:val="nil"/>
+            </w:tcBorders>
+          </w:tcPr>
+          <w:p>
+            <w:pPr>
+              <w:pStyle w:val="Default"/>
+              <w:spacing w:line="276" w:lineRule="auto"/>
+              <w:jc w:val="both"/>
+              <w:rPr>
+                <w:u w:val="single"/>
+              </w:rPr>
+            </w:pPr>
+          </w:p>
+        </w:tc>
+      </w:tr>
+    </w:tbl>
+    <w:p>
+      <w:pPr>
+        <w:pStyle w:val="Default"/>
+        <w:spacing w:line="276" w:lineRule="auto"/>
+        <w:ind w:left="450"/>
+        <w:jc w:val="both"/>
+      </w:pPr>
+    </w:p>
+    <w:p>
+      <w:pPr>
+        <w:pStyle w:val="Default"/>
+        <w:spacing w:line="276" w:lineRule="auto"/>
+        <w:ind w:left="450"/>
+        <w:jc w:val="both"/>
+        <w:rPr>
+          <w:b/>
+        </w:rPr>
+      </w:pPr>
+      <w:r>
+        <w:rPr>
+          <w:b/>
+        </w:rPr>
+        <w:t>Use case name</w:t>
+      </w:r>
+      <w:r>
+        <w:rPr>
+          <w:b/>
+        </w:rPr>
+        <w:tab/>
+      </w:r>
+      <w:r>
+        <w:rPr>
+          <w:b/>
+        </w:rPr>
+        <w:tab/>
+        <w:t xml:space="preserve">: </w:t>
+      </w:r>
+      <w:r>
+        <w:rPr>
+          <w:b/>
+        </w:rPr>
+        <w:t>Edit profile.</w:t>
+      </w:r>
+    </w:p>
+    <w:p>
+      <w:pPr>
+        <w:pStyle w:val="Default"/>
+        <w:spacing w:line="276" w:lineRule="auto"/>
+        <w:ind w:left="450"/>
+        <w:jc w:val="both"/>
+      </w:pPr>
+      <w:r>
+        <w:t>Participating actors</w:t>
+      </w:r>
+      <w:r>
+        <w:tab/>
+        <w:t>: Tutor, Learner</w:t>
+      </w:r>
+      <w:r>
+        <w:t>, Administrator</w:t>
+      </w:r>
+      <w:r>
+        <w:t>.</w:t>
+      </w:r>
+    </w:p>
+    <w:p>
+      <w:pPr>
+        <w:pStyle w:val="Default"/>
+        <w:spacing w:line="276" w:lineRule="auto"/>
+        <w:ind w:left="450"/>
+        <w:jc w:val="both"/>
+      </w:pPr>
+      <w:r>
+        <w:t>Entry c</w:t>
+      </w:r>
+      <w:r>
+        <w:t xml:space="preserve">onditions  </w:t>
+      </w:r>
+      <w:r>
+        <w:tab/>
+        <w:t>:</w:t>
+      </w:r>
+      <w:r>
+        <w:t xml:space="preserve"> </w:t>
+      </w:r>
+      <w:r>
+        <w:t xml:space="preserve">User </w:t>
+      </w:r>
+      <w:r>
+        <w:t xml:space="preserve">enter </w:t>
+      </w:r>
+      <w:r>
+        <w:t>into the website by using  login button.</w:t>
+      </w:r>
+    </w:p>
+    <w:p>
+      <w:pPr>
+        <w:pStyle w:val="Default"/>
+        <w:spacing w:line="276" w:lineRule="auto"/>
+        <w:ind w:left="450"/>
+        <w:jc w:val="both"/>
+      </w:pPr>
+      <w:r>
+        <w:t>Flow o</w:t>
+      </w:r>
+      <w:r>
+        <w:t>f events</w:t>
+      </w:r>
+      <w:r>
+        <w:tab/>
+      </w:r>
+      <w:r>
+        <w:tab/>
+        <w:t>:  click on login button.</w:t>
+      </w:r>
+    </w:p>
+    <w:p>
+      <w:pPr>
+        <w:pStyle w:val="Default"/>
+        <w:spacing w:line="276" w:lineRule="auto"/>
+        <w:ind w:left="450"/>
+        <w:jc w:val="both"/>
+      </w:pPr>
+      <w:r>
+        <w:tab/>
+      </w:r>
+      <w:r>
+        <w:tab/>
+      </w:r>
+      <w:r>
+        <w:tab/>
+      </w:r>
+      <w:r>
+        <w:tab/>
+        <w:t xml:space="preserve">   Click on signin with google .</w:t>
+      </w:r>
+    </w:p>
+    <w:p>
+      <w:pPr>
+        <w:pStyle w:val="Default"/>
+        <w:spacing w:line="276" w:lineRule="auto"/>
+        <w:ind w:left="450"/>
+        <w:jc w:val="both"/>
+      </w:pPr>
+      <w:r>
+        <w:tab/>
+      </w:r>
+      <w:r>
+        <w:tab/>
+      </w:r>
+      <w:r>
+        <w:tab/>
+      </w:r>
+      <w:r>
+        <w:tab/>
+        <w:t xml:space="preserve">   Enter the credentials of google.</w:t>
+      </w:r>
+    </w:p>
+    <w:p>
+      <w:pPr>
+        <w:pStyle w:val="Default"/>
+        <w:spacing w:line="276" w:lineRule="auto"/>
+        <w:ind w:left="450"/>
+        <w:jc w:val="both"/>
+      </w:pPr>
+      <w:r>
+        <w:t xml:space="preserve"> </w:t>
+      </w:r>
+      <w:r>
+        <w:tab/>
+      </w:r>
+      <w:r>
+        <w:tab/>
+      </w:r>
+      <w:r>
+        <w:tab/>
+        <w:t xml:space="preserve">             Click on sigin button to signin and redirect to profile.</w:t>
+      </w:r>
+    </w:p>
+    <w:p>
+      <w:pPr>
+        <w:pStyle w:val="Default"/>
+        <w:spacing w:line="276" w:lineRule="auto"/>
+        <w:ind w:left="450"/>
+        <w:jc w:val="both"/>
+      </w:pPr>
+      <w:r>
+        <w:t xml:space="preserve">  </w:t>
+      </w:r>
+    </w:p>
+    <w:p>
+      <w:pPr>
+        <w:spacing w:line="360" w:lineRule="auto"/>
+        <w:ind w:left="450"/>
+        <w:jc w:val="both"/>
+        <w:rPr>
+          <w:rFonts w:ascii="Times New Roman" w:hAnsi="Times New Roman"/>
+          <w:sz w:val="24"/>
+          <w:szCs w:val="24"/>
+        </w:rPr>
+      </w:pPr>
+      <w:r>
+        <w:rPr>
+          <w:rFonts w:ascii="Times New Roman" w:hAnsi="Times New Roman"/>
+          <w:sz w:val="24"/>
+          <w:szCs w:val="24"/>
+        </w:rPr>
+        <w:t>Exit condition</w:t>
+      </w:r>
+      <w:r>
+        <w:rPr>
+          <w:rFonts w:ascii="Times New Roman" w:hAnsi="Times New Roman"/>
+          <w:sz w:val="24"/>
+          <w:szCs w:val="24"/>
+        </w:rPr>
+        <w:tab/>
+      </w:r>
+      <w:r>
+        <w:rPr>
+          <w:rFonts w:ascii="Times New Roman" w:hAnsi="Times New Roman"/>
+          <w:sz w:val="24"/>
+          <w:szCs w:val="24"/>
+        </w:rPr>
+        <w:tab/>
+        <w:t xml:space="preserve">: The system stores the information </w:t>
+      </w:r>
+      <w:r>
+        <w:rPr>
+          <w:rFonts w:ascii="Times New Roman" w:hAnsi="Times New Roman"/>
+          <w:sz w:val="24"/>
+          <w:szCs w:val="24"/>
+        </w:rPr>
+        <w:t>of the user provided by the google api if the user is signin for the first time. Otherwise the system checks the details of the user an  redirect to the user profile with related information about the user.</w:t>
+      </w:r>
+    </w:p>
+    <w:p>
+      <w:pPr>
+        <w:pStyle w:val="Default"/>
+        <w:spacing w:line="276" w:lineRule="auto"/>
+        <w:ind w:left="450"/>
+        <w:jc w:val="both"/>
+      </w:pPr>
+    </w:p>
+    <w:p>
+      <w:pPr>
+        <w:pStyle w:val="Default"/>
+        <w:spacing w:line="276" w:lineRule="auto"/>
+        <w:ind w:left="450"/>
+        <w:jc w:val="both"/>
+      </w:pPr>
+    </w:p>
+    <w:p>
+      <w:pPr>
+        <w:pStyle w:val="Default"/>
+        <w:spacing w:line="276" w:lineRule="auto"/>
+        <w:ind w:left="450"/>
+        <w:jc w:val="both"/>
+      </w:pPr>
+      <w:r>
+        <w:t>Special requirements</w:t>
+      </w:r>
+      <w:r>
+        <w:tab/>
+        <w:t>:The respo</w:t>
+      </w:r>
+      <w:r>
+        <w:t>nse should be obtained within 5-10</w:t>
+      </w:r>
+      <w:r>
+        <w:t>sec.</w:t>
+      </w:r>
+    </w:p>
+    <w:tbl>
+      <w:tblPr>
+        <w:tblStyle w:val="TableGrid"/>
+        <w:tblW w:w="0" w:type="auto"/>
+        <w:tblLook w:val="04A0"/>
+      </w:tblPr>
+      <w:tblGrid>
+        <w:gridCol w:w="9962"/>
+      </w:tblGrid>
+      <w:tr>
+        <w:tc>
+          <w:tcPr>
+            <w:tcW w:w="9962" w:type="dxa"/>
+            <w:tcBorders>
+              <w:top w:val="nil"/>
+              <w:left w:val="nil"/>
+              <w:bottom w:val="single" w:sz="4" w:space="0" w:color="auto"/>
+              <w:right w:val="nil"/>
+            </w:tcBorders>
+          </w:tcPr>
+          <w:p>
+            <w:pPr>
+              <w:pStyle w:val="Default"/>
+              <w:spacing w:line="276" w:lineRule="auto"/>
+              <w:jc w:val="both"/>
+              <w:rPr>
+                <w:u w:val="single"/>
+              </w:rPr>
+            </w:pPr>
+          </w:p>
+        </w:tc>
+      </w:tr>
+    </w:tbl>
+    <w:p>
+      <w:pPr>
+        <w:pStyle w:val="Default"/>
+        <w:spacing w:line="276" w:lineRule="auto"/>
+        <w:ind w:left="450"/>
+        <w:jc w:val="both"/>
+      </w:pPr>
+    </w:p>
+    <w:p>
+      <w:pPr>
+        <w:pStyle w:val="Default"/>
+        <w:spacing w:line="276" w:lineRule="auto"/>
+        <w:ind w:left="450"/>
+        <w:jc w:val="both"/>
+      </w:pPr>
+    </w:p>
+    <w:p>
+      <w:pPr>
+        <w:pStyle w:val="Default"/>
+        <w:spacing w:line="276" w:lineRule="auto"/>
+        <w:ind w:left="450"/>
+        <w:jc w:val="both"/>
+        <w:rPr>
+          <w:b/>
+        </w:rPr>
+      </w:pPr>
+      <w:r>
+        <w:rPr>
+          <w:b/>
+        </w:rPr>
+        <w:t>Use case name</w:t>
+      </w:r>
+      <w:r>
+        <w:rPr>
+          <w:b/>
+        </w:rPr>
+        <w:tab/>
+      </w:r>
+      <w:r>
+        <w:rPr>
+          <w:b/>
+        </w:rPr>
+        <w:tab/>
+        <w:t xml:space="preserve">: </w:t>
+      </w:r>
+      <w:r>
+        <w:rPr>
+          <w:b/>
+        </w:rPr>
+        <w:t>Add Tutorial.</w:t>
+      </w:r>
+    </w:p>
+    <w:p>
+      <w:pPr>
+        <w:pStyle w:val="Default"/>
+        <w:spacing w:line="276" w:lineRule="auto"/>
+        <w:ind w:left="450"/>
+        <w:jc w:val="both"/>
+      </w:pPr>
+      <w:r>
+        <w:t>Participating actors</w:t>
+      </w:r>
+      <w:r>
+        <w:tab/>
+        <w:t>: Tutor, Learner</w:t>
+      </w:r>
+      <w:r>
+        <w:t>, Administrator</w:t>
+      </w:r>
+      <w:r>
+        <w:t>.</w:t>
+      </w:r>
+    </w:p>
+    <w:p>
+      <w:pPr>
+        <w:pStyle w:val="Default"/>
+        <w:spacing w:line="276" w:lineRule="auto"/>
+        <w:ind w:left="450"/>
+        <w:jc w:val="both"/>
+      </w:pPr>
+      <w:r>
+        <w:t>Entry c</w:t>
+      </w:r>
+      <w:r>
+        <w:t xml:space="preserve">onditions  </w:t>
+      </w:r>
+      <w:r>
+        <w:tab/>
+        <w:t>:</w:t>
+      </w:r>
+      <w:r>
+        <w:t xml:space="preserve"> </w:t>
+      </w:r>
+      <w:r>
+        <w:t xml:space="preserve">User </w:t>
+      </w:r>
+      <w:r>
+        <w:t xml:space="preserve">enter </w:t>
+      </w:r>
+      <w:r>
+        <w:t>into the website by using  login button.</w:t>
+      </w:r>
+    </w:p>
+    <w:p>
+      <w:pPr>
+        <w:pStyle w:val="Default"/>
+        <w:spacing w:line="276" w:lineRule="auto"/>
+        <w:ind w:left="450"/>
+        <w:jc w:val="both"/>
+      </w:pPr>
+      <w:r>
+        <w:t>Flow o</w:t>
+      </w:r>
+      <w:r>
+        <w:t>f events</w:t>
+      </w:r>
+      <w:r>
+        <w:tab/>
+      </w:r>
+      <w:r>
+        <w:tab/>
+        <w:t>:  click on login button.</w:t>
+      </w:r>
+    </w:p>
+    <w:p>
+      <w:pPr>
+        <w:pStyle w:val="Default"/>
+        <w:spacing w:line="276" w:lineRule="auto"/>
+        <w:ind w:left="450"/>
+        <w:jc w:val="both"/>
+      </w:pPr>
+      <w:r>
+        <w:tab/>
+      </w:r>
+      <w:r>
+        <w:tab/>
+      </w:r>
+      <w:r>
+        <w:tab/>
+      </w:r>
+      <w:r>
+        <w:tab/>
+        <w:t xml:space="preserve">   Click on signin with google .</w:t>
+      </w:r>
+    </w:p>
+    <w:p>
+      <w:pPr>
+        <w:pStyle w:val="Default"/>
+        <w:spacing w:line="276" w:lineRule="auto"/>
+        <w:ind w:left="450"/>
+        <w:jc w:val="both"/>
+      </w:pPr>
+      <w:r>
+        <w:tab/>
+      </w:r>
+      <w:r>
+        <w:tab/>
+      </w:r>
+      <w:r>
+        <w:tab/>
+      </w:r>
+      <w:r>
+        <w:tab/>
+        <w:t xml:space="preserve">   Enter the credentials of google.</w:t>
+      </w:r>
+    </w:p>
+    <w:p>
+      <w:pPr>
+        <w:pStyle w:val="Default"/>
+        <w:spacing w:line="276" w:lineRule="auto"/>
+        <w:ind w:left="450"/>
+        <w:jc w:val="both"/>
+      </w:pPr>
+      <w:r>
+        <w:t xml:space="preserve"> </w:t>
+      </w:r>
+      <w:r>
+        <w:tab/>
+      </w:r>
+      <w:r>
+        <w:tab/>
+      </w:r>
+      <w:r>
+        <w:tab/>
+        <w:t xml:space="preserve">             Click on sigin button to signin and redirect to profile.</w:t>
+      </w:r>
+    </w:p>
+    <w:p>
+      <w:pPr>
+        <w:pStyle w:val="Default"/>
+        <w:spacing w:line="276" w:lineRule="auto"/>
+        <w:ind w:left="450"/>
+        <w:jc w:val="both"/>
+      </w:pPr>
+      <w:r>
+        <w:lastRenderedPageBreak/>
+        <w:t xml:space="preserve">  </w:t>
+      </w:r>
+    </w:p>
+    <w:p>
+      <w:pPr>
+        <w:spacing w:line="360" w:lineRule="auto"/>
+        <w:ind w:left="450"/>
+        <w:jc w:val="both"/>
+        <w:rPr>
+          <w:rFonts w:ascii="Times New Roman" w:hAnsi="Times New Roman"/>
+          <w:sz w:val="24"/>
+          <w:szCs w:val="24"/>
+        </w:rPr>
+      </w:pPr>
+      <w:r>
+        <w:rPr>
+          <w:rFonts w:ascii="Times New Roman" w:hAnsi="Times New Roman"/>
+          <w:sz w:val="24"/>
+          <w:szCs w:val="24"/>
+        </w:rPr>
+        <w:t>Exit condition</w:t>
+      </w:r>
+      <w:r>
+        <w:rPr>
+          <w:rFonts w:ascii="Times New Roman" w:hAnsi="Times New Roman"/>
+          <w:sz w:val="24"/>
+          <w:szCs w:val="24"/>
+        </w:rPr>
+        <w:tab/>
+      </w:r>
+      <w:r>
+        <w:rPr>
+          <w:rFonts w:ascii="Times New Roman" w:hAnsi="Times New Roman"/>
+          <w:sz w:val="24"/>
+          <w:szCs w:val="24"/>
+        </w:rPr>
+        <w:tab/>
+        <w:t xml:space="preserve">: The system stores the information </w:t>
+      </w:r>
+      <w:r>
+        <w:rPr>
+          <w:rFonts w:ascii="Times New Roman" w:hAnsi="Times New Roman"/>
+          <w:sz w:val="24"/>
+          <w:szCs w:val="24"/>
+        </w:rPr>
+        <w:t>of the user provided by the google api if the user is signin for the first time. Otherwise the system checks the details of the user an  redirect to the user profile with related information about the user.</w:t>
+      </w:r>
+    </w:p>
+    <w:p>
+      <w:pPr>
+        <w:pStyle w:val="Default"/>
+        <w:spacing w:line="276" w:lineRule="auto"/>
+        <w:ind w:left="450"/>
+        <w:jc w:val="both"/>
+      </w:pPr>
+    </w:p>
+    <w:p>
+      <w:pPr>
+        <w:pStyle w:val="Default"/>
+        <w:spacing w:line="276" w:lineRule="auto"/>
+        <w:ind w:left="450"/>
+        <w:jc w:val="both"/>
+      </w:pPr>
+    </w:p>
+    <w:p>
+      <w:pPr>
+        <w:pStyle w:val="Default"/>
+        <w:spacing w:line="276" w:lineRule="auto"/>
+        <w:ind w:left="450"/>
+        <w:jc w:val="both"/>
+      </w:pPr>
+      <w:r>
+        <w:t>Special requirements</w:t>
+      </w:r>
+      <w:r>
+        <w:tab/>
+        <w:t>:The respo</w:t>
+      </w:r>
+      <w:r>
+        <w:t>nse should be obtained within 5-10</w:t>
+      </w:r>
+      <w:r>
+        <w:t>sec.</w:t>
+      </w:r>
+    </w:p>
+    <w:tbl>
+      <w:tblPr>
+        <w:tblStyle w:val="TableGrid"/>
+        <w:tblW w:w="0" w:type="auto"/>
+        <w:tblLook w:val="04A0"/>
+      </w:tblPr>
+      <w:tblGrid>
+        <w:gridCol w:w="9962"/>
+      </w:tblGrid>
+      <w:tr>
+        <w:tc>
+          <w:tcPr>
+            <w:tcW w:w="9962" w:type="dxa"/>
+            <w:tcBorders>
+              <w:top w:val="nil"/>
+              <w:left w:val="nil"/>
+              <w:bottom w:val="single" w:sz="4" w:space="0" w:color="auto"/>
+              <w:right w:val="nil"/>
+            </w:tcBorders>
+          </w:tcPr>
+          <w:p>
+            <w:pPr>
+              <w:pStyle w:val="Default"/>
+              <w:spacing w:line="276" w:lineRule="auto"/>
+              <w:jc w:val="both"/>
+              <w:rPr>
+                <w:u w:val="single"/>
+              </w:rPr>
+            </w:pPr>
+          </w:p>
+        </w:tc>
+      </w:tr>
+    </w:tbl>
+    <w:p>
+      <w:pPr>
+        <w:pStyle w:val="Default"/>
+        <w:spacing w:line="276" w:lineRule="auto"/>
+        <w:ind w:left="450"/>
+        <w:jc w:val="both"/>
+      </w:pPr>
+    </w:p>
+    <w:p>
+      <w:pPr>
+        <w:pStyle w:val="Default"/>
+        <w:spacing w:line="276" w:lineRule="auto"/>
+        <w:ind w:left="450"/>
+        <w:jc w:val="both"/>
+      </w:pPr>
+    </w:p>
+    <w:p>
+      <w:pPr>
+        <w:pStyle w:val="Default"/>
+        <w:spacing w:line="276" w:lineRule="auto"/>
+        <w:ind w:left="450"/>
+        <w:jc w:val="both"/>
+        <w:rPr>
+          <w:b/>
+        </w:rPr>
+      </w:pPr>
+      <w:r>
+        <w:rPr>
+          <w:b/>
+        </w:rPr>
+        <w:t>Use case name</w:t>
+      </w:r>
+      <w:r>
+        <w:rPr>
+          <w:b/>
+        </w:rPr>
+        <w:tab/>
+      </w:r>
+      <w:r>
+        <w:rPr>
+          <w:b/>
+        </w:rPr>
+        <w:tab/>
+        <w:t xml:space="preserve">: </w:t>
+      </w:r>
+      <w:r>
+        <w:rPr>
+          <w:b/>
+        </w:rPr>
+        <w:t>Edit tutorial.</w:t>
+      </w:r>
+    </w:p>
+    <w:p>
+      <w:pPr>
+        <w:pStyle w:val="Default"/>
+        <w:spacing w:line="276" w:lineRule="auto"/>
+        <w:ind w:left="450"/>
+        <w:jc w:val="both"/>
+      </w:pPr>
+      <w:r>
+        <w:t>Participating actors</w:t>
+      </w:r>
+      <w:r>
+        <w:tab/>
+        <w:t>: Tutor, Learner</w:t>
+      </w:r>
+      <w:r>
+        <w:t>, Administrator</w:t>
+      </w:r>
+      <w:r>
+        <w:t>.</w:t>
+      </w:r>
+    </w:p>
+    <w:p>
+      <w:pPr>
+        <w:pStyle w:val="Default"/>
+        <w:spacing w:line="276" w:lineRule="auto"/>
+        <w:ind w:left="450"/>
+        <w:jc w:val="both"/>
+      </w:pPr>
+      <w:r>
+        <w:t>Entry c</w:t>
+      </w:r>
+      <w:r>
+        <w:t xml:space="preserve">onditions  </w:t>
+      </w:r>
+      <w:r>
+        <w:tab/>
+        <w:t>:</w:t>
+      </w:r>
+      <w:r>
+        <w:t xml:space="preserve"> </w:t>
+      </w:r>
+      <w:r>
+        <w:t xml:space="preserve">User </w:t>
+      </w:r>
+      <w:r>
+        <w:t xml:space="preserve">enter </w:t>
+      </w:r>
+      <w:r>
+        <w:t>into the website by using  login button.</w:t>
+      </w:r>
+    </w:p>
+    <w:p>
+      <w:pPr>
+        <w:pStyle w:val="Default"/>
+        <w:spacing w:line="276" w:lineRule="auto"/>
+        <w:ind w:left="450"/>
+        <w:jc w:val="both"/>
+      </w:pPr>
+      <w:r>
+        <w:t>Flow o</w:t>
+      </w:r>
+      <w:r>
+        <w:t>f events</w:t>
+      </w:r>
+      <w:r>
+        <w:tab/>
+      </w:r>
+      <w:r>
+        <w:tab/>
+        <w:t>:  click on login button.</w:t>
+      </w:r>
+    </w:p>
+    <w:p>
+      <w:pPr>
+        <w:pStyle w:val="Default"/>
+        <w:spacing w:line="276" w:lineRule="auto"/>
+        <w:ind w:left="450"/>
+        <w:jc w:val="both"/>
+      </w:pPr>
+      <w:r>
+        <w:tab/>
+      </w:r>
+      <w:r>
+        <w:tab/>
+      </w:r>
+      <w:r>
+        <w:tab/>
+      </w:r>
+      <w:r>
+        <w:tab/>
+        <w:t xml:space="preserve">   Click on signin with google .</w:t>
+      </w:r>
+    </w:p>
+    <w:p>
+      <w:pPr>
+        <w:pStyle w:val="Default"/>
+        <w:spacing w:line="276" w:lineRule="auto"/>
+        <w:ind w:left="450"/>
+        <w:jc w:val="both"/>
+      </w:pPr>
+      <w:r>
+        <w:tab/>
+      </w:r>
+      <w:r>
+        <w:tab/>
+      </w:r>
+      <w:r>
+        <w:tab/>
+      </w:r>
+      <w:r>
+        <w:tab/>
+        <w:t xml:space="preserve">   Enter the credentials of google.</w:t>
+      </w:r>
+    </w:p>
+    <w:p>
+      <w:pPr>
+        <w:pStyle w:val="Default"/>
+        <w:spacing w:line="276" w:lineRule="auto"/>
+        <w:ind w:left="450"/>
+        <w:jc w:val="both"/>
+      </w:pPr>
+      <w:r>
+        <w:t xml:space="preserve"> </w:t>
+      </w:r>
+      <w:r>
+        <w:tab/>
+      </w:r>
+      <w:r>
+        <w:tab/>
+      </w:r>
+      <w:r>
+        <w:tab/>
+        <w:t xml:space="preserve">             Click on sigin button to signin and redirect to profile.</w:t>
+      </w:r>
+    </w:p>
+    <w:p>
+      <w:pPr>
+        <w:pStyle w:val="Default"/>
+        <w:spacing w:line="276" w:lineRule="auto"/>
+        <w:ind w:left="450"/>
+        <w:jc w:val="both"/>
+      </w:pPr>
+      <w:r>
+        <w:t xml:space="preserve">  </w:t>
+      </w:r>
+    </w:p>
+    <w:p>
+      <w:pPr>
+        <w:spacing w:line="360" w:lineRule="auto"/>
+        <w:ind w:left="450"/>
+        <w:jc w:val="both"/>
+        <w:rPr>
+          <w:rFonts w:ascii="Times New Roman" w:hAnsi="Times New Roman"/>
+          <w:sz w:val="24"/>
+          <w:szCs w:val="24"/>
+        </w:rPr>
+      </w:pPr>
+      <w:r>
+        <w:rPr>
+          <w:rFonts w:ascii="Times New Roman" w:hAnsi="Times New Roman"/>
+          <w:sz w:val="24"/>
+          <w:szCs w:val="24"/>
+        </w:rPr>
+        <w:t>Exit condition</w:t>
+      </w:r>
+      <w:r>
+        <w:rPr>
+          <w:rFonts w:ascii="Times New Roman" w:hAnsi="Times New Roman"/>
+          <w:sz w:val="24"/>
+          <w:szCs w:val="24"/>
+        </w:rPr>
+        <w:tab/>
+      </w:r>
+      <w:r>
+        <w:rPr>
+          <w:rFonts w:ascii="Times New Roman" w:hAnsi="Times New Roman"/>
+          <w:sz w:val="24"/>
+          <w:szCs w:val="24"/>
+        </w:rPr>
+        <w:tab/>
+        <w:t xml:space="preserve">: The system stores the information </w:t>
+      </w:r>
+      <w:r>
+        <w:rPr>
+          <w:rFonts w:ascii="Times New Roman" w:hAnsi="Times New Roman"/>
+          <w:sz w:val="24"/>
+          <w:szCs w:val="24"/>
+        </w:rPr>
+        <w:t>of the user provided by the google api if the user is signin for the first time. Otherwise the system checks the details of the user an  redirect to the user profile with related information about the user.</w:t>
+      </w:r>
+    </w:p>
+    <w:p>
+      <w:pPr>
+        <w:pStyle w:val="Default"/>
+        <w:spacing w:line="276" w:lineRule="auto"/>
+        <w:ind w:left="450"/>
+        <w:jc w:val="both"/>
+      </w:pPr>
+    </w:p>
+    <w:p>
+      <w:pPr>
+        <w:pStyle w:val="Default"/>
+        <w:spacing w:line="276" w:lineRule="auto"/>
+        <w:ind w:left="450"/>
+        <w:jc w:val="both"/>
+      </w:pPr>
+    </w:p>
+    <w:p>
+      <w:pPr>
+        <w:pStyle w:val="Default"/>
+        <w:spacing w:line="276" w:lineRule="auto"/>
+        <w:ind w:left="450"/>
+        <w:jc w:val="both"/>
+      </w:pPr>
+      <w:r>
+        <w:t>Special requirements</w:t>
+      </w:r>
+      <w:r>
+        <w:tab/>
+        <w:t>:The respo</w:t>
+      </w:r>
+      <w:r>
+        <w:t>nse should be obtained within 5-10</w:t>
+      </w:r>
+      <w:r>
+        <w:t>sec.</w:t>
+      </w:r>
+    </w:p>
+    <w:tbl>
+      <w:tblPr>
+        <w:tblStyle w:val="TableGrid"/>
+        <w:tblW w:w="0" w:type="auto"/>
+        <w:tblLook w:val="04A0"/>
+      </w:tblPr>
+      <w:tblGrid>
+        <w:gridCol w:w="9962"/>
+      </w:tblGrid>
+      <w:tr>
+        <w:tc>
+          <w:tcPr>
+            <w:tcW w:w="9962" w:type="dxa"/>
+            <w:tcBorders>
+              <w:top w:val="nil"/>
+              <w:left w:val="nil"/>
+              <w:bottom w:val="single" w:sz="4" w:space="0" w:color="auto"/>
+              <w:right w:val="nil"/>
+            </w:tcBorders>
+          </w:tcPr>
+          <w:p>
+            <w:pPr>
+              <w:pStyle w:val="Default"/>
+              <w:spacing w:line="276" w:lineRule="auto"/>
+              <w:jc w:val="both"/>
+              <w:rPr>
+                <w:u w:val="single"/>
+              </w:rPr>
+            </w:pPr>
+          </w:p>
+        </w:tc>
+      </w:tr>
+    </w:tbl>
+    <w:p>
+      <w:pPr>
+        <w:pStyle w:val="Default"/>
+        <w:spacing w:line="276" w:lineRule="auto"/>
+        <w:ind w:left="450"/>
+        <w:jc w:val="both"/>
+      </w:pPr>
+    </w:p>
+    <w:p>
+      <w:pPr>
+        <w:pStyle w:val="Default"/>
+        <w:spacing w:line="276" w:lineRule="auto"/>
+        <w:ind w:left="450"/>
+        <w:jc w:val="both"/>
+      </w:pPr>
+    </w:p>
+    <w:p>
+      <w:pPr>
+        <w:pStyle w:val="Default"/>
+        <w:spacing w:line="276" w:lineRule="auto"/>
+        <w:ind w:left="450"/>
+        <w:jc w:val="both"/>
+        <w:rPr>
+          <w:b/>
+        </w:rPr>
+      </w:pPr>
+      <w:r>
+        <w:rPr>
+          <w:b/>
+        </w:rPr>
+        <w:t>Use case name</w:t>
+      </w:r>
+      <w:r>
+        <w:rPr>
+          <w:b/>
+        </w:rPr>
+        <w:tab/>
+      </w:r>
+      <w:r>
+        <w:rPr>
+          <w:b/>
+        </w:rPr>
+        <w:tab/>
+        <w:t xml:space="preserve">: </w:t>
+      </w:r>
+      <w:r>
+        <w:rPr>
+          <w:b/>
+        </w:rPr>
+        <w:t>Search  Tutorial.</w:t>
+      </w:r>
+    </w:p>
+    <w:p>
+      <w:pPr>
+        <w:pStyle w:val="Default"/>
+        <w:spacing w:line="276" w:lineRule="auto"/>
+        <w:ind w:left="450"/>
+        <w:jc w:val="both"/>
+      </w:pPr>
+      <w:r>
+        <w:t>Participating actors</w:t>
+      </w:r>
+      <w:r>
+        <w:tab/>
+        <w:t>: Tutor, Learner</w:t>
+      </w:r>
+      <w:r>
+        <w:t>, Administrator</w:t>
+      </w:r>
+      <w:r>
+        <w:t>.</w:t>
+      </w:r>
+    </w:p>
+    <w:p>
+      <w:pPr>
+        <w:pStyle w:val="Default"/>
+        <w:spacing w:line="276" w:lineRule="auto"/>
+        <w:ind w:left="450"/>
+        <w:jc w:val="both"/>
+      </w:pPr>
+      <w:r>
+        <w:t>Entry c</w:t>
+      </w:r>
+      <w:r>
+        <w:t xml:space="preserve">onditions  </w:t>
+      </w:r>
+      <w:r>
+        <w:tab/>
+        <w:t>:</w:t>
+      </w:r>
+      <w:r>
+        <w:t xml:space="preserve"> </w:t>
+      </w:r>
+      <w:r>
+        <w:t xml:space="preserve">User </w:t>
+      </w:r>
+      <w:r>
+        <w:t xml:space="preserve">enter </w:t>
+      </w:r>
+      <w:r>
+        <w:t>into the website by using  login button.</w:t>
+      </w:r>
+    </w:p>
+    <w:p>
+      <w:pPr>
+        <w:pStyle w:val="Default"/>
+        <w:spacing w:line="276" w:lineRule="auto"/>
+        <w:ind w:left="450"/>
+        <w:jc w:val="both"/>
+      </w:pPr>
+      <w:r>
+        <w:t>Flow o</w:t>
+      </w:r>
+      <w:r>
+        <w:t>f events</w:t>
+      </w:r>
+      <w:r>
+        <w:tab/>
+      </w:r>
+      <w:r>
+        <w:tab/>
+        <w:t>:  click on login button.</w:t>
+      </w:r>
+    </w:p>
+    <w:p>
+      <w:pPr>
+        <w:pStyle w:val="Default"/>
+        <w:spacing w:line="276" w:lineRule="auto"/>
+        <w:ind w:left="450"/>
+        <w:jc w:val="both"/>
+      </w:pPr>
+      <w:r>
+        <w:tab/>
+      </w:r>
+      <w:r>
+        <w:tab/>
+      </w:r>
+      <w:r>
+        <w:tab/>
+      </w:r>
+      <w:r>
+        <w:tab/>
+        <w:t xml:space="preserve">   Click on signin with google .</w:t>
+      </w:r>
+    </w:p>
+    <w:p>
+      <w:pPr>
+        <w:pStyle w:val="Default"/>
+        <w:spacing w:line="276" w:lineRule="auto"/>
+        <w:ind w:left="450"/>
+        <w:jc w:val="both"/>
+      </w:pPr>
+      <w:r>
+        <w:tab/>
+      </w:r>
+      <w:r>
+        <w:tab/>
+      </w:r>
+      <w:r>
+        <w:tab/>
+      </w:r>
+      <w:r>
+        <w:tab/>
+        <w:t xml:space="preserve">   Enter the credentials of google.</w:t>
+      </w:r>
+    </w:p>
+    <w:p>
+      <w:pPr>
+        <w:pStyle w:val="Default"/>
+        <w:spacing w:line="276" w:lineRule="auto"/>
+        <w:ind w:left="450"/>
+        <w:jc w:val="both"/>
+      </w:pPr>
+      <w:r>
+        <w:t xml:space="preserve"> </w:t>
+      </w:r>
+      <w:r>
+        <w:tab/>
+      </w:r>
+      <w:r>
+        <w:tab/>
+      </w:r>
+      <w:r>
+        <w:tab/>
+        <w:t xml:space="preserve">             Click on sigin button to signin and redirect to profile.</w:t>
+      </w:r>
+    </w:p>
+    <w:p>
+      <w:pPr>
+        <w:pStyle w:val="Default"/>
+        <w:spacing w:line="276" w:lineRule="auto"/>
+        <w:ind w:left="450"/>
+        <w:jc w:val="both"/>
+      </w:pPr>
+      <w:r>
+        <w:t xml:space="preserve">  </w:t>
+      </w:r>
+    </w:p>
+    <w:p>
+      <w:pPr>
+        <w:spacing w:line="360" w:lineRule="auto"/>
+        <w:ind w:left="450"/>
+        <w:jc w:val="both"/>
+        <w:rPr>
+          <w:rFonts w:ascii="Times New Roman" w:hAnsi="Times New Roman"/>
+          <w:sz w:val="24"/>
+          <w:szCs w:val="24"/>
+        </w:rPr>
+      </w:pPr>
+      <w:r>
+        <w:rPr>
+          <w:rFonts w:ascii="Times New Roman" w:hAnsi="Times New Roman"/>
+          <w:sz w:val="24"/>
+          <w:szCs w:val="24"/>
+        </w:rPr>
+        <w:t>Exit condition</w:t>
+      </w:r>
+      <w:r>
+        <w:rPr>
+          <w:rFonts w:ascii="Times New Roman" w:hAnsi="Times New Roman"/>
+          <w:sz w:val="24"/>
+          <w:szCs w:val="24"/>
+        </w:rPr>
+        <w:tab/>
+      </w:r>
+      <w:r>
+        <w:rPr>
+          <w:rFonts w:ascii="Times New Roman" w:hAnsi="Times New Roman"/>
+          <w:sz w:val="24"/>
+          <w:szCs w:val="24"/>
+        </w:rPr>
+        <w:tab/>
+        <w:t xml:space="preserve">: The system stores the information </w:t>
+      </w:r>
+      <w:r>
+        <w:rPr>
+          <w:rFonts w:ascii="Times New Roman" w:hAnsi="Times New Roman"/>
+          <w:sz w:val="24"/>
+          <w:szCs w:val="24"/>
+        </w:rPr>
+        <w:t>of the user provided by the google api if the user is signin for the first time. Otherwise the system checks the details of the user an  redirect to the user profile with related information about the user.</w:t>
+      </w:r>
+    </w:p>
+    <w:p>
+      <w:pPr>
+        <w:pStyle w:val="Default"/>
+        <w:spacing w:line="276" w:lineRule="auto"/>
+        <w:ind w:left="450"/>
+        <w:jc w:val="both"/>
+      </w:pPr>
+    </w:p>
+    <w:p>
+      <w:pPr>
+        <w:pStyle w:val="Default"/>
+        <w:spacing w:line="276" w:lineRule="auto"/>
+        <w:ind w:left="450"/>
+        <w:jc w:val="both"/>
+      </w:pPr>
+    </w:p>
+    <w:p>
+      <w:pPr>
+        <w:pStyle w:val="Default"/>
+        <w:spacing w:line="276" w:lineRule="auto"/>
+        <w:ind w:left="450"/>
+        <w:jc w:val="both"/>
+      </w:pPr>
+      <w:r>
+        <w:t>Special requirements</w:t>
+      </w:r>
+      <w:r>
+        <w:tab/>
+        <w:t>:The respo</w:t>
+      </w:r>
+      <w:r>
+        <w:t>nse should be obtained within 5-10</w:t>
+      </w:r>
+      <w:r>
+        <w:t>sec.</w:t>
+      </w:r>
+    </w:p>
+    <w:tbl>
+      <w:tblPr>
+        <w:tblStyle w:val="TableGrid"/>
+        <w:tblW w:w="0" w:type="auto"/>
+        <w:tblLook w:val="04A0"/>
+      </w:tblPr>
+      <w:tblGrid>
+        <w:gridCol w:w="9962"/>
+      </w:tblGrid>
+      <w:tr>
+        <w:tc>
+          <w:tcPr>
+            <w:tcW w:w="9962" w:type="dxa"/>
+            <w:tcBorders>
+              <w:top w:val="nil"/>
+              <w:left w:val="nil"/>
+              <w:bottom w:val="single" w:sz="4" w:space="0" w:color="auto"/>
+              <w:right w:val="nil"/>
+            </w:tcBorders>
+          </w:tcPr>
+          <w:p>
+            <w:pPr>
+              <w:pStyle w:val="Default"/>
+              <w:spacing w:line="276" w:lineRule="auto"/>
+              <w:jc w:val="both"/>
+              <w:rPr>
+                <w:u w:val="single"/>
+              </w:rPr>
+            </w:pPr>
+          </w:p>
+        </w:tc>
+      </w:tr>
+    </w:tbl>
+    <w:p>
+      <w:pPr>
+        <w:pStyle w:val="Default"/>
+        <w:spacing w:line="276" w:lineRule="auto"/>
+        <w:ind w:left="450"/>
+        <w:jc w:val="both"/>
+      </w:pPr>
+    </w:p>
+    <w:p>
+      <w:pPr>
+        <w:pStyle w:val="Default"/>
+        <w:spacing w:line="276" w:lineRule="auto"/>
+        <w:ind w:left="450"/>
+        <w:jc w:val="both"/>
+      </w:pPr>
+    </w:p>
+    <w:p>
+      <w:pPr>
+        <w:pStyle w:val="Default"/>
+        <w:spacing w:line="276" w:lineRule="auto"/>
+        <w:ind w:left="450"/>
+        <w:jc w:val="both"/>
+        <w:rPr>
+          <w:b/>
+        </w:rPr>
+      </w:pPr>
+      <w:r>
+        <w:rPr>
+          <w:b/>
+        </w:rPr>
+        <w:t>Use case name</w:t>
+      </w:r>
+      <w:r>
+        <w:rPr>
+          <w:b/>
+        </w:rPr>
+        <w:tab/>
+      </w:r>
+      <w:r>
+        <w:rPr>
+          <w:b/>
+        </w:rPr>
+        <w:tab/>
+        <w:t xml:space="preserve">: </w:t>
+      </w:r>
+      <w:r>
+        <w:rPr>
+          <w:b/>
+        </w:rPr>
+        <w:t>View tutorial.</w:t>
+      </w:r>
+    </w:p>
+    <w:p>
+      <w:pPr>
+        <w:pStyle w:val="Default"/>
+        <w:spacing w:line="276" w:lineRule="auto"/>
+        <w:ind w:left="450"/>
+        <w:jc w:val="both"/>
+      </w:pPr>
+      <w:r>
+        <w:t>Participating actors</w:t>
+      </w:r>
+      <w:r>
+        <w:tab/>
+        <w:t>: Tutor, Learner</w:t>
+      </w:r>
+      <w:r>
+        <w:t>, Administrator</w:t>
+      </w:r>
+      <w:r>
+        <w:t>.</w:t>
+      </w:r>
+    </w:p>
+    <w:p>
+      <w:pPr>
+        <w:pStyle w:val="Default"/>
+        <w:spacing w:line="276" w:lineRule="auto"/>
+        <w:ind w:left="450"/>
+        <w:jc w:val="both"/>
+      </w:pPr>
+      <w:r>
+        <w:t>Entry c</w:t>
+      </w:r>
+      <w:r>
+        <w:t xml:space="preserve">onditions  </w:t>
+      </w:r>
+      <w:r>
+        <w:tab/>
+        <w:t>:</w:t>
+      </w:r>
+      <w:r>
+        <w:t xml:space="preserve"> </w:t>
+      </w:r>
+      <w:r>
+        <w:t xml:space="preserve">User </w:t>
+      </w:r>
+      <w:r>
+        <w:t xml:space="preserve">enter </w:t>
+      </w:r>
+      <w:r>
+        <w:t>into the website by using  login button.</w:t>
+      </w:r>
+    </w:p>
+    <w:p>
+      <w:pPr>
+        <w:pStyle w:val="Default"/>
+        <w:spacing w:line="276" w:lineRule="auto"/>
+        <w:ind w:left="450"/>
+        <w:jc w:val="both"/>
+      </w:pPr>
+      <w:r>
+        <w:t>Flow o</w:t>
+      </w:r>
+      <w:r>
+        <w:t>f events</w:t>
+      </w:r>
+      <w:r>
+        <w:tab/>
+      </w:r>
+      <w:r>
+        <w:tab/>
+        <w:t>:  click on login button.</w:t>
+      </w:r>
+    </w:p>
+    <w:p>
+      <w:pPr>
+        <w:pStyle w:val="Default"/>
+        <w:spacing w:line="276" w:lineRule="auto"/>
+        <w:ind w:left="450"/>
+        <w:jc w:val="both"/>
+      </w:pPr>
+      <w:r>
+        <w:tab/>
+      </w:r>
+      <w:r>
+        <w:tab/>
+      </w:r>
+      <w:r>
+        <w:tab/>
+      </w:r>
+      <w:r>
+        <w:tab/>
+        <w:t xml:space="preserve">   Click on signin with google .</w:t>
+      </w:r>
+    </w:p>
+    <w:p>
+      <w:pPr>
+        <w:pStyle w:val="Default"/>
+        <w:spacing w:line="276" w:lineRule="auto"/>
+        <w:ind w:left="450"/>
+        <w:jc w:val="both"/>
+      </w:pPr>
+      <w:r>
+        <w:tab/>
+      </w:r>
+      <w:r>
+        <w:tab/>
+      </w:r>
+      <w:r>
+        <w:tab/>
+      </w:r>
+      <w:r>
+        <w:tab/>
+        <w:t xml:space="preserve">   Enter the credentials of google.</w:t>
+      </w:r>
+    </w:p>
+    <w:p>
+      <w:pPr>
+        <w:pStyle w:val="Default"/>
+        <w:spacing w:line="276" w:lineRule="auto"/>
+        <w:ind w:left="450"/>
+        <w:jc w:val="both"/>
+      </w:pPr>
+      <w:r>
+        <w:t xml:space="preserve"> </w:t>
+      </w:r>
+      <w:r>
+        <w:tab/>
+      </w:r>
+      <w:r>
+        <w:tab/>
+      </w:r>
+      <w:r>
+        <w:tab/>
+        <w:t xml:space="preserve">             Click on sigin button to signin and redirect to profile.</w:t>
+      </w:r>
+    </w:p>
+    <w:p>
+      <w:pPr>
+        <w:pStyle w:val="Default"/>
+        <w:spacing w:line="276" w:lineRule="auto"/>
+        <w:ind w:left="450"/>
+        <w:jc w:val="both"/>
+      </w:pPr>
+      <w:r>
+        <w:t xml:space="preserve">  </w:t>
+      </w:r>
+    </w:p>
+    <w:p>
+      <w:pPr>
+        <w:spacing w:line="360" w:lineRule="auto"/>
+        <w:ind w:left="450"/>
+        <w:jc w:val="both"/>
+        <w:rPr>
+          <w:rFonts w:ascii="Times New Roman" w:hAnsi="Times New Roman"/>
+          <w:sz w:val="24"/>
+          <w:szCs w:val="24"/>
+        </w:rPr>
+      </w:pPr>
+      <w:r>
+        <w:rPr>
+          <w:rFonts w:ascii="Times New Roman" w:hAnsi="Times New Roman"/>
+          <w:sz w:val="24"/>
+          <w:szCs w:val="24"/>
+        </w:rPr>
+        <w:t>Exit condition</w:t>
+      </w:r>
+      <w:r>
+        <w:rPr>
+          <w:rFonts w:ascii="Times New Roman" w:hAnsi="Times New Roman"/>
+          <w:sz w:val="24"/>
+          <w:szCs w:val="24"/>
+        </w:rPr>
+        <w:tab/>
+      </w:r>
+      <w:r>
+        <w:rPr>
+          <w:rFonts w:ascii="Times New Roman" w:hAnsi="Times New Roman"/>
+          <w:sz w:val="24"/>
+          <w:szCs w:val="24"/>
+        </w:rPr>
+        <w:tab/>
+        <w:t xml:space="preserve">: The system stores the information </w:t>
+      </w:r>
+      <w:r>
+        <w:rPr>
+          <w:rFonts w:ascii="Times New Roman" w:hAnsi="Times New Roman"/>
+          <w:sz w:val="24"/>
+          <w:szCs w:val="24"/>
+        </w:rPr>
+        <w:t>of the user provided by the google api if the user is signin for the first time. Otherwise the system checks the details of the user an  redirect to the user profile with related information about the user.</w:t>
+      </w:r>
+    </w:p>
+    <w:p>
+      <w:pPr>
+        <w:pStyle w:val="Default"/>
+        <w:spacing w:line="276" w:lineRule="auto"/>
+        <w:ind w:left="450"/>
+        <w:jc w:val="both"/>
+      </w:pPr>
+    </w:p>
+    <w:p>
+      <w:pPr>
+        <w:pStyle w:val="Default"/>
+        <w:spacing w:line="276" w:lineRule="auto"/>
+        <w:ind w:left="450"/>
+        <w:jc w:val="both"/>
+      </w:pPr>
+    </w:p>
+    <w:p>
+      <w:pPr>
+        <w:pStyle w:val="Default"/>
+        <w:spacing w:line="276" w:lineRule="auto"/>
+        <w:ind w:left="450"/>
+        <w:jc w:val="both"/>
+      </w:pPr>
+      <w:r>
+        <w:t>Special requirements</w:t>
+      </w:r>
+      <w:r>
+        <w:tab/>
+        <w:t>:The respo</w:t>
+      </w:r>
+      <w:r>
+        <w:t>nse should be obtained within 5-10</w:t>
+      </w:r>
+      <w:r>
+        <w:t>sec.</w:t>
+      </w:r>
+    </w:p>
+    <w:tbl>
+      <w:tblPr>
+        <w:tblStyle w:val="TableGrid"/>
+        <w:tblW w:w="0" w:type="auto"/>
+        <w:tblLook w:val="04A0"/>
+      </w:tblPr>
+      <w:tblGrid>
+        <w:gridCol w:w="9962"/>
+      </w:tblGrid>
+      <w:tr>
+        <w:tc>
+          <w:tcPr>
+            <w:tcW w:w="9962" w:type="dxa"/>
+            <w:tcBorders>
+              <w:top w:val="nil"/>
+              <w:left w:val="nil"/>
+              <w:bottom w:val="single" w:sz="4" w:space="0" w:color="auto"/>
+              <w:right w:val="nil"/>
+            </w:tcBorders>
+          </w:tcPr>
+          <w:p>
+            <w:pPr>
+              <w:pStyle w:val="Default"/>
+              <w:spacing w:line="276" w:lineRule="auto"/>
+              <w:jc w:val="both"/>
+              <w:rPr>
+                <w:u w:val="single"/>
+              </w:rPr>
+            </w:pPr>
+          </w:p>
+        </w:tc>
+      </w:tr>
+    </w:tbl>
+    <w:p>
+      <w:pPr>
+        <w:pStyle w:val="Default"/>
+        <w:spacing w:line="276" w:lineRule="auto"/>
+        <w:ind w:left="450"/>
+        <w:jc w:val="both"/>
+      </w:pPr>
+    </w:p>
+    <w:p>
+      <w:pPr>
+        <w:pStyle w:val="Default"/>
+        <w:spacing w:line="276" w:lineRule="auto"/>
+        <w:ind w:left="450"/>
+        <w:jc w:val="both"/>
+      </w:pPr>
+    </w:p>
+    <w:p>
+      <w:pPr>
+        <w:pStyle w:val="Default"/>
+        <w:spacing w:line="276" w:lineRule="auto"/>
+        <w:ind w:left="450"/>
+        <w:jc w:val="both"/>
+        <w:rPr>
+          <w:b/>
+        </w:rPr>
+      </w:pPr>
+      <w:r>
+        <w:rPr>
+          <w:b/>
+        </w:rPr>
+        <w:t>Use case name</w:t>
+      </w:r>
+      <w:r>
+        <w:rPr>
+          <w:b/>
+        </w:rPr>
+        <w:tab/>
+      </w:r>
+      <w:r>
+        <w:rPr>
+          <w:b/>
+        </w:rPr>
+        <w:tab/>
+        <w:t xml:space="preserve">: </w:t>
+      </w:r>
+      <w:r>
+        <w:rPr>
+          <w:b/>
+        </w:rPr>
+        <w:t>Manage info.</w:t>
+      </w:r>
+    </w:p>
+    <w:p>
+      <w:pPr>
+        <w:pStyle w:val="Default"/>
+        <w:spacing w:line="276" w:lineRule="auto"/>
+        <w:ind w:left="450"/>
+        <w:jc w:val="both"/>
+      </w:pPr>
+      <w:r>
+        <w:t>Participating actors</w:t>
+      </w:r>
+      <w:r>
+        <w:tab/>
+        <w:t>: Tutor, Learner</w:t>
+      </w:r>
+      <w:r>
+        <w:t>, Administrator</w:t>
+      </w:r>
+      <w:r>
+        <w:t>.</w:t>
+      </w:r>
+    </w:p>
+    <w:p>
+      <w:pPr>
+        <w:pStyle w:val="Default"/>
+        <w:spacing w:line="276" w:lineRule="auto"/>
+        <w:ind w:left="450"/>
+        <w:jc w:val="both"/>
+      </w:pPr>
+      <w:r>
+        <w:t>Entry c</w:t>
+      </w:r>
+      <w:r>
+        <w:t xml:space="preserve">onditions  </w:t>
+      </w:r>
+      <w:r>
+        <w:tab/>
+        <w:t>:</w:t>
+      </w:r>
+      <w:r>
+        <w:t xml:space="preserve"> </w:t>
+      </w:r>
+      <w:r>
+        <w:t xml:space="preserve">User </w:t>
+      </w:r>
+      <w:r>
+        <w:t xml:space="preserve">enter </w:t>
+      </w:r>
+      <w:r>
+        <w:t>into the website by using  login button.</w:t>
+      </w:r>
+    </w:p>
+    <w:p>
+      <w:pPr>
+        <w:pStyle w:val="Default"/>
+        <w:spacing w:line="276" w:lineRule="auto"/>
+        <w:ind w:left="450"/>
+        <w:jc w:val="both"/>
+      </w:pPr>
+      <w:r>
+        <w:t>Flow o</w:t>
+      </w:r>
+      <w:r>
+        <w:t>f events</w:t>
+      </w:r>
+      <w:r>
+        <w:tab/>
+      </w:r>
+      <w:r>
+        <w:tab/>
+        <w:t>:  click on login button.</w:t>
+      </w:r>
+    </w:p>
+    <w:p>
+      <w:pPr>
+        <w:pStyle w:val="Default"/>
+        <w:spacing w:line="276" w:lineRule="auto"/>
+        <w:ind w:left="450"/>
+        <w:jc w:val="both"/>
+      </w:pPr>
+      <w:r>
+        <w:tab/>
+      </w:r>
+      <w:r>
+        <w:tab/>
+      </w:r>
+      <w:r>
+        <w:tab/>
+      </w:r>
+      <w:r>
+        <w:tab/>
+        <w:t xml:space="preserve">   Click on signin with google .</w:t>
+      </w:r>
+    </w:p>
+    <w:p>
+      <w:pPr>
+        <w:pStyle w:val="Default"/>
+        <w:spacing w:line="276" w:lineRule="auto"/>
+        <w:ind w:left="450"/>
+        <w:jc w:val="both"/>
+      </w:pPr>
+      <w:r>
+        <w:tab/>
+      </w:r>
+      <w:r>
+        <w:tab/>
+      </w:r>
+      <w:r>
+        <w:tab/>
+      </w:r>
+      <w:r>
+        <w:tab/>
+        <w:t xml:space="preserve">   Enter the credentials of google.</w:t>
+      </w:r>
+    </w:p>
+    <w:p>
+      <w:pPr>
+        <w:pStyle w:val="Default"/>
+        <w:spacing w:line="276" w:lineRule="auto"/>
+        <w:ind w:left="450"/>
+        <w:jc w:val="both"/>
+      </w:pPr>
+      <w:r>
+        <w:t xml:space="preserve"> </w:t>
+      </w:r>
+      <w:r>
+        <w:tab/>
+      </w:r>
+      <w:r>
+        <w:tab/>
+      </w:r>
+      <w:r>
+        <w:tab/>
+        <w:t xml:space="preserve">             Click on sigin button to signin and redirect to profile.</w:t>
+      </w:r>
+    </w:p>
+    <w:p>
+      <w:pPr>
+        <w:pStyle w:val="Default"/>
+        <w:spacing w:line="276" w:lineRule="auto"/>
+        <w:ind w:left="450"/>
+        <w:jc w:val="both"/>
+      </w:pPr>
+      <w:r>
+        <w:t xml:space="preserve">  </w:t>
+      </w:r>
+    </w:p>
+    <w:p>
+      <w:pPr>
+        <w:spacing w:line="360" w:lineRule="auto"/>
+        <w:ind w:left="450"/>
+        <w:jc w:val="both"/>
+        <w:rPr>
+          <w:rFonts w:ascii="Times New Roman" w:hAnsi="Times New Roman"/>
+          <w:sz w:val="24"/>
+          <w:szCs w:val="24"/>
+        </w:rPr>
+      </w:pPr>
+      <w:r>
+        <w:rPr>
+          <w:rFonts w:ascii="Times New Roman" w:hAnsi="Times New Roman"/>
+          <w:sz w:val="24"/>
+          <w:szCs w:val="24"/>
+        </w:rPr>
+        <w:t>Exit condition</w:t>
+      </w:r>
+      <w:r>
+        <w:rPr>
+          <w:rFonts w:ascii="Times New Roman" w:hAnsi="Times New Roman"/>
+          <w:sz w:val="24"/>
+          <w:szCs w:val="24"/>
+        </w:rPr>
+        <w:tab/>
+      </w:r>
+      <w:r>
+        <w:rPr>
+          <w:rFonts w:ascii="Times New Roman" w:hAnsi="Times New Roman"/>
+          <w:sz w:val="24"/>
+          <w:szCs w:val="24"/>
+        </w:rPr>
+        <w:tab/>
+        <w:t xml:space="preserve">: The system stores the information </w:t>
+      </w:r>
+      <w:r>
+        <w:rPr>
+          <w:rFonts w:ascii="Times New Roman" w:hAnsi="Times New Roman"/>
+          <w:sz w:val="24"/>
+          <w:szCs w:val="24"/>
+        </w:rPr>
+        <w:t>of the user provided by the google api if the user is signin for the first time. Otherwise the system checks the details of the user an  redirect to the user profile with related information about the user.</w:t>
+      </w:r>
+    </w:p>
+    <w:p>
+      <w:pPr>
+        <w:pStyle w:val="Default"/>
+        <w:spacing w:line="276" w:lineRule="auto"/>
+        <w:ind w:left="450"/>
+        <w:jc w:val="both"/>
+      </w:pPr>
+    </w:p>
+    <w:p>
+      <w:pPr>
+        <w:pStyle w:val="Default"/>
+        <w:spacing w:line="276" w:lineRule="auto"/>
+        <w:ind w:left="450"/>
+        <w:jc w:val="both"/>
+      </w:pPr>
+    </w:p>
+    <w:p>
+      <w:pPr>
+        <w:pStyle w:val="Default"/>
+        <w:spacing w:line="276" w:lineRule="auto"/>
+        <w:ind w:left="450"/>
+        <w:jc w:val="both"/>
+      </w:pPr>
+      <w:r>
+        <w:t>Special requirements</w:t>
+      </w:r>
+      <w:r>
+        <w:tab/>
+        <w:t>:The respo</w:t>
+      </w:r>
+      <w:r>
+        <w:t>nse should be obtained within 5-10</w:t>
+      </w:r>
+      <w:r>
+        <w:t>sec.</w:t>
+      </w:r>
+    </w:p>
+    <w:tbl>
+      <w:tblPr>
+        <w:tblStyle w:val="TableGrid"/>
+        <w:tblW w:w="0" w:type="auto"/>
+        <w:tblLook w:val="04A0"/>
+      </w:tblPr>
+      <w:tblGrid>
+        <w:gridCol w:w="9962"/>
+      </w:tblGrid>
+      <w:tr>
+        <w:tc>
+          <w:tcPr>
+            <w:tcW w:w="9962" w:type="dxa"/>
+            <w:tcBorders>
+              <w:top w:val="nil"/>
+              <w:left w:val="nil"/>
+              <w:bottom w:val="single" w:sz="4" w:space="0" w:color="auto"/>
+              <w:right w:val="nil"/>
+            </w:tcBorders>
+          </w:tcPr>
+          <w:p>
+            <w:pPr>
+              <w:pStyle w:val="Default"/>
+              <w:spacing w:line="276" w:lineRule="auto"/>
+              <w:jc w:val="both"/>
+              <w:rPr>
+                <w:u w:val="single"/>
+              </w:rPr>
+            </w:pPr>
+          </w:p>
+        </w:tc>
+      </w:tr>
+    </w:tbl>
+    <w:p>
+      <w:pPr>
+        <w:pStyle w:val="Default"/>
+        <w:spacing w:line="276" w:lineRule="auto"/>
+        <w:ind w:left="450"/>
+        <w:jc w:val="both"/>
+      </w:pPr>
+    </w:p>
+    <w:p>
+      <w:pPr>
+        <w:pStyle w:val="Default"/>
+        <w:spacing w:line="276" w:lineRule="auto"/>
+        <w:ind w:left="450"/>
+        <w:jc w:val="both"/>
+      </w:pPr>
+    </w:p>
+    <w:p>
+      <w:pPr>
+        <w:pStyle w:val="Default"/>
+        <w:spacing w:line="276" w:lineRule="auto"/>
+        <w:ind w:left="450"/>
+        <w:jc w:val="both"/>
+      </w:pPr>
+    </w:p>
+    <w:p>
+      <w:pPr>
+        <w:pStyle w:val="Default"/>
+        <w:spacing w:line="276" w:lineRule="auto"/>
+        <w:ind w:left="450"/>
+        <w:jc w:val="both"/>
+        <w:rPr>
+          <w:b/>
+        </w:rPr>
+      </w:pPr>
+      <w:r>
+        <w:rPr>
+          <w:b/>
+        </w:rPr>
+        <w:lastRenderedPageBreak/>
+        <w:t>Use case name</w:t>
+      </w:r>
+      <w:r>
+        <w:rPr>
+          <w:b/>
+        </w:rPr>
+        <w:tab/>
+      </w:r>
+      <w:r>
+        <w:rPr>
+          <w:b/>
+        </w:rPr>
+        <w:tab/>
+        <w:t xml:space="preserve">: </w:t>
+      </w:r>
+      <w:r>
+        <w:rPr>
+          <w:b/>
+        </w:rPr>
+        <w:t>Add subject.</w:t>
+      </w:r>
+    </w:p>
+    <w:p>
+      <w:pPr>
+        <w:pStyle w:val="Default"/>
+        <w:spacing w:line="276" w:lineRule="auto"/>
+        <w:ind w:left="450"/>
+        <w:jc w:val="both"/>
+      </w:pPr>
+      <w:r>
+        <w:t>Participating actors</w:t>
+      </w:r>
+      <w:r>
+        <w:tab/>
+        <w:t>: Tutor, Learner</w:t>
+      </w:r>
+      <w:r>
+        <w:t>, Administrator</w:t>
+      </w:r>
+      <w:r>
+        <w:t>.</w:t>
+      </w:r>
+    </w:p>
+    <w:p>
+      <w:pPr>
+        <w:pStyle w:val="Default"/>
+        <w:spacing w:line="276" w:lineRule="auto"/>
+        <w:ind w:left="450"/>
+        <w:jc w:val="both"/>
+      </w:pPr>
+      <w:r>
+        <w:t>Entry c</w:t>
+      </w:r>
+      <w:r>
+        <w:t xml:space="preserve">onditions  </w:t>
+      </w:r>
+      <w:r>
+        <w:tab/>
+        <w:t>:</w:t>
+      </w:r>
+      <w:r>
+        <w:t xml:space="preserve"> </w:t>
+      </w:r>
+      <w:r>
+        <w:t xml:space="preserve">User </w:t>
+      </w:r>
+      <w:r>
+        <w:t xml:space="preserve">enter </w:t>
+      </w:r>
+      <w:r>
+        <w:t>into the website by using  login button.</w:t>
+      </w:r>
+    </w:p>
+    <w:p>
+      <w:pPr>
+        <w:pStyle w:val="Default"/>
+        <w:spacing w:line="276" w:lineRule="auto"/>
+        <w:ind w:left="450"/>
+        <w:jc w:val="both"/>
+      </w:pPr>
+      <w:r>
+        <w:t>Flow o</w:t>
+      </w:r>
+      <w:r>
+        <w:t>f events</w:t>
+      </w:r>
+      <w:r>
+        <w:tab/>
+      </w:r>
+      <w:r>
+        <w:tab/>
+        <w:t>:  click on login button.</w:t>
+      </w:r>
+    </w:p>
+    <w:p>
+      <w:pPr>
+        <w:pStyle w:val="Default"/>
+        <w:spacing w:line="276" w:lineRule="auto"/>
+        <w:ind w:left="450"/>
+        <w:jc w:val="both"/>
+      </w:pPr>
+      <w:r>
+        <w:tab/>
+      </w:r>
+      <w:r>
+        <w:tab/>
+      </w:r>
+      <w:r>
+        <w:tab/>
+      </w:r>
+      <w:r>
+        <w:tab/>
+        <w:t xml:space="preserve">   Click on signin with google .</w:t>
+      </w:r>
+    </w:p>
+    <w:p>
+      <w:pPr>
+        <w:pStyle w:val="Default"/>
+        <w:spacing w:line="276" w:lineRule="auto"/>
+        <w:ind w:left="450"/>
+        <w:jc w:val="both"/>
+      </w:pPr>
+      <w:r>
+        <w:tab/>
+      </w:r>
+      <w:r>
+        <w:tab/>
+      </w:r>
+      <w:r>
+        <w:tab/>
+      </w:r>
+      <w:r>
+        <w:tab/>
+        <w:t xml:space="preserve">   Enter the credentials of google.</w:t>
+      </w:r>
+    </w:p>
+    <w:p>
+      <w:pPr>
+        <w:pStyle w:val="Default"/>
+        <w:spacing w:line="276" w:lineRule="auto"/>
+        <w:ind w:left="450"/>
+        <w:jc w:val="both"/>
+      </w:pPr>
+      <w:r>
+        <w:t xml:space="preserve"> </w:t>
+      </w:r>
+      <w:r>
+        <w:tab/>
+      </w:r>
+      <w:r>
+        <w:tab/>
+      </w:r>
+      <w:r>
+        <w:tab/>
+        <w:t xml:space="preserve">             Click on sigin button to signin and redirect to profile.</w:t>
+      </w:r>
+    </w:p>
+    <w:p>
+      <w:pPr>
+        <w:pStyle w:val="Default"/>
+        <w:spacing w:line="276" w:lineRule="auto"/>
+        <w:ind w:left="450"/>
+        <w:jc w:val="both"/>
+      </w:pPr>
+      <w:r>
+        <w:t xml:space="preserve">  </w:t>
+      </w:r>
+    </w:p>
+    <w:p>
+      <w:pPr>
+        <w:spacing w:line="360" w:lineRule="auto"/>
+        <w:ind w:left="450"/>
+        <w:jc w:val="both"/>
+        <w:rPr>
+          <w:rFonts w:ascii="Times New Roman" w:hAnsi="Times New Roman"/>
+          <w:sz w:val="24"/>
+          <w:szCs w:val="24"/>
+        </w:rPr>
+      </w:pPr>
+      <w:r>
+        <w:rPr>
+          <w:rFonts w:ascii="Times New Roman" w:hAnsi="Times New Roman"/>
+          <w:sz w:val="24"/>
+          <w:szCs w:val="24"/>
+        </w:rPr>
+        <w:t>Exit condition</w:t>
+      </w:r>
+      <w:r>
+        <w:rPr>
+          <w:rFonts w:ascii="Times New Roman" w:hAnsi="Times New Roman"/>
+          <w:sz w:val="24"/>
+          <w:szCs w:val="24"/>
+        </w:rPr>
+        <w:tab/>
+      </w:r>
+      <w:r>
+        <w:rPr>
+          <w:rFonts w:ascii="Times New Roman" w:hAnsi="Times New Roman"/>
+          <w:sz w:val="24"/>
+          <w:szCs w:val="24"/>
+        </w:rPr>
+        <w:tab/>
+        <w:t xml:space="preserve">: The system stores the information </w:t>
+      </w:r>
+      <w:r>
+        <w:rPr>
+          <w:rFonts w:ascii="Times New Roman" w:hAnsi="Times New Roman"/>
+          <w:sz w:val="24"/>
+          <w:szCs w:val="24"/>
+        </w:rPr>
+        <w:t>of the user provided by the google api if the user is signin for the first time. Otherwise the system checks the details of the user an  redirect to the user profile with related information about the user.</w:t>
+      </w:r>
+    </w:p>
+    <w:p>
+      <w:pPr>
+        <w:pStyle w:val="Default"/>
+        <w:spacing w:line="276" w:lineRule="auto"/>
+        <w:ind w:left="450"/>
+        <w:jc w:val="both"/>
+      </w:pPr>
+    </w:p>
+    <w:p>
+      <w:pPr>
+        <w:pStyle w:val="Default"/>
+        <w:spacing w:line="276" w:lineRule="auto"/>
+        <w:ind w:left="450"/>
+        <w:jc w:val="both"/>
+      </w:pPr>
+    </w:p>
+    <w:p>
+      <w:pPr>
+        <w:pStyle w:val="Default"/>
+        <w:spacing w:line="276" w:lineRule="auto"/>
+        <w:ind w:left="450"/>
+        <w:jc w:val="both"/>
+      </w:pPr>
+      <w:r>
+        <w:t>Special requirements</w:t>
+      </w:r>
+      <w:r>
+        <w:tab/>
+        <w:t>:The respo</w:t>
+      </w:r>
+      <w:r>
+        <w:t>nse should be obtained within 5-10</w:t>
+      </w:r>
+      <w:r>
+        <w:t>sec.</w:t>
+      </w:r>
+    </w:p>
+    <w:tbl>
+      <w:tblPr>
+        <w:tblStyle w:val="TableGrid"/>
+        <w:tblW w:w="0" w:type="auto"/>
+        <w:tblLook w:val="04A0"/>
+      </w:tblPr>
+      <w:tblGrid>
+        <w:gridCol w:w="9962"/>
+      </w:tblGrid>
+      <w:tr>
+        <w:tc>
+          <w:tcPr>
+            <w:tcW w:w="9962" w:type="dxa"/>
+            <w:tcBorders>
+              <w:top w:val="nil"/>
+              <w:left w:val="nil"/>
+              <w:bottom w:val="single" w:sz="4" w:space="0" w:color="auto"/>
+              <w:right w:val="nil"/>
+            </w:tcBorders>
+          </w:tcPr>
+          <w:p>
+            <w:pPr>
+              <w:pStyle w:val="Default"/>
+              <w:spacing w:line="276" w:lineRule="auto"/>
+              <w:jc w:val="both"/>
+              <w:rPr>
+                <w:u w:val="single"/>
+              </w:rPr>
+            </w:pPr>
+          </w:p>
+        </w:tc>
+      </w:tr>
+    </w:tbl>
+    <w:p>
+      <w:pPr>
+        <w:pStyle w:val="Default"/>
+        <w:spacing w:line="276" w:lineRule="auto"/>
+        <w:ind w:left="450"/>
+        <w:jc w:val="both"/>
+      </w:pPr>
+    </w:p>
+    <w:p>
+      <w:pPr>
+        <w:pStyle w:val="Default"/>
+        <w:spacing w:line="276" w:lineRule="auto"/>
+        <w:ind w:left="450"/>
+        <w:jc w:val="both"/>
+      </w:pPr>
+    </w:p>
+    <w:p>
+      <w:pPr>
+        <w:pStyle w:val="Default"/>
+        <w:spacing w:line="276" w:lineRule="auto"/>
+        <w:ind w:left="450"/>
+        <w:jc w:val="both"/>
+        <w:rPr>
+          <w:b/>
+        </w:rPr>
+      </w:pPr>
+      <w:r>
+        <w:rPr>
+          <w:b/>
+        </w:rPr>
+        <w:t>Use case name</w:t>
+      </w:r>
+      <w:r>
+        <w:rPr>
+          <w:b/>
+        </w:rPr>
+        <w:tab/>
+      </w:r>
+      <w:r>
+        <w:rPr>
+          <w:b/>
+        </w:rPr>
+        <w:tab/>
+        <w:t xml:space="preserve">: </w:t>
+      </w:r>
+      <w:r>
+        <w:rPr>
+          <w:b/>
+        </w:rPr>
+        <w:t>Add chapter.</w:t>
+      </w:r>
+    </w:p>
+    <w:p>
+      <w:pPr>
+        <w:pStyle w:val="Default"/>
+        <w:spacing w:line="276" w:lineRule="auto"/>
+        <w:ind w:left="450"/>
+        <w:jc w:val="both"/>
+      </w:pPr>
+      <w:r>
+        <w:t>Participating actors</w:t>
+      </w:r>
+      <w:r>
+        <w:tab/>
+        <w:t>: Tutor, Learner</w:t>
+      </w:r>
+      <w:r>
+        <w:t>, Administrator</w:t>
+      </w:r>
+      <w:r>
+        <w:t>.</w:t>
+      </w:r>
+    </w:p>
+    <w:p>
+      <w:pPr>
+        <w:pStyle w:val="Default"/>
+        <w:spacing w:line="276" w:lineRule="auto"/>
+        <w:ind w:left="450"/>
+        <w:jc w:val="both"/>
+      </w:pPr>
+      <w:r>
+        <w:t>Entry c</w:t>
+      </w:r>
+      <w:r>
+        <w:t xml:space="preserve">onditions  </w:t>
+      </w:r>
+      <w:r>
+        <w:tab/>
+        <w:t>:</w:t>
+      </w:r>
+      <w:r>
+        <w:t xml:space="preserve"> </w:t>
+      </w:r>
+      <w:r>
+        <w:t xml:space="preserve">User </w:t>
+      </w:r>
+      <w:r>
+        <w:t xml:space="preserve">enter </w:t>
+      </w:r>
+      <w:r>
+        <w:t>into the website by using  login button.</w:t>
+      </w:r>
+    </w:p>
+    <w:p>
+      <w:pPr>
+        <w:pStyle w:val="Default"/>
+        <w:spacing w:line="276" w:lineRule="auto"/>
+        <w:ind w:left="450"/>
+        <w:jc w:val="both"/>
+      </w:pPr>
+      <w:r>
+        <w:t>Flow o</w:t>
+      </w:r>
+      <w:r>
+        <w:t>f events</w:t>
+      </w:r>
+      <w:r>
+        <w:tab/>
+      </w:r>
+      <w:r>
+        <w:tab/>
+        <w:t>:  click on login button.</w:t>
+      </w:r>
+    </w:p>
+    <w:p>
+      <w:pPr>
+        <w:pStyle w:val="Default"/>
+        <w:spacing w:line="276" w:lineRule="auto"/>
+        <w:ind w:left="450"/>
+        <w:jc w:val="both"/>
+      </w:pPr>
+      <w:r>
+        <w:tab/>
+      </w:r>
+      <w:r>
+        <w:tab/>
+      </w:r>
+      <w:r>
+        <w:tab/>
+      </w:r>
+      <w:r>
+        <w:tab/>
+        <w:t xml:space="preserve">   Click on signin with google .</w:t>
+      </w:r>
+    </w:p>
+    <w:p>
+      <w:pPr>
+        <w:pStyle w:val="Default"/>
+        <w:spacing w:line="276" w:lineRule="auto"/>
+        <w:ind w:left="450"/>
+        <w:jc w:val="both"/>
+      </w:pPr>
+      <w:r>
+        <w:tab/>
+      </w:r>
+      <w:r>
+        <w:tab/>
+      </w:r>
+      <w:r>
+        <w:tab/>
+      </w:r>
+      <w:r>
+        <w:tab/>
+        <w:t xml:space="preserve">   Enter the credentials of google.</w:t>
+      </w:r>
+    </w:p>
+    <w:p>
+      <w:pPr>
+        <w:pStyle w:val="Default"/>
+        <w:spacing w:line="276" w:lineRule="auto"/>
+        <w:ind w:left="450"/>
+        <w:jc w:val="both"/>
+      </w:pPr>
+      <w:r>
+        <w:t xml:space="preserve"> </w:t>
+      </w:r>
+      <w:r>
+        <w:tab/>
+      </w:r>
+      <w:r>
+        <w:tab/>
+      </w:r>
+      <w:r>
+        <w:tab/>
+        <w:t xml:space="preserve">             Click on sigin button to signin and redirect to profile.</w:t>
+      </w:r>
+    </w:p>
+    <w:p>
+      <w:pPr>
+        <w:pStyle w:val="Default"/>
+        <w:spacing w:line="276" w:lineRule="auto"/>
+        <w:ind w:left="450"/>
+        <w:jc w:val="both"/>
+      </w:pPr>
+      <w:r>
+        <w:t xml:space="preserve">  </w:t>
+      </w:r>
+    </w:p>
+    <w:p>
+      <w:pPr>
+        <w:spacing w:line="360" w:lineRule="auto"/>
+        <w:ind w:left="450"/>
+        <w:jc w:val="both"/>
+        <w:rPr>
+          <w:rFonts w:ascii="Times New Roman" w:hAnsi="Times New Roman"/>
+          <w:sz w:val="24"/>
+          <w:szCs w:val="24"/>
+        </w:rPr>
+      </w:pPr>
+      <w:r>
+        <w:rPr>
+          <w:rFonts w:ascii="Times New Roman" w:hAnsi="Times New Roman"/>
+          <w:sz w:val="24"/>
+          <w:szCs w:val="24"/>
+        </w:rPr>
+        <w:t>Exit condition</w:t>
+      </w:r>
+      <w:r>
+        <w:rPr>
+          <w:rFonts w:ascii="Times New Roman" w:hAnsi="Times New Roman"/>
+          <w:sz w:val="24"/>
+          <w:szCs w:val="24"/>
+        </w:rPr>
+        <w:tab/>
+      </w:r>
+      <w:r>
+        <w:rPr>
+          <w:rFonts w:ascii="Times New Roman" w:hAnsi="Times New Roman"/>
+          <w:sz w:val="24"/>
+          <w:szCs w:val="24"/>
+        </w:rPr>
+        <w:tab/>
+        <w:t xml:space="preserve">: The system stores the information </w:t>
+      </w:r>
+      <w:r>
+        <w:rPr>
+          <w:rFonts w:ascii="Times New Roman" w:hAnsi="Times New Roman"/>
+          <w:sz w:val="24"/>
+          <w:szCs w:val="24"/>
+        </w:rPr>
+        <w:t>of the user provided by the google api if the user is signin for the first time. Otherwise the system checks the details of the user an  redirect to the user profile with related information about the user.</w:t>
+      </w:r>
+    </w:p>
+    <w:p>
+      <w:pPr>
+        <w:pStyle w:val="Default"/>
+        <w:spacing w:line="276" w:lineRule="auto"/>
+        <w:ind w:left="450"/>
+        <w:jc w:val="both"/>
+      </w:pPr>
+    </w:p>
+    <w:p>
+      <w:pPr>
+        <w:pStyle w:val="Default"/>
+        <w:spacing w:line="276" w:lineRule="auto"/>
+        <w:ind w:left="450"/>
+        <w:jc w:val="both"/>
+      </w:pPr>
+    </w:p>
+    <w:p>
+      <w:pPr>
+        <w:pStyle w:val="Default"/>
+        <w:spacing w:line="276" w:lineRule="auto"/>
+        <w:ind w:left="450"/>
+        <w:jc w:val="both"/>
+      </w:pPr>
+      <w:r>
+        <w:t>Special requirements</w:t>
+      </w:r>
+      <w:r>
+        <w:tab/>
+        <w:t>:The respo</w:t>
+      </w:r>
+      <w:r>
+        <w:t>nse should be obtained within 5-10</w:t>
+      </w:r>
+      <w:r>
+        <w:t>sec.</w:t>
+      </w:r>
+    </w:p>
+    <w:tbl>
+      <w:tblPr>
+        <w:tblStyle w:val="TableGrid"/>
+        <w:tblW w:w="0" w:type="auto"/>
+        <w:tblLook w:val="04A0"/>
+      </w:tblPr>
+      <w:tblGrid>
+        <w:gridCol w:w="9962"/>
+      </w:tblGrid>
+      <w:tr>
+        <w:tc>
+          <w:tcPr>
+            <w:tcW w:w="9962" w:type="dxa"/>
+            <w:tcBorders>
+              <w:top w:val="nil"/>
+              <w:left w:val="nil"/>
+              <w:bottom w:val="single" w:sz="4" w:space="0" w:color="auto"/>
+              <w:right w:val="nil"/>
+            </w:tcBorders>
+          </w:tcPr>
+          <w:p>
+            <w:pPr>
+              <w:pStyle w:val="Default"/>
+              <w:spacing w:line="276" w:lineRule="auto"/>
+              <w:jc w:val="both"/>
+              <w:rPr>
+                <w:u w:val="single"/>
+              </w:rPr>
+            </w:pPr>
+          </w:p>
+        </w:tc>
+      </w:tr>
+    </w:tbl>
+    <w:p>
+      <w:pPr>
+        <w:pStyle w:val="Default"/>
+        <w:spacing w:line="276" w:lineRule="auto"/>
+        <w:ind w:left="450"/>
+        <w:jc w:val="both"/>
+      </w:pPr>
+    </w:p>
+    <w:p>
+      <w:pPr>
+        <w:pStyle w:val="Default"/>
+        <w:spacing w:line="276" w:lineRule="auto"/>
+        <w:ind w:left="450"/>
+        <w:jc w:val="both"/>
+        <w:rPr>
+          <w:b/>
+        </w:rPr>
+      </w:pPr>
+      <w:r>
+        <w:rPr>
+          <w:b/>
+        </w:rPr>
+        <w:t>Use case name</w:t>
+      </w:r>
+      <w:r>
+        <w:rPr>
+          <w:b/>
+        </w:rPr>
+        <w:tab/>
+      </w:r>
+      <w:r>
+        <w:rPr>
+          <w:b/>
+        </w:rPr>
+        <w:tab/>
+        <w:t xml:space="preserve">: </w:t>
+      </w:r>
+      <w:r>
+        <w:rPr>
+          <w:b/>
+        </w:rPr>
+        <w:t>Add topic.</w:t>
+      </w:r>
+    </w:p>
+    <w:p>
+      <w:pPr>
+        <w:pStyle w:val="Default"/>
+        <w:spacing w:line="276" w:lineRule="auto"/>
+        <w:ind w:left="450"/>
+        <w:jc w:val="both"/>
+      </w:pPr>
+      <w:r>
+        <w:t>Participating actors</w:t>
+      </w:r>
+      <w:r>
+        <w:tab/>
+        <w:t>: Tutor, Learner</w:t>
+      </w:r>
+      <w:r>
+        <w:t>, Administrator</w:t>
+      </w:r>
+      <w:r>
+        <w:t>.</w:t>
+      </w:r>
+    </w:p>
+    <w:p>
+      <w:pPr>
+        <w:pStyle w:val="Default"/>
+        <w:spacing w:line="276" w:lineRule="auto"/>
+        <w:ind w:left="450"/>
+        <w:jc w:val="both"/>
+      </w:pPr>
+      <w:r>
+        <w:t>Entry c</w:t>
+      </w:r>
+      <w:r>
+        <w:t xml:space="preserve">onditions  </w:t>
+      </w:r>
+      <w:r>
+        <w:tab/>
+        <w:t>:</w:t>
+      </w:r>
+      <w:r>
+        <w:t xml:space="preserve"> </w:t>
+      </w:r>
+      <w:r>
+        <w:t xml:space="preserve">User </w:t>
+      </w:r>
+      <w:r>
+        <w:t xml:space="preserve">enter </w:t>
+      </w:r>
+      <w:r>
+        <w:t>into the website by using  login button.</w:t>
+      </w:r>
+    </w:p>
+    <w:p>
+      <w:pPr>
+        <w:pStyle w:val="Default"/>
+        <w:spacing w:line="276" w:lineRule="auto"/>
+        <w:ind w:left="450"/>
+        <w:jc w:val="both"/>
+      </w:pPr>
+      <w:r>
+        <w:t>Flow o</w:t>
+      </w:r>
+      <w:r>
+        <w:t>f events</w:t>
+      </w:r>
+      <w:r>
+        <w:tab/>
+      </w:r>
+      <w:r>
+        <w:tab/>
+        <w:t>:  click on login button.</w:t>
+      </w:r>
+    </w:p>
+    <w:p>
+      <w:pPr>
+        <w:pStyle w:val="Default"/>
+        <w:spacing w:line="276" w:lineRule="auto"/>
+        <w:ind w:left="450"/>
+        <w:jc w:val="both"/>
+      </w:pPr>
+      <w:r>
+        <w:tab/>
+      </w:r>
+      <w:r>
+        <w:tab/>
+      </w:r>
+      <w:r>
+        <w:tab/>
+      </w:r>
+      <w:r>
+        <w:tab/>
+        <w:t xml:space="preserve">   Click on signin with google .</w:t>
+      </w:r>
+    </w:p>
+    <w:p>
+      <w:pPr>
+        <w:pStyle w:val="Default"/>
+        <w:spacing w:line="276" w:lineRule="auto"/>
+        <w:ind w:left="450"/>
+        <w:jc w:val="both"/>
+      </w:pPr>
+      <w:r>
+        <w:tab/>
+      </w:r>
+      <w:r>
+        <w:tab/>
+      </w:r>
+      <w:r>
+        <w:tab/>
+      </w:r>
+      <w:r>
+        <w:tab/>
+        <w:t xml:space="preserve">   Enter the credentials of google.</w:t>
+      </w:r>
+    </w:p>
+    <w:p>
+      <w:pPr>
+        <w:pStyle w:val="Default"/>
+        <w:spacing w:line="276" w:lineRule="auto"/>
+        <w:ind w:left="450"/>
+        <w:jc w:val="both"/>
+      </w:pPr>
+      <w:r>
+        <w:t xml:space="preserve"> </w:t>
+      </w:r>
+      <w:r>
+        <w:tab/>
+      </w:r>
+      <w:r>
+        <w:tab/>
+      </w:r>
+      <w:r>
+        <w:tab/>
+        <w:t xml:space="preserve">             Click on sigin button to signin and redirect to profile.</w:t>
+      </w:r>
+    </w:p>
+    <w:p>
+      <w:pPr>
+        <w:pStyle w:val="Default"/>
+        <w:spacing w:line="276" w:lineRule="auto"/>
+        <w:ind w:left="450"/>
+        <w:jc w:val="both"/>
+      </w:pPr>
+      <w:r>
+        <w:lastRenderedPageBreak/>
+        <w:t xml:space="preserve">  </w:t>
+      </w:r>
+    </w:p>
+    <w:p>
+      <w:pPr>
+        <w:spacing w:line="360" w:lineRule="auto"/>
+        <w:ind w:left="450"/>
+        <w:jc w:val="both"/>
+        <w:rPr>
+          <w:rFonts w:ascii="Times New Roman" w:hAnsi="Times New Roman"/>
+          <w:sz w:val="24"/>
+          <w:szCs w:val="24"/>
+        </w:rPr>
+      </w:pPr>
+      <w:r>
+        <w:rPr>
+          <w:rFonts w:ascii="Times New Roman" w:hAnsi="Times New Roman"/>
+          <w:sz w:val="24"/>
+          <w:szCs w:val="24"/>
+        </w:rPr>
+        <w:t>Exit condition</w:t>
+      </w:r>
+      <w:r>
+        <w:rPr>
+          <w:rFonts w:ascii="Times New Roman" w:hAnsi="Times New Roman"/>
+          <w:sz w:val="24"/>
+          <w:szCs w:val="24"/>
+        </w:rPr>
+        <w:tab/>
+      </w:r>
+      <w:r>
+        <w:rPr>
+          <w:rFonts w:ascii="Times New Roman" w:hAnsi="Times New Roman"/>
+          <w:sz w:val="24"/>
+          <w:szCs w:val="24"/>
+        </w:rPr>
+        <w:tab/>
+        <w:t xml:space="preserve">: The system stores the information </w:t>
+      </w:r>
+      <w:r>
+        <w:rPr>
+          <w:rFonts w:ascii="Times New Roman" w:hAnsi="Times New Roman"/>
+          <w:sz w:val="24"/>
+          <w:szCs w:val="24"/>
+        </w:rPr>
+        <w:t>of the user provided by the google api if the user is signin for the first time. Otherwise the system checks the details of the user an  redirect to the user profile with related information about the user.</w:t>
+      </w:r>
+    </w:p>
+    <w:p>
+      <w:pPr>
+        <w:pStyle w:val="Default"/>
+        <w:spacing w:line="276" w:lineRule="auto"/>
+        <w:ind w:left="450"/>
+        <w:jc w:val="both"/>
+      </w:pPr>
+    </w:p>
+    <w:p>
+      <w:pPr>
+        <w:pStyle w:val="Default"/>
+        <w:spacing w:line="276" w:lineRule="auto"/>
+        <w:ind w:left="450"/>
+        <w:jc w:val="both"/>
+      </w:pPr>
+    </w:p>
+    <w:p>
+      <w:pPr>
+        <w:pStyle w:val="Default"/>
+        <w:spacing w:line="276" w:lineRule="auto"/>
+        <w:ind w:left="450"/>
+        <w:jc w:val="both"/>
+      </w:pPr>
+      <w:r>
+        <w:t>Special requirements</w:t>
+      </w:r>
+      <w:r>
+        <w:tab/>
+        <w:t>:The respo</w:t>
+      </w:r>
+      <w:r>
+        <w:t>nse should be obtained within 5-10</w:t>
+      </w:r>
+      <w:r>
+        <w:t>sec.</w:t>
+      </w:r>
+    </w:p>
+    <w:tbl>
+      <w:tblPr>
+        <w:tblStyle w:val="TableGrid"/>
+        <w:tblW w:w="0" w:type="auto"/>
+        <w:tblLook w:val="04A0"/>
+      </w:tblPr>
+      <w:tblGrid>
+        <w:gridCol w:w="9962"/>
+      </w:tblGrid>
+      <w:tr>
+        <w:tc>
+          <w:tcPr>
+            <w:tcW w:w="9962" w:type="dxa"/>
+            <w:tcBorders>
+              <w:top w:val="nil"/>
+              <w:left w:val="nil"/>
+              <w:bottom w:val="single" w:sz="4" w:space="0" w:color="auto"/>
+              <w:right w:val="nil"/>
+            </w:tcBorders>
+          </w:tcPr>
+          <w:p>
+            <w:pPr>
+              <w:pStyle w:val="Default"/>
+              <w:spacing w:line="276" w:lineRule="auto"/>
+              <w:jc w:val="both"/>
+              <w:rPr>
+                <w:u w:val="single"/>
+              </w:rPr>
+            </w:pPr>
+          </w:p>
+        </w:tc>
+      </w:tr>
+    </w:tbl>
+    <w:p>
+      <w:pPr>
+        <w:pStyle w:val="Default"/>
+        <w:spacing w:line="276" w:lineRule="auto"/>
+        <w:ind w:left="450"/>
+        <w:jc w:val="both"/>
+      </w:pPr>
+    </w:p>
+    <w:p>
+      <w:pPr>
+        <w:pStyle w:val="Default"/>
+        <w:spacing w:line="276" w:lineRule="auto"/>
+        <w:ind w:left="450"/>
+        <w:jc w:val="both"/>
+        <w:rPr>
+          <w:b/>
+        </w:rPr>
+      </w:pPr>
+      <w:r>
+        <w:rPr>
+          <w:b/>
+        </w:rPr>
+        <w:t>Use case name</w:t>
+      </w:r>
+      <w:r>
+        <w:rPr>
+          <w:b/>
+        </w:rPr>
+        <w:tab/>
+      </w:r>
+      <w:r>
+        <w:rPr>
+          <w:b/>
+        </w:rPr>
+        <w:tab/>
+        <w:t xml:space="preserve">: </w:t>
+      </w:r>
+      <w:r>
+        <w:rPr>
+          <w:b/>
+        </w:rPr>
+        <w:t>View Registrations.</w:t>
+      </w:r>
+    </w:p>
+    <w:p>
+      <w:pPr>
+        <w:pStyle w:val="Default"/>
+        <w:spacing w:line="276" w:lineRule="auto"/>
+        <w:ind w:left="450"/>
+        <w:jc w:val="both"/>
+      </w:pPr>
+      <w:r>
+        <w:t>Participating actors</w:t>
+      </w:r>
+      <w:r>
+        <w:tab/>
+        <w:t>: Tutor, Learner</w:t>
+      </w:r>
+      <w:r>
+        <w:t>, Administrator</w:t>
+      </w:r>
+      <w:r>
+        <w:t>.</w:t>
+      </w:r>
+    </w:p>
+    <w:p>
+      <w:pPr>
+        <w:pStyle w:val="Default"/>
+        <w:spacing w:line="276" w:lineRule="auto"/>
+        <w:ind w:left="450"/>
+        <w:jc w:val="both"/>
+      </w:pPr>
+      <w:r>
+        <w:t>Entry c</w:t>
+      </w:r>
+      <w:r>
+        <w:t xml:space="preserve">onditions  </w:t>
+      </w:r>
+      <w:r>
+        <w:tab/>
+        <w:t>:</w:t>
+      </w:r>
+      <w:r>
+        <w:t xml:space="preserve"> </w:t>
+      </w:r>
+      <w:r>
+        <w:t xml:space="preserve">User </w:t>
+      </w:r>
+      <w:r>
+        <w:t xml:space="preserve">enter </w:t>
+      </w:r>
+      <w:r>
+        <w:t>into the website by using  login button.</w:t>
+      </w:r>
+    </w:p>
+    <w:p>
+      <w:pPr>
+        <w:pStyle w:val="Default"/>
+        <w:spacing w:line="276" w:lineRule="auto"/>
+        <w:ind w:left="450"/>
+        <w:jc w:val="both"/>
+      </w:pPr>
+      <w:r>
+        <w:t>Flow o</w:t>
+      </w:r>
+      <w:r>
+        <w:t>f events</w:t>
+      </w:r>
+      <w:r>
+        <w:tab/>
+      </w:r>
+      <w:r>
+        <w:tab/>
+        <w:t>:  click on login button.</w:t>
+      </w:r>
+    </w:p>
+    <w:p>
+      <w:pPr>
+        <w:pStyle w:val="Default"/>
+        <w:spacing w:line="276" w:lineRule="auto"/>
+        <w:ind w:left="450"/>
+        <w:jc w:val="both"/>
+      </w:pPr>
+      <w:r>
+        <w:tab/>
+      </w:r>
+      <w:r>
+        <w:tab/>
+      </w:r>
+      <w:r>
+        <w:tab/>
+      </w:r>
+      <w:r>
+        <w:tab/>
+        <w:t xml:space="preserve">   Click on signin with google .</w:t>
+      </w:r>
+    </w:p>
+    <w:p>
+      <w:pPr>
+        <w:pStyle w:val="Default"/>
+        <w:spacing w:line="276" w:lineRule="auto"/>
+        <w:ind w:left="450"/>
+        <w:jc w:val="both"/>
+      </w:pPr>
+      <w:r>
+        <w:tab/>
+      </w:r>
+      <w:r>
+        <w:tab/>
+      </w:r>
+      <w:r>
+        <w:tab/>
+      </w:r>
+      <w:r>
+        <w:tab/>
+        <w:t xml:space="preserve">   Enter the credentials of google.</w:t>
+      </w:r>
+    </w:p>
+    <w:p>
+      <w:pPr>
+        <w:pStyle w:val="Default"/>
+        <w:spacing w:line="276" w:lineRule="auto"/>
+        <w:ind w:left="450"/>
+        <w:jc w:val="both"/>
+      </w:pPr>
+      <w:r>
+        <w:t xml:space="preserve"> </w:t>
+      </w:r>
+      <w:r>
+        <w:tab/>
+      </w:r>
+      <w:r>
+        <w:tab/>
+      </w:r>
+      <w:r>
+        <w:tab/>
+        <w:t xml:space="preserve">             Click on sigin button to signin and redirect to profile.</w:t>
+      </w:r>
+    </w:p>
+    <w:p>
+      <w:pPr>
+        <w:pStyle w:val="Default"/>
+        <w:spacing w:line="276" w:lineRule="auto"/>
+        <w:ind w:left="450"/>
+        <w:jc w:val="both"/>
+      </w:pPr>
+      <w:r>
+        <w:t xml:space="preserve">  </w:t>
+      </w:r>
+    </w:p>
+    <w:p>
+      <w:pPr>
+        <w:spacing w:line="360" w:lineRule="auto"/>
+        <w:ind w:left="450"/>
+        <w:jc w:val="both"/>
+        <w:rPr>
+          <w:rFonts w:ascii="Times New Roman" w:hAnsi="Times New Roman"/>
+          <w:sz w:val="24"/>
+          <w:szCs w:val="24"/>
+        </w:rPr>
+      </w:pPr>
+      <w:r>
+        <w:rPr>
+          <w:rFonts w:ascii="Times New Roman" w:hAnsi="Times New Roman"/>
+          <w:sz w:val="24"/>
+          <w:szCs w:val="24"/>
+        </w:rPr>
+        <w:t>Exit condition</w:t>
+      </w:r>
+      <w:r>
+        <w:rPr>
+          <w:rFonts w:ascii="Times New Roman" w:hAnsi="Times New Roman"/>
+          <w:sz w:val="24"/>
+          <w:szCs w:val="24"/>
+        </w:rPr>
+        <w:tab/>
+      </w:r>
+      <w:r>
+        <w:rPr>
+          <w:rFonts w:ascii="Times New Roman" w:hAnsi="Times New Roman"/>
+          <w:sz w:val="24"/>
+          <w:szCs w:val="24"/>
+        </w:rPr>
+        <w:tab/>
+        <w:t xml:space="preserve">: The system stores the information </w:t>
+      </w:r>
+      <w:r>
+        <w:rPr>
+          <w:rFonts w:ascii="Times New Roman" w:hAnsi="Times New Roman"/>
+          <w:sz w:val="24"/>
+          <w:szCs w:val="24"/>
+        </w:rPr>
+        <w:t>of the user provided by the google api if the user is signin for the first time. Otherwise the system checks the details of the user an  redirect to the user profile with related information about the user.</w:t>
+      </w:r>
+    </w:p>
+    <w:p>
+      <w:pPr>
+        <w:pStyle w:val="Default"/>
+        <w:spacing w:line="276" w:lineRule="auto"/>
+        <w:ind w:left="450"/>
+        <w:jc w:val="both"/>
+      </w:pPr>
+    </w:p>
+    <w:p>
+      <w:pPr>
+        <w:pStyle w:val="Default"/>
+        <w:spacing w:line="276" w:lineRule="auto"/>
+        <w:ind w:left="450"/>
+        <w:jc w:val="both"/>
+      </w:pPr>
+    </w:p>
+    <w:p>
+      <w:pPr>
+        <w:pStyle w:val="Default"/>
+        <w:spacing w:line="276" w:lineRule="auto"/>
+        <w:ind w:left="450"/>
+        <w:jc w:val="both"/>
+      </w:pPr>
+      <w:r>
+        <w:t>Special requirements</w:t>
+      </w:r>
+      <w:r>
+        <w:tab/>
+        <w:t>:The respo</w:t>
+      </w:r>
+      <w:r>
+        <w:t>nse should be obtained within 5-10</w:t>
+      </w:r>
+      <w:r>
+        <w:t>sec.</w:t>
+      </w:r>
+    </w:p>
+    <w:tbl>
+      <w:tblPr>
+        <w:tblStyle w:val="TableGrid"/>
+        <w:tblW w:w="0" w:type="auto"/>
+        <w:tblLook w:val="04A0"/>
+      </w:tblPr>
+      <w:tblGrid>
+        <w:gridCol w:w="9962"/>
+      </w:tblGrid>
+      <w:tr>
+        <w:tc>
+          <w:tcPr>
+            <w:tcW w:w="9962" w:type="dxa"/>
+            <w:tcBorders>
+              <w:top w:val="nil"/>
+              <w:left w:val="nil"/>
+              <w:bottom w:val="single" w:sz="4" w:space="0" w:color="auto"/>
+              <w:right w:val="nil"/>
+            </w:tcBorders>
+          </w:tcPr>
+          <w:p>
+            <w:pPr>
+              <w:pStyle w:val="Default"/>
+              <w:spacing w:line="276" w:lineRule="auto"/>
+              <w:jc w:val="both"/>
+              <w:rPr>
+                <w:u w:val="single"/>
+              </w:rPr>
+            </w:pPr>
+          </w:p>
+        </w:tc>
+      </w:tr>
+    </w:tbl>
+    <w:p>
+      <w:pPr>
+        <w:pStyle w:val="Default"/>
+        <w:spacing w:line="276" w:lineRule="auto"/>
+        <w:ind w:left="450"/>
+        <w:jc w:val="both"/>
+      </w:pPr>
+    </w:p>
+    <w:p>
+      <w:pPr>
+        <w:pStyle w:val="Default"/>
+        <w:spacing w:line="276" w:lineRule="auto"/>
+        <w:ind w:left="450"/>
+        <w:jc w:val="both"/>
+        <w:rPr>
+          <w:b/>
+        </w:rPr>
+      </w:pPr>
+      <w:r>
+        <w:rPr>
+          <w:b/>
+        </w:rPr>
+        <w:t>Use case name</w:t>
+      </w:r>
+      <w:r>
+        <w:rPr>
+          <w:b/>
+        </w:rPr>
+        <w:tab/>
+      </w:r>
+      <w:r>
+        <w:rPr>
+          <w:b/>
+        </w:rPr>
+        <w:tab/>
+        <w:t xml:space="preserve">: </w:t>
+      </w:r>
+      <w:r>
+        <w:rPr>
+          <w:b/>
+        </w:rPr>
+        <w:t xml:space="preserve">View </w:t>
+      </w:r>
+      <w:r>
+        <w:rPr>
+          <w:b/>
+        </w:rPr>
+        <w:t>subject.</w:t>
+      </w:r>
+    </w:p>
+    <w:p>
+      <w:pPr>
+        <w:pStyle w:val="Default"/>
+        <w:spacing w:line="276" w:lineRule="auto"/>
+        <w:ind w:left="450"/>
+        <w:jc w:val="both"/>
+      </w:pPr>
+      <w:r>
+        <w:t>Participating actors</w:t>
+      </w:r>
+      <w:r>
+        <w:tab/>
+        <w:t>: Tutor, Learner</w:t>
+      </w:r>
+      <w:r>
+        <w:t>, Administrator</w:t>
+      </w:r>
+      <w:r>
+        <w:t>.</w:t>
+      </w:r>
+    </w:p>
+    <w:p>
+      <w:pPr>
+        <w:pStyle w:val="Default"/>
+        <w:spacing w:line="276" w:lineRule="auto"/>
+        <w:ind w:left="450"/>
+        <w:jc w:val="both"/>
+      </w:pPr>
+      <w:r>
+        <w:t>Entry c</w:t>
+      </w:r>
+      <w:r>
+        <w:t xml:space="preserve">onditions  </w:t>
+      </w:r>
+      <w:r>
+        <w:tab/>
+        <w:t>:</w:t>
+      </w:r>
+      <w:r>
+        <w:t xml:space="preserve"> </w:t>
+      </w:r>
+      <w:r>
+        <w:t xml:space="preserve">User </w:t>
+      </w:r>
+      <w:r>
+        <w:t xml:space="preserve">enter </w:t>
+      </w:r>
+      <w:r>
+        <w:t>into the website by using  login button.</w:t>
+      </w:r>
+    </w:p>
+    <w:p>
+      <w:pPr>
+        <w:pStyle w:val="Default"/>
+        <w:spacing w:line="276" w:lineRule="auto"/>
+        <w:ind w:left="450"/>
+        <w:jc w:val="both"/>
+      </w:pPr>
+      <w:r>
+        <w:t>Flow o</w:t>
+      </w:r>
+      <w:r>
+        <w:t>f events</w:t>
+      </w:r>
+      <w:r>
+        <w:tab/>
+      </w:r>
+      <w:r>
+        <w:tab/>
+        <w:t>:  click on login button.</w:t>
+      </w:r>
+    </w:p>
+    <w:p>
+      <w:pPr>
+        <w:pStyle w:val="Default"/>
+        <w:spacing w:line="276" w:lineRule="auto"/>
+        <w:ind w:left="450"/>
+        <w:jc w:val="both"/>
+      </w:pPr>
+      <w:r>
+        <w:tab/>
+      </w:r>
+      <w:r>
+        <w:tab/>
+      </w:r>
+      <w:r>
+        <w:tab/>
+      </w:r>
+      <w:r>
+        <w:tab/>
+        <w:t xml:space="preserve">   Click on signin with google .</w:t>
+      </w:r>
+    </w:p>
+    <w:p>
+      <w:pPr>
+        <w:pStyle w:val="Default"/>
+        <w:spacing w:line="276" w:lineRule="auto"/>
+        <w:ind w:left="450"/>
+        <w:jc w:val="both"/>
+      </w:pPr>
+      <w:r>
+        <w:tab/>
+      </w:r>
+      <w:r>
+        <w:tab/>
+      </w:r>
+      <w:r>
+        <w:tab/>
+      </w:r>
+      <w:r>
+        <w:tab/>
+        <w:t xml:space="preserve">   Enter the credentials of google.</w:t>
+      </w:r>
+    </w:p>
+    <w:p>
+      <w:pPr>
+        <w:pStyle w:val="Default"/>
+        <w:spacing w:line="276" w:lineRule="auto"/>
+        <w:ind w:left="450"/>
+        <w:jc w:val="both"/>
+      </w:pPr>
+      <w:r>
+        <w:t xml:space="preserve"> </w:t>
+      </w:r>
+      <w:r>
+        <w:tab/>
+      </w:r>
+      <w:r>
+        <w:tab/>
+      </w:r>
+      <w:r>
+        <w:tab/>
+        <w:t xml:space="preserve">             Click on sigin button to signin and redirect to profile.</w:t>
+      </w:r>
+    </w:p>
+    <w:p>
+      <w:pPr>
+        <w:pStyle w:val="Default"/>
+        <w:spacing w:line="276" w:lineRule="auto"/>
+        <w:ind w:left="450"/>
+        <w:jc w:val="both"/>
+      </w:pPr>
+      <w:r>
+        <w:t xml:space="preserve">  </w:t>
+      </w:r>
+    </w:p>
+    <w:p>
+      <w:pPr>
+        <w:spacing w:line="360" w:lineRule="auto"/>
+        <w:ind w:left="450"/>
+        <w:jc w:val="both"/>
+        <w:rPr>
+          <w:rFonts w:ascii="Times New Roman" w:hAnsi="Times New Roman"/>
+          <w:sz w:val="24"/>
+          <w:szCs w:val="24"/>
+        </w:rPr>
+      </w:pPr>
+      <w:r>
+        <w:rPr>
+          <w:rFonts w:ascii="Times New Roman" w:hAnsi="Times New Roman"/>
+          <w:sz w:val="24"/>
+          <w:szCs w:val="24"/>
+        </w:rPr>
+        <w:t>Exit condition</w:t>
+      </w:r>
+      <w:r>
+        <w:rPr>
+          <w:rFonts w:ascii="Times New Roman" w:hAnsi="Times New Roman"/>
+          <w:sz w:val="24"/>
+          <w:szCs w:val="24"/>
+        </w:rPr>
+        <w:tab/>
+      </w:r>
+      <w:r>
+        <w:rPr>
+          <w:rFonts w:ascii="Times New Roman" w:hAnsi="Times New Roman"/>
+          <w:sz w:val="24"/>
+          <w:szCs w:val="24"/>
+        </w:rPr>
+        <w:tab/>
+        <w:t xml:space="preserve">: The system stores the information </w:t>
+      </w:r>
+      <w:r>
+        <w:rPr>
+          <w:rFonts w:ascii="Times New Roman" w:hAnsi="Times New Roman"/>
+          <w:sz w:val="24"/>
+          <w:szCs w:val="24"/>
+        </w:rPr>
+        <w:t>of the user provided by the google api if the user is signin for the first time. Otherwise the system checks the details of the user an  redirect to the user profile with related information about the user.</w:t>
+      </w:r>
+    </w:p>
+    <w:p>
+      <w:pPr>
+        <w:pStyle w:val="Default"/>
+        <w:spacing w:line="276" w:lineRule="auto"/>
+        <w:ind w:left="450"/>
+        <w:jc w:val="both"/>
+      </w:pPr>
+    </w:p>
+    <w:p>
+      <w:pPr>
+        <w:pStyle w:val="Default"/>
+        <w:spacing w:line="276" w:lineRule="auto"/>
+        <w:ind w:left="450"/>
+        <w:jc w:val="both"/>
+      </w:pPr>
+    </w:p>
+    <w:p>
+      <w:pPr>
+        <w:pStyle w:val="Default"/>
+        <w:spacing w:line="276" w:lineRule="auto"/>
+        <w:ind w:left="450"/>
+        <w:jc w:val="both"/>
+      </w:pPr>
+      <w:r>
+        <w:t>Special requirements</w:t>
+      </w:r>
+      <w:r>
+        <w:tab/>
+        <w:t>:The respo</w:t>
+      </w:r>
+      <w:r>
+        <w:t>nse should be obtained within 5-10</w:t>
+      </w:r>
+      <w:r>
+        <w:t>sec.</w:t>
+      </w:r>
+    </w:p>
+    <w:tbl>
+      <w:tblPr>
+        <w:tblStyle w:val="TableGrid"/>
+        <w:tblW w:w="0" w:type="auto"/>
+        <w:tblLook w:val="04A0"/>
+      </w:tblPr>
+      <w:tblGrid>
+        <w:gridCol w:w="9962"/>
+      </w:tblGrid>
+      <w:tr>
+        <w:tc>
+          <w:tcPr>
+            <w:tcW w:w="9962" w:type="dxa"/>
+            <w:tcBorders>
+              <w:top w:val="nil"/>
+              <w:left w:val="nil"/>
+              <w:bottom w:val="single" w:sz="4" w:space="0" w:color="auto"/>
+              <w:right w:val="nil"/>
+            </w:tcBorders>
+          </w:tcPr>
+          <w:p>
+            <w:pPr>
+              <w:pStyle w:val="Default"/>
+              <w:spacing w:line="276" w:lineRule="auto"/>
+              <w:jc w:val="both"/>
+              <w:rPr>
+                <w:u w:val="single"/>
+              </w:rPr>
+            </w:pPr>
+          </w:p>
+        </w:tc>
+      </w:tr>
+    </w:tbl>
+    <w:p>
+      <w:pPr>
+        <w:pStyle w:val="Default"/>
+        <w:spacing w:line="276" w:lineRule="auto"/>
+        <w:ind w:left="450"/>
+        <w:jc w:val="both"/>
+      </w:pPr>
+    </w:p>
+    <w:p>
+      <w:pPr>
+        <w:pStyle w:val="Default"/>
+        <w:spacing w:line="276" w:lineRule="auto"/>
+        <w:ind w:left="450"/>
+        <w:jc w:val="both"/>
+        <w:rPr>
+          <w:b/>
+        </w:rPr>
+      </w:pPr>
+      <w:r>
+        <w:rPr>
+          <w:b/>
+        </w:rPr>
+        <w:t>Use case name</w:t>
+      </w:r>
+      <w:r>
+        <w:rPr>
+          <w:b/>
+        </w:rPr>
+        <w:tab/>
+      </w:r>
+      <w:r>
+        <w:rPr>
+          <w:b/>
+        </w:rPr>
+        <w:tab/>
+        <w:t xml:space="preserve">: </w:t>
+      </w:r>
+      <w:r>
+        <w:rPr>
+          <w:b/>
+        </w:rPr>
+        <w:t xml:space="preserve">View </w:t>
+      </w:r>
+      <w:r>
+        <w:rPr>
+          <w:b/>
+        </w:rPr>
+        <w:t>chapter.</w:t>
+      </w:r>
+    </w:p>
+    <w:p>
+      <w:pPr>
+        <w:pStyle w:val="Default"/>
+        <w:spacing w:line="276" w:lineRule="auto"/>
+        <w:ind w:left="450"/>
+        <w:jc w:val="both"/>
+      </w:pPr>
+      <w:r>
+        <w:t>Participating actors</w:t>
+      </w:r>
+      <w:r>
+        <w:tab/>
+        <w:t>: Tutor, Learner</w:t>
+      </w:r>
+      <w:r>
+        <w:t>, Administrator</w:t>
+      </w:r>
+      <w:r>
+        <w:t>.</w:t>
+      </w:r>
+    </w:p>
+    <w:p>
+      <w:pPr>
+        <w:pStyle w:val="Default"/>
+        <w:spacing w:line="276" w:lineRule="auto"/>
+        <w:ind w:left="450"/>
+        <w:jc w:val="both"/>
+      </w:pPr>
+      <w:r>
+        <w:t>Entry c</w:t>
+      </w:r>
+      <w:r>
+        <w:t xml:space="preserve">onditions  </w:t>
+      </w:r>
+      <w:r>
+        <w:tab/>
+        <w:t>:</w:t>
+      </w:r>
+      <w:r>
+        <w:t xml:space="preserve"> </w:t>
+      </w:r>
+      <w:r>
+        <w:t xml:space="preserve">User </w:t>
+      </w:r>
+      <w:r>
+        <w:t xml:space="preserve">enter </w:t>
+      </w:r>
+      <w:r>
+        <w:t>into the website by using  login button.</w:t>
+      </w:r>
+    </w:p>
+    <w:p>
+      <w:pPr>
+        <w:pStyle w:val="Default"/>
+        <w:spacing w:line="276" w:lineRule="auto"/>
+        <w:ind w:left="450"/>
+        <w:jc w:val="both"/>
+      </w:pPr>
+      <w:r>
+        <w:t>Flow o</w:t>
+      </w:r>
+      <w:r>
+        <w:t>f events</w:t>
+      </w:r>
+      <w:r>
+        <w:tab/>
+      </w:r>
+      <w:r>
+        <w:tab/>
+        <w:t>:  click on login button.</w:t>
+      </w:r>
+    </w:p>
+    <w:p>
+      <w:pPr>
+        <w:pStyle w:val="Default"/>
+        <w:spacing w:line="276" w:lineRule="auto"/>
+        <w:ind w:left="450"/>
+        <w:jc w:val="both"/>
+      </w:pPr>
+      <w:r>
+        <w:tab/>
+      </w:r>
+      <w:r>
+        <w:tab/>
+      </w:r>
+      <w:r>
+        <w:tab/>
+      </w:r>
+      <w:r>
+        <w:tab/>
+        <w:t xml:space="preserve">   Click on signin with google .</w:t>
+      </w:r>
+    </w:p>
+    <w:p>
+      <w:pPr>
+        <w:pStyle w:val="Default"/>
+        <w:spacing w:line="276" w:lineRule="auto"/>
+        <w:ind w:left="450"/>
+        <w:jc w:val="both"/>
+      </w:pPr>
+      <w:r>
+        <w:tab/>
+      </w:r>
+      <w:r>
+        <w:tab/>
+      </w:r>
+      <w:r>
+        <w:tab/>
+      </w:r>
+      <w:r>
+        <w:tab/>
+        <w:t xml:space="preserve">   Enter the credentials of google.</w:t>
+      </w:r>
+    </w:p>
+    <w:p>
+      <w:pPr>
+        <w:pStyle w:val="Default"/>
+        <w:spacing w:line="276" w:lineRule="auto"/>
+        <w:ind w:left="450"/>
+        <w:jc w:val="both"/>
+      </w:pPr>
+      <w:r>
+        <w:t xml:space="preserve"> </w:t>
+      </w:r>
+      <w:r>
+        <w:tab/>
+      </w:r>
+      <w:r>
+        <w:tab/>
+      </w:r>
+      <w:r>
+        <w:tab/>
+        <w:t xml:space="preserve">             Click on sigin button to signin and redirect to profile.</w:t>
+      </w:r>
+    </w:p>
+    <w:p>
+      <w:pPr>
+        <w:pStyle w:val="Default"/>
+        <w:spacing w:line="276" w:lineRule="auto"/>
+        <w:ind w:left="450"/>
+        <w:jc w:val="both"/>
+      </w:pPr>
+      <w:r>
+        <w:t xml:space="preserve">  </w:t>
+      </w:r>
+    </w:p>
+    <w:p>
+      <w:pPr>
+        <w:spacing w:line="360" w:lineRule="auto"/>
+        <w:ind w:left="450"/>
+        <w:jc w:val="both"/>
+        <w:rPr>
+          <w:rFonts w:ascii="Times New Roman" w:hAnsi="Times New Roman"/>
+          <w:sz w:val="24"/>
+          <w:szCs w:val="24"/>
+        </w:rPr>
+      </w:pPr>
+      <w:r>
+        <w:rPr>
+          <w:rFonts w:ascii="Times New Roman" w:hAnsi="Times New Roman"/>
+          <w:sz w:val="24"/>
+          <w:szCs w:val="24"/>
+        </w:rPr>
+        <w:t>Exit condition</w:t>
+      </w:r>
+      <w:r>
+        <w:rPr>
+          <w:rFonts w:ascii="Times New Roman" w:hAnsi="Times New Roman"/>
+          <w:sz w:val="24"/>
+          <w:szCs w:val="24"/>
+        </w:rPr>
+        <w:tab/>
+      </w:r>
+      <w:r>
+        <w:rPr>
+          <w:rFonts w:ascii="Times New Roman" w:hAnsi="Times New Roman"/>
+          <w:sz w:val="24"/>
+          <w:szCs w:val="24"/>
+        </w:rPr>
+        <w:tab/>
+        <w:t xml:space="preserve">: The system stores the information </w:t>
+      </w:r>
+      <w:r>
+        <w:rPr>
+          <w:rFonts w:ascii="Times New Roman" w:hAnsi="Times New Roman"/>
+          <w:sz w:val="24"/>
+          <w:szCs w:val="24"/>
+        </w:rPr>
+        <w:t>of the user provided by the google api if the user is signin for the first time. Otherwise the system checks the details of the user an  redirect to the user profile with related information about the user.</w:t>
+      </w:r>
+    </w:p>
+    <w:p>
+      <w:pPr>
+        <w:pStyle w:val="Default"/>
+        <w:spacing w:line="276" w:lineRule="auto"/>
+        <w:ind w:left="450"/>
+        <w:jc w:val="both"/>
+      </w:pPr>
+    </w:p>
+    <w:p>
+      <w:pPr>
+        <w:pStyle w:val="Default"/>
+        <w:spacing w:line="276" w:lineRule="auto"/>
+        <w:ind w:left="450"/>
+        <w:jc w:val="both"/>
+      </w:pPr>
+    </w:p>
+    <w:p>
+      <w:pPr>
+        <w:pStyle w:val="Default"/>
+        <w:spacing w:line="276" w:lineRule="auto"/>
+        <w:ind w:left="450"/>
+        <w:jc w:val="both"/>
+      </w:pPr>
+      <w:r>
+        <w:t>Special requirements</w:t>
+      </w:r>
+      <w:r>
+        <w:tab/>
+        <w:t>:The respo</w:t>
+      </w:r>
+      <w:r>
+        <w:t>nse should be obtained within 5-10</w:t>
+      </w:r>
+      <w:r>
+        <w:t>sec.</w:t>
+      </w:r>
+    </w:p>
+    <w:tbl>
+      <w:tblPr>
+        <w:tblStyle w:val="TableGrid"/>
+        <w:tblW w:w="0" w:type="auto"/>
+        <w:tblLook w:val="04A0"/>
+      </w:tblPr>
+      <w:tblGrid>
+        <w:gridCol w:w="9962"/>
+      </w:tblGrid>
+      <w:tr>
+        <w:tc>
+          <w:tcPr>
+            <w:tcW w:w="9962" w:type="dxa"/>
+            <w:tcBorders>
+              <w:top w:val="nil"/>
+              <w:left w:val="nil"/>
+              <w:bottom w:val="single" w:sz="4" w:space="0" w:color="auto"/>
+              <w:right w:val="nil"/>
+            </w:tcBorders>
+          </w:tcPr>
+          <w:p>
+            <w:pPr>
+              <w:pStyle w:val="Default"/>
+              <w:spacing w:line="276" w:lineRule="auto"/>
+              <w:jc w:val="both"/>
+              <w:rPr>
+                <w:u w:val="single"/>
+              </w:rPr>
+            </w:pPr>
+          </w:p>
+        </w:tc>
+      </w:tr>
+    </w:tbl>
+    <w:p>
+      <w:pPr>
+        <w:pStyle w:val="Default"/>
+        <w:spacing w:line="276" w:lineRule="auto"/>
+        <w:ind w:left="450"/>
+        <w:jc w:val="both"/>
+      </w:pPr>
+    </w:p>
+    <w:p>
+      <w:pPr>
+        <w:pStyle w:val="Default"/>
+        <w:spacing w:line="276" w:lineRule="auto"/>
+        <w:ind w:left="450"/>
+        <w:jc w:val="both"/>
+        <w:rPr>
+          <w:b/>
+        </w:rPr>
+      </w:pPr>
+      <w:r>
+        <w:rPr>
+          <w:b/>
+        </w:rPr>
+        <w:t>Use case name</w:t>
+      </w:r>
+      <w:r>
+        <w:rPr>
+          <w:b/>
+        </w:rPr>
+        <w:tab/>
+      </w:r>
+      <w:r>
+        <w:rPr>
+          <w:b/>
+        </w:rPr>
+        <w:tab/>
+        <w:t xml:space="preserve">: </w:t>
+      </w:r>
+      <w:r>
+        <w:rPr>
+          <w:b/>
+        </w:rPr>
+        <w:t xml:space="preserve">View </w:t>
+      </w:r>
+      <w:r>
+        <w:rPr>
+          <w:b/>
+        </w:rPr>
+        <w:t>topics.</w:t>
+      </w:r>
+    </w:p>
+    <w:p>
+      <w:pPr>
+        <w:pStyle w:val="Default"/>
+        <w:spacing w:line="276" w:lineRule="auto"/>
+        <w:ind w:left="450"/>
+        <w:jc w:val="both"/>
+      </w:pPr>
+      <w:r>
+        <w:t>Participating actors</w:t>
+      </w:r>
+      <w:r>
+        <w:tab/>
+        <w:t>: Tutor, Learner</w:t>
+      </w:r>
+      <w:r>
+        <w:t>, Administrator</w:t>
+      </w:r>
+      <w:r>
+        <w:t>.</w:t>
+      </w:r>
+    </w:p>
+    <w:p>
+      <w:pPr>
+        <w:pStyle w:val="Default"/>
+        <w:spacing w:line="276" w:lineRule="auto"/>
+        <w:ind w:left="450"/>
+        <w:jc w:val="both"/>
+      </w:pPr>
+      <w:r>
+        <w:t>Entry c</w:t>
+      </w:r>
+      <w:r>
+        <w:t xml:space="preserve">onditions  </w:t>
+      </w:r>
+      <w:r>
+        <w:tab/>
+        <w:t>:</w:t>
+      </w:r>
+      <w:r>
+        <w:t xml:space="preserve"> </w:t>
+      </w:r>
+      <w:r>
+        <w:t xml:space="preserve">User </w:t>
+      </w:r>
+      <w:r>
+        <w:t xml:space="preserve">enter </w:t>
+      </w:r>
+      <w:r>
+        <w:t>into the website by using  login button.</w:t>
+      </w:r>
+    </w:p>
+    <w:p>
+      <w:pPr>
+        <w:pStyle w:val="Default"/>
+        <w:spacing w:line="276" w:lineRule="auto"/>
+        <w:ind w:left="450"/>
+        <w:jc w:val="both"/>
+      </w:pPr>
+      <w:r>
+        <w:t>Flow o</w:t>
+      </w:r>
+      <w:r>
+        <w:t>f events</w:t>
+      </w:r>
+      <w:r>
+        <w:tab/>
+      </w:r>
+      <w:r>
+        <w:tab/>
+        <w:t>:  click on login button.</w:t>
+      </w:r>
+    </w:p>
+    <w:p>
+      <w:pPr>
+        <w:pStyle w:val="Default"/>
+        <w:spacing w:line="276" w:lineRule="auto"/>
+        <w:ind w:left="450"/>
+        <w:jc w:val="both"/>
+      </w:pPr>
+      <w:r>
+        <w:tab/>
+      </w:r>
+      <w:r>
+        <w:tab/>
+      </w:r>
+      <w:r>
+        <w:tab/>
+      </w:r>
+      <w:r>
+        <w:tab/>
+        <w:t xml:space="preserve">   Click on signin with google .</w:t>
+      </w:r>
+    </w:p>
+    <w:p>
+      <w:pPr>
+        <w:pStyle w:val="Default"/>
+        <w:spacing w:line="276" w:lineRule="auto"/>
+        <w:ind w:left="450"/>
+        <w:jc w:val="both"/>
+      </w:pPr>
+      <w:r>
+        <w:tab/>
+      </w:r>
+      <w:r>
+        <w:tab/>
+      </w:r>
+      <w:r>
+        <w:tab/>
+      </w:r>
+      <w:r>
+        <w:tab/>
+        <w:t xml:space="preserve">   Enter the credentials of google.</w:t>
+      </w:r>
+    </w:p>
+    <w:p>
+      <w:pPr>
+        <w:pStyle w:val="Default"/>
+        <w:spacing w:line="276" w:lineRule="auto"/>
+        <w:ind w:left="450"/>
+        <w:jc w:val="both"/>
+      </w:pPr>
+      <w:r>
+        <w:t xml:space="preserve"> </w:t>
+      </w:r>
+      <w:r>
+        <w:tab/>
+      </w:r>
+      <w:r>
+        <w:tab/>
+      </w:r>
+      <w:r>
+        <w:tab/>
+        <w:t xml:space="preserve">             Click on sigin button to signin and redirect to profile.</w:t>
+      </w:r>
+    </w:p>
+    <w:p>
+      <w:pPr>
+        <w:pStyle w:val="Default"/>
+        <w:spacing w:line="276" w:lineRule="auto"/>
+        <w:ind w:left="450"/>
+        <w:jc w:val="both"/>
+      </w:pPr>
+      <w:r>
+        <w:t xml:space="preserve">  </w:t>
+      </w:r>
+    </w:p>
+    <w:p>
+      <w:pPr>
+        <w:spacing w:line="360" w:lineRule="auto"/>
+        <w:ind w:left="450"/>
+        <w:jc w:val="both"/>
+        <w:rPr>
+          <w:rFonts w:ascii="Times New Roman" w:hAnsi="Times New Roman"/>
+          <w:sz w:val="24"/>
+          <w:szCs w:val="24"/>
+        </w:rPr>
+      </w:pPr>
+      <w:r>
+        <w:rPr>
+          <w:rFonts w:ascii="Times New Roman" w:hAnsi="Times New Roman"/>
+          <w:sz w:val="24"/>
+          <w:szCs w:val="24"/>
+        </w:rPr>
+        <w:t>Exit condition</w:t>
+      </w:r>
+      <w:r>
+        <w:rPr>
+          <w:rFonts w:ascii="Times New Roman" w:hAnsi="Times New Roman"/>
+          <w:sz w:val="24"/>
+          <w:szCs w:val="24"/>
+        </w:rPr>
+        <w:tab/>
+      </w:r>
+      <w:r>
+        <w:rPr>
+          <w:rFonts w:ascii="Times New Roman" w:hAnsi="Times New Roman"/>
+          <w:sz w:val="24"/>
+          <w:szCs w:val="24"/>
+        </w:rPr>
+        <w:tab/>
+        <w:t xml:space="preserve">: The system stores the information </w:t>
+      </w:r>
+      <w:r>
+        <w:rPr>
+          <w:rFonts w:ascii="Times New Roman" w:hAnsi="Times New Roman"/>
+          <w:sz w:val="24"/>
+          <w:szCs w:val="24"/>
+        </w:rPr>
+        <w:t>of the user provided by the google api if the user is signin for the first time. Otherwise the system checks the details of the user an  redirect to the user profile with related information about the user.</w:t>
+      </w:r>
+    </w:p>
+    <w:p>
+      <w:pPr>
+        <w:pStyle w:val="Default"/>
+        <w:spacing w:line="276" w:lineRule="auto"/>
+        <w:ind w:left="450"/>
+        <w:jc w:val="both"/>
+      </w:pPr>
+    </w:p>
+    <w:p>
+      <w:pPr>
+        <w:pStyle w:val="Default"/>
+        <w:spacing w:line="276" w:lineRule="auto"/>
+        <w:ind w:left="450"/>
+        <w:jc w:val="both"/>
+      </w:pPr>
+    </w:p>
+    <w:p>
+      <w:pPr>
+        <w:pStyle w:val="Default"/>
+        <w:spacing w:line="276" w:lineRule="auto"/>
+        <w:ind w:left="450"/>
+        <w:jc w:val="both"/>
+      </w:pPr>
+      <w:r>
+        <w:t>Special requirements</w:t>
+      </w:r>
+      <w:r>
+        <w:tab/>
+        <w:t>:The respo</w:t>
+      </w:r>
+      <w:r>
+        <w:t>nse should be obtained within 5-10</w:t>
+      </w:r>
+      <w:r>
+        <w:t>sec.</w:t>
+      </w:r>
+    </w:p>
+    <w:tbl>
+      <w:tblPr>
+        <w:tblStyle w:val="TableGrid"/>
+        <w:tblW w:w="0" w:type="auto"/>
+        <w:tblLook w:val="04A0"/>
+      </w:tblPr>
+      <w:tblGrid>
+        <w:gridCol w:w="9962"/>
+      </w:tblGrid>
+      <w:tr>
+        <w:tc>
+          <w:tcPr>
+            <w:tcW w:w="9962" w:type="dxa"/>
+            <w:tcBorders>
+              <w:top w:val="nil"/>
+              <w:left w:val="nil"/>
+              <w:bottom w:val="single" w:sz="4" w:space="0" w:color="auto"/>
+              <w:right w:val="nil"/>
+            </w:tcBorders>
+          </w:tcPr>
+          <w:p>
+            <w:pPr>
+              <w:pStyle w:val="Default"/>
+              <w:spacing w:line="276" w:lineRule="auto"/>
+              <w:jc w:val="both"/>
+              <w:rPr>
+                <w:u w:val="single"/>
+              </w:rPr>
+            </w:pPr>
+          </w:p>
+        </w:tc>
+      </w:tr>
+    </w:tbl>
+    <w:p>
+      <w:pPr>
+        <w:pStyle w:val="Default"/>
+        <w:spacing w:line="276" w:lineRule="auto"/>
+        <w:ind w:left="450"/>
+        <w:jc w:val="both"/>
+      </w:pPr>
+    </w:p>
+    <w:p>
+      <w:pPr>
+        <w:pStyle w:val="Default"/>
+        <w:spacing w:line="276" w:lineRule="auto"/>
+        <w:ind w:left="450"/>
+        <w:jc w:val="both"/>
+      </w:pPr>
+    </w:p>
+    <w:p>
+      <w:pPr>
+        <w:pStyle w:val="Default"/>
+        <w:spacing w:line="276" w:lineRule="auto"/>
+        <w:jc w:val="both"/>
+        <w:rPr>
+          <w:u w:val="single"/>
+        </w:rPr>
+      </w:pPr>
+    </w:p>
+    <w:p>
+      <w:pPr>
+        <w:pStyle w:val="Default"/>
+        <w:ind w:left="450"/>
+        <w:jc w:val="both"/>
+        <w:rPr>
+          <w:b/>
+        </w:rPr>
+      </w:pPr>
+    </w:p>
+    <w:p>
+      <w:pPr>
+        <w:pStyle w:val="Default"/>
+        <w:ind w:left="450"/>
+        <w:jc w:val="both"/>
+        <w:rPr>
+          <w:b/>
+        </w:rPr>
+      </w:pPr>
+    </w:p>
+    <w:p>
+      <w:pPr>
+        <w:pStyle w:val="Default"/>
+        <w:ind w:left="450"/>
+        <w:jc w:val="both"/>
+        <w:rPr>
+          <w:b/>
+        </w:rPr>
+      </w:pPr>
+    </w:p>
+    <w:p>
+      <w:pPr>
+        <w:pStyle w:val="Default"/>
+        <w:ind w:left="450"/>
+        <w:jc w:val="both"/>
+        <w:rPr>
+          <w:b/>
+        </w:rPr>
+      </w:pPr>
+    </w:p>
+    <w:p>
+      <w:pPr>
+        <w:pStyle w:val="Default"/>
+        <w:ind w:left="450"/>
+        <w:jc w:val="both"/>
+        <w:rPr>
+          <w:b/>
+        </w:rPr>
+      </w:pPr>
+    </w:p>
+    <w:p>
+      <w:pPr>
+        <w:pStyle w:val="Default"/>
+        <w:ind w:left="450"/>
+        <w:jc w:val="both"/>
+      </w:pPr>
+      <w:r>
+        <w:rPr>
+          <w:b/>
+        </w:rPr>
+        <w:lastRenderedPageBreak/>
         <w:t>2.</w:t>
       </w:r>
       <w:r>
@@ -7202,7 +12464,6 @@
         <w:rPr>
           <w:b/>
         </w:rPr>
-        <w:lastRenderedPageBreak/>
         <w:t>BOOTSTRAP</w:t>
       </w:r>
       <w:r>
@@ -7408,7 +12669,7 @@
         <w:noProof/>
         <w:color w:val="000000"/>
       </w:rPr>
-      <w:t>7</w:t>
+      <w:t>14</w:t>
     </w:r>
     <w:r>
       <w:rPr>
@@ -7794,6 +13055,92 @@
     </w:lvl>
   </w:abstractNum>
   <w:abstractNum w:abstractNumId="3">
+    <w:nsid w:val="0AFC042F"/>
+    <w:multiLevelType w:val="hybridMultilevel"/>
+    <w:tmpl w:val="371C9022"/>
+    <w:lvl w:ilvl="0" w:tplc="0409000F">
+      <w:start w:val="1"/>
+      <w:numFmt w:val="decimal"/>
+      <w:lvlText w:val="%1."/>
+      <w:lvlJc w:val="left"/>
+      <w:pPr>
+        <w:ind w:left="3803" w:hanging="360"/>
+      </w:pPr>
+    </w:lvl>
+    <w:lvl w:ilvl="1" w:tplc="04090019" w:tentative="1">
+      <w:start w:val="1"/>
+      <w:numFmt w:val="lowerLetter"/>
+      <w:lvlText w:val="%2."/>
+      <w:lvlJc w:val="left"/>
+      <w:pPr>
+        <w:ind w:left="4523" w:hanging="360"/>
+      </w:pPr>
+    </w:lvl>
+    <w:lvl w:ilvl="2" w:tplc="0409001B" w:tentative="1">
+      <w:start w:val="1"/>
+      <w:numFmt w:val="lowerRoman"/>
+      <w:lvlText w:val="%3."/>
+      <w:lvlJc w:val="right"/>
+      <w:pPr>
+        <w:ind w:left="5243" w:hanging="180"/>
+      </w:pPr>
+    </w:lvl>
+    <w:lvl w:ilvl="3" w:tplc="0409000F" w:tentative="1">
+      <w:start w:val="1"/>
+      <w:numFmt w:val="decimal"/>
+      <w:lvlText w:val="%4."/>
+      <w:lvlJc w:val="left"/>
+      <w:pPr>
+        <w:ind w:left="5963" w:hanging="360"/>
+      </w:pPr>
+    </w:lvl>
+    <w:lvl w:ilvl="4" w:tplc="04090019" w:tentative="1">
+      <w:start w:val="1"/>
+      <w:numFmt w:val="lowerLetter"/>
+      <w:lvlText w:val="%5."/>
+      <w:lvlJc w:val="left"/>
+      <w:pPr>
+        <w:ind w:left="6683" w:hanging="360"/>
+      </w:pPr>
+    </w:lvl>
+    <w:lvl w:ilvl="5" w:tplc="0409001B" w:tentative="1">
+      <w:start w:val="1"/>
+      <w:numFmt w:val="lowerRoman"/>
+      <w:lvlText w:val="%6."/>
+      <w:lvlJc w:val="right"/>
+      <w:pPr>
+        <w:ind w:left="7403" w:hanging="180"/>
+      </w:pPr>
+    </w:lvl>
+    <w:lvl w:ilvl="6" w:tplc="0409000F" w:tentative="1">
+      <w:start w:val="1"/>
+      <w:numFmt w:val="decimal"/>
+      <w:lvlText w:val="%7."/>
+      <w:lvlJc w:val="left"/>
+      <w:pPr>
+        <w:ind w:left="8123" w:hanging="360"/>
+      </w:pPr>
+    </w:lvl>
+    <w:lvl w:ilvl="7" w:tplc="04090019" w:tentative="1">
+      <w:start w:val="1"/>
+      <w:numFmt w:val="lowerLetter"/>
+      <w:lvlText w:val="%8."/>
+      <w:lvlJc w:val="left"/>
+      <w:pPr>
+        <w:ind w:left="8843" w:hanging="360"/>
+      </w:pPr>
+    </w:lvl>
+    <w:lvl w:ilvl="8" w:tplc="0409001B" w:tentative="1">
+      <w:start w:val="1"/>
+      <w:numFmt w:val="lowerRoman"/>
+      <w:lvlText w:val="%9."/>
+      <w:lvlJc w:val="right"/>
+      <w:pPr>
+        <w:ind w:left="9563" w:hanging="180"/>
+      </w:pPr>
+    </w:lvl>
+  </w:abstractNum>
+  <w:abstractNum w:abstractNumId="4">
     <w:nsid w:val="0C560179"/>
     <w:multiLevelType w:val="hybridMultilevel"/>
     <w:tmpl w:val="38E8AA32"/>
@@ -7906,7 +13253,7 @@
       </w:rPr>
     </w:lvl>
   </w:abstractNum>
-  <w:abstractNum w:abstractNumId="4">
+  <w:abstractNum w:abstractNumId="5">
     <w:nsid w:val="0D192845"/>
     <w:multiLevelType w:val="hybridMultilevel"/>
     <w:tmpl w:val="12268B2A"/>
@@ -8019,7 +13366,7 @@
       </w:rPr>
     </w:lvl>
   </w:abstractNum>
-  <w:abstractNum w:abstractNumId="5">
+  <w:abstractNum w:abstractNumId="6">
     <w:nsid w:val="117D2A64"/>
     <w:multiLevelType w:val="hybridMultilevel"/>
     <w:tmpl w:val="EFDEAB3E"/>
@@ -8132,7 +13479,7 @@
       </w:rPr>
     </w:lvl>
   </w:abstractNum>
-  <w:abstractNum w:abstractNumId="6">
+  <w:abstractNum w:abstractNumId="7">
     <w:nsid w:val="13CC1D8B"/>
     <w:multiLevelType w:val="hybridMultilevel"/>
     <w:tmpl w:val="4B16040A"/>
@@ -8245,7 +13592,7 @@
       </w:rPr>
     </w:lvl>
   </w:abstractNum>
-  <w:abstractNum w:abstractNumId="7">
+  <w:abstractNum w:abstractNumId="8">
     <w:nsid w:val="189C4BC3"/>
     <w:multiLevelType w:val="hybridMultilevel"/>
     <w:tmpl w:val="1C787F6C"/>
@@ -8358,7 +13705,7 @@
       </w:rPr>
     </w:lvl>
   </w:abstractNum>
-  <w:abstractNum w:abstractNumId="8">
+  <w:abstractNum w:abstractNumId="9">
     <w:nsid w:val="1B553160"/>
     <w:multiLevelType w:val="multilevel"/>
     <w:tmpl w:val="C5F4ABB0"/>
@@ -8480,7 +13827,7 @@
       </w:rPr>
     </w:lvl>
   </w:abstractNum>
-  <w:abstractNum w:abstractNumId="9">
+  <w:abstractNum w:abstractNumId="10">
     <w:nsid w:val="1CB91D0D"/>
     <w:multiLevelType w:val="multilevel"/>
     <w:tmpl w:val="6C8A8A6E"/>
@@ -8593,7 +13940,233 @@
       </w:rPr>
     </w:lvl>
   </w:abstractNum>
-  <w:abstractNum w:abstractNumId="10">
+  <w:abstractNum w:abstractNumId="11">
+    <w:nsid w:val="1EDF008E"/>
+    <w:multiLevelType w:val="hybridMultilevel"/>
+    <w:tmpl w:val="4EFCB326"/>
+    <w:lvl w:ilvl="0" w:tplc="04090001">
+      <w:start w:val="1"/>
+      <w:numFmt w:val="bullet"/>
+      <w:lvlText w:val=""/>
+      <w:lvlJc w:val="left"/>
+      <w:pPr>
+        <w:ind w:left="1516" w:hanging="360"/>
+      </w:pPr>
+      <w:rPr>
+        <w:rFonts w:ascii="Symbol" w:hAnsi="Symbol" w:hint="default"/>
+      </w:rPr>
+    </w:lvl>
+    <w:lvl w:ilvl="1" w:tplc="04090003" w:tentative="1">
+      <w:start w:val="1"/>
+      <w:numFmt w:val="bullet"/>
+      <w:lvlText w:val="o"/>
+      <w:lvlJc w:val="left"/>
+      <w:pPr>
+        <w:ind w:left="2236" w:hanging="360"/>
+      </w:pPr>
+      <w:rPr>
+        <w:rFonts w:ascii="Courier New" w:hAnsi="Courier New" w:cs="Courier New" w:hint="default"/>
+      </w:rPr>
+    </w:lvl>
+    <w:lvl w:ilvl="2" w:tplc="04090005" w:tentative="1">
+      <w:start w:val="1"/>
+      <w:numFmt w:val="bullet"/>
+      <w:lvlText w:val=""/>
+      <w:lvlJc w:val="left"/>
+      <w:pPr>
+        <w:ind w:left="2956" w:hanging="360"/>
+      </w:pPr>
+      <w:rPr>
+        <w:rFonts w:ascii="Wingdings" w:hAnsi="Wingdings" w:hint="default"/>
+      </w:rPr>
+    </w:lvl>
+    <w:lvl w:ilvl="3" w:tplc="04090001" w:tentative="1">
+      <w:start w:val="1"/>
+      <w:numFmt w:val="bullet"/>
+      <w:lvlText w:val=""/>
+      <w:lvlJc w:val="left"/>
+      <w:pPr>
+        <w:ind w:left="3676" w:hanging="360"/>
+      </w:pPr>
+      <w:rPr>
+        <w:rFonts w:ascii="Symbol" w:hAnsi="Symbol" w:hint="default"/>
+      </w:rPr>
+    </w:lvl>
+    <w:lvl w:ilvl="4" w:tplc="04090003" w:tentative="1">
+      <w:start w:val="1"/>
+      <w:numFmt w:val="bullet"/>
+      <w:lvlText w:val="o"/>
+      <w:lvlJc w:val="left"/>
+      <w:pPr>
+        <w:ind w:left="4396" w:hanging="360"/>
+      </w:pPr>
+      <w:rPr>
+        <w:rFonts w:ascii="Courier New" w:hAnsi="Courier New" w:cs="Courier New" w:hint="default"/>
+      </w:rPr>
+    </w:lvl>
+    <w:lvl w:ilvl="5" w:tplc="04090005" w:tentative="1">
+      <w:start w:val="1"/>
+      <w:numFmt w:val="bullet"/>
+      <w:lvlText w:val=""/>
+      <w:lvlJc w:val="left"/>
+      <w:pPr>
+        <w:ind w:left="5116" w:hanging="360"/>
+      </w:pPr>
+      <w:rPr>
+        <w:rFonts w:ascii="Wingdings" w:hAnsi="Wingdings" w:hint="default"/>
+      </w:rPr>
+    </w:lvl>
+    <w:lvl w:ilvl="6" w:tplc="04090001" w:tentative="1">
+      <w:start w:val="1"/>
+      <w:numFmt w:val="bullet"/>
+      <w:lvlText w:val=""/>
+      <w:lvlJc w:val="left"/>
+      <w:pPr>
+        <w:ind w:left="5836" w:hanging="360"/>
+      </w:pPr>
+      <w:rPr>
+        <w:rFonts w:ascii="Symbol" w:hAnsi="Symbol" w:hint="default"/>
+      </w:rPr>
+    </w:lvl>
+    <w:lvl w:ilvl="7" w:tplc="04090003" w:tentative="1">
+      <w:start w:val="1"/>
+      <w:numFmt w:val="bullet"/>
+      <w:lvlText w:val="o"/>
+      <w:lvlJc w:val="left"/>
+      <w:pPr>
+        <w:ind w:left="6556" w:hanging="360"/>
+      </w:pPr>
+      <w:rPr>
+        <w:rFonts w:ascii="Courier New" w:hAnsi="Courier New" w:cs="Courier New" w:hint="default"/>
+      </w:rPr>
+    </w:lvl>
+    <w:lvl w:ilvl="8" w:tplc="04090005" w:tentative="1">
+      <w:start w:val="1"/>
+      <w:numFmt w:val="bullet"/>
+      <w:lvlText w:val=""/>
+      <w:lvlJc w:val="left"/>
+      <w:pPr>
+        <w:ind w:left="7276" w:hanging="360"/>
+      </w:pPr>
+      <w:rPr>
+        <w:rFonts w:ascii="Wingdings" w:hAnsi="Wingdings" w:hint="default"/>
+      </w:rPr>
+    </w:lvl>
+  </w:abstractNum>
+  <w:abstractNum w:abstractNumId="12">
+    <w:nsid w:val="2062040E"/>
+    <w:multiLevelType w:val="hybridMultilevel"/>
+    <w:tmpl w:val="E4FC463C"/>
+    <w:lvl w:ilvl="0" w:tplc="04090001">
+      <w:start w:val="1"/>
+      <w:numFmt w:val="bullet"/>
+      <w:lvlText w:val=""/>
+      <w:lvlJc w:val="left"/>
+      <w:pPr>
+        <w:ind w:left="1170" w:hanging="360"/>
+      </w:pPr>
+      <w:rPr>
+        <w:rFonts w:ascii="Symbol" w:hAnsi="Symbol" w:hint="default"/>
+      </w:rPr>
+    </w:lvl>
+    <w:lvl w:ilvl="1" w:tplc="04090003">
+      <w:start w:val="1"/>
+      <w:numFmt w:val="bullet"/>
+      <w:lvlText w:val="o"/>
+      <w:lvlJc w:val="left"/>
+      <w:pPr>
+        <w:ind w:left="1890" w:hanging="360"/>
+      </w:pPr>
+      <w:rPr>
+        <w:rFonts w:ascii="Courier New" w:hAnsi="Courier New" w:cs="Courier New" w:hint="default"/>
+      </w:rPr>
+    </w:lvl>
+    <w:lvl w:ilvl="2" w:tplc="04090005" w:tentative="1">
+      <w:start w:val="1"/>
+      <w:numFmt w:val="bullet"/>
+      <w:lvlText w:val=""/>
+      <w:lvlJc w:val="left"/>
+      <w:pPr>
+        <w:ind w:left="2610" w:hanging="360"/>
+      </w:pPr>
+      <w:rPr>
+        <w:rFonts w:ascii="Wingdings" w:hAnsi="Wingdings" w:hint="default"/>
+      </w:rPr>
+    </w:lvl>
+    <w:lvl w:ilvl="3" w:tplc="04090001" w:tentative="1">
+      <w:start w:val="1"/>
+      <w:numFmt w:val="bullet"/>
+      <w:lvlText w:val=""/>
+      <w:lvlJc w:val="left"/>
+      <w:pPr>
+        <w:ind w:left="3330" w:hanging="360"/>
+      </w:pPr>
+      <w:rPr>
+        <w:rFonts w:ascii="Symbol" w:hAnsi="Symbol" w:hint="default"/>
+      </w:rPr>
+    </w:lvl>
+    <w:lvl w:ilvl="4" w:tplc="04090003" w:tentative="1">
+      <w:start w:val="1"/>
+      <w:numFmt w:val="bullet"/>
+      <w:lvlText w:val="o"/>
+      <w:lvlJc w:val="left"/>
+      <w:pPr>
+        <w:ind w:left="4050" w:hanging="360"/>
+      </w:pPr>
+      <w:rPr>
+        <w:rFonts w:ascii="Courier New" w:hAnsi="Courier New" w:cs="Courier New" w:hint="default"/>
+      </w:rPr>
+    </w:lvl>
+    <w:lvl w:ilvl="5" w:tplc="04090005" w:tentative="1">
+      <w:start w:val="1"/>
+      <w:numFmt w:val="bullet"/>
+      <w:lvlText w:val=""/>
+      <w:lvlJc w:val="left"/>
+      <w:pPr>
+        <w:ind w:left="4770" w:hanging="360"/>
+      </w:pPr>
+      <w:rPr>
+        <w:rFonts w:ascii="Wingdings" w:hAnsi="Wingdings" w:hint="default"/>
+      </w:rPr>
+    </w:lvl>
+    <w:lvl w:ilvl="6" w:tplc="04090001" w:tentative="1">
+      <w:start w:val="1"/>
+      <w:numFmt w:val="bullet"/>
+      <w:lvlText w:val=""/>
+      <w:lvlJc w:val="left"/>
+      <w:pPr>
+        <w:ind w:left="5490" w:hanging="360"/>
+      </w:pPr>
+      <w:rPr>
+        <w:rFonts w:ascii="Symbol" w:hAnsi="Symbol" w:hint="default"/>
+      </w:rPr>
+    </w:lvl>
+    <w:lvl w:ilvl="7" w:tplc="04090003" w:tentative="1">
+      <w:start w:val="1"/>
+      <w:numFmt w:val="bullet"/>
+      <w:lvlText w:val="o"/>
+      <w:lvlJc w:val="left"/>
+      <w:pPr>
+        <w:ind w:left="6210" w:hanging="360"/>
+      </w:pPr>
+      <w:rPr>
+        <w:rFonts w:ascii="Courier New" w:hAnsi="Courier New" w:cs="Courier New" w:hint="default"/>
+      </w:rPr>
+    </w:lvl>
+    <w:lvl w:ilvl="8" w:tplc="04090005" w:tentative="1">
+      <w:start w:val="1"/>
+      <w:numFmt w:val="bullet"/>
+      <w:lvlText w:val=""/>
+      <w:lvlJc w:val="left"/>
+      <w:pPr>
+        <w:ind w:left="6930" w:hanging="360"/>
+      </w:pPr>
+      <w:rPr>
+        <w:rFonts w:ascii="Wingdings" w:hAnsi="Wingdings" w:hint="default"/>
+      </w:rPr>
+    </w:lvl>
+  </w:abstractNum>
+  <w:abstractNum w:abstractNumId="13">
     <w:nsid w:val="24A46AB1"/>
     <w:multiLevelType w:val="hybridMultilevel"/>
     <w:tmpl w:val="CCFA1844"/>
@@ -8706,7 +14279,7 @@
       </w:rPr>
     </w:lvl>
   </w:abstractNum>
-  <w:abstractNum w:abstractNumId="11">
+  <w:abstractNum w:abstractNumId="14">
     <w:nsid w:val="25F96CAE"/>
     <w:multiLevelType w:val="hybridMultilevel"/>
     <w:tmpl w:val="4FB6653E"/>
@@ -8819,7 +14392,7 @@
       </w:rPr>
     </w:lvl>
   </w:abstractNum>
-  <w:abstractNum w:abstractNumId="12">
+  <w:abstractNum w:abstractNumId="15">
     <w:nsid w:val="265D77EB"/>
     <w:multiLevelType w:val="hybridMultilevel"/>
     <w:tmpl w:val="A7BAF648"/>
@@ -8932,7 +14505,93 @@
       </w:rPr>
     </w:lvl>
   </w:abstractNum>
-  <w:abstractNum w:abstractNumId="13">
+  <w:abstractNum w:abstractNumId="16">
+    <w:nsid w:val="28115EAE"/>
+    <w:multiLevelType w:val="hybridMultilevel"/>
+    <w:tmpl w:val="2AE02944"/>
+    <w:lvl w:ilvl="0" w:tplc="0409000F">
+      <w:start w:val="1"/>
+      <w:numFmt w:val="decimal"/>
+      <w:lvlText w:val="%1."/>
+      <w:lvlJc w:val="left"/>
+      <w:pPr>
+        <w:ind w:left="3668" w:hanging="360"/>
+      </w:pPr>
+    </w:lvl>
+    <w:lvl w:ilvl="1" w:tplc="04090019" w:tentative="1">
+      <w:start w:val="1"/>
+      <w:numFmt w:val="lowerLetter"/>
+      <w:lvlText w:val="%2."/>
+      <w:lvlJc w:val="left"/>
+      <w:pPr>
+        <w:ind w:left="4388" w:hanging="360"/>
+      </w:pPr>
+    </w:lvl>
+    <w:lvl w:ilvl="2" w:tplc="0409001B" w:tentative="1">
+      <w:start w:val="1"/>
+      <w:numFmt w:val="lowerRoman"/>
+      <w:lvlText w:val="%3."/>
+      <w:lvlJc w:val="right"/>
+      <w:pPr>
+        <w:ind w:left="5108" w:hanging="180"/>
+      </w:pPr>
+    </w:lvl>
+    <w:lvl w:ilvl="3" w:tplc="0409000F" w:tentative="1">
+      <w:start w:val="1"/>
+      <w:numFmt w:val="decimal"/>
+      <w:lvlText w:val="%4."/>
+      <w:lvlJc w:val="left"/>
+      <w:pPr>
+        <w:ind w:left="5828" w:hanging="360"/>
+      </w:pPr>
+    </w:lvl>
+    <w:lvl w:ilvl="4" w:tplc="04090019" w:tentative="1">
+      <w:start w:val="1"/>
+      <w:numFmt w:val="lowerLetter"/>
+      <w:lvlText w:val="%5."/>
+      <w:lvlJc w:val="left"/>
+      <w:pPr>
+        <w:ind w:left="6548" w:hanging="360"/>
+      </w:pPr>
+    </w:lvl>
+    <w:lvl w:ilvl="5" w:tplc="0409001B" w:tentative="1">
+      <w:start w:val="1"/>
+      <w:numFmt w:val="lowerRoman"/>
+      <w:lvlText w:val="%6."/>
+      <w:lvlJc w:val="right"/>
+      <w:pPr>
+        <w:ind w:left="7268" w:hanging="180"/>
+      </w:pPr>
+    </w:lvl>
+    <w:lvl w:ilvl="6" w:tplc="0409000F" w:tentative="1">
+      <w:start w:val="1"/>
+      <w:numFmt w:val="decimal"/>
+      <w:lvlText w:val="%7."/>
+      <w:lvlJc w:val="left"/>
+      <w:pPr>
+        <w:ind w:left="7988" w:hanging="360"/>
+      </w:pPr>
+    </w:lvl>
+    <w:lvl w:ilvl="7" w:tplc="04090019" w:tentative="1">
+      <w:start w:val="1"/>
+      <w:numFmt w:val="lowerLetter"/>
+      <w:lvlText w:val="%8."/>
+      <w:lvlJc w:val="left"/>
+      <w:pPr>
+        <w:ind w:left="8708" w:hanging="360"/>
+      </w:pPr>
+    </w:lvl>
+    <w:lvl w:ilvl="8" w:tplc="0409001B" w:tentative="1">
+      <w:start w:val="1"/>
+      <w:numFmt w:val="lowerRoman"/>
+      <w:lvlText w:val="%9."/>
+      <w:lvlJc w:val="right"/>
+      <w:pPr>
+        <w:ind w:left="9428" w:hanging="180"/>
+      </w:pPr>
+    </w:lvl>
+  </w:abstractNum>
+  <w:abstractNum w:abstractNumId="17">
     <w:nsid w:val="296118DC"/>
     <w:multiLevelType w:val="hybridMultilevel"/>
     <w:tmpl w:val="E932D996"/>
@@ -9072,7 +14731,7 @@
       </w:rPr>
     </w:lvl>
   </w:abstractNum>
-  <w:abstractNum w:abstractNumId="14">
+  <w:abstractNum w:abstractNumId="18">
     <w:nsid w:val="2CEB6C81"/>
     <w:multiLevelType w:val="hybridMultilevel"/>
     <w:tmpl w:val="286659BC"/>
@@ -9212,7 +14871,7 @@
       </w:rPr>
     </w:lvl>
   </w:abstractNum>
-  <w:abstractNum w:abstractNumId="15">
+  <w:abstractNum w:abstractNumId="19">
     <w:nsid w:val="334D4B0A"/>
     <w:multiLevelType w:val="multilevel"/>
     <w:tmpl w:val="0A688136"/>
@@ -9334,7 +14993,7 @@
       </w:rPr>
     </w:lvl>
   </w:abstractNum>
-  <w:abstractNum w:abstractNumId="16">
+  <w:abstractNum w:abstractNumId="20">
     <w:nsid w:val="37D36B5E"/>
     <w:multiLevelType w:val="hybridMultilevel"/>
     <w:tmpl w:val="A3FA232C"/>
@@ -9447,7 +15106,7 @@
       </w:rPr>
     </w:lvl>
   </w:abstractNum>
-  <w:abstractNum w:abstractNumId="17">
+  <w:abstractNum w:abstractNumId="21">
     <w:nsid w:val="3A186F98"/>
     <w:multiLevelType w:val="hybridMultilevel"/>
     <w:tmpl w:val="B4F24436"/>
@@ -9560,7 +15219,7 @@
       </w:rPr>
     </w:lvl>
   </w:abstractNum>
-  <w:abstractNum w:abstractNumId="18">
+  <w:abstractNum w:abstractNumId="22">
     <w:nsid w:val="3BCE1A68"/>
     <w:multiLevelType w:val="hybridMultilevel"/>
     <w:tmpl w:val="7D20C4AC"/>
@@ -9673,7 +15332,7 @@
       </w:rPr>
     </w:lvl>
   </w:abstractNum>
-  <w:abstractNum w:abstractNumId="19">
+  <w:abstractNum w:abstractNumId="23">
     <w:nsid w:val="3DB20BE8"/>
     <w:multiLevelType w:val="multilevel"/>
     <w:tmpl w:val="FF1EC858"/>
@@ -9786,7 +15445,7 @@
       </w:rPr>
     </w:lvl>
   </w:abstractNum>
-  <w:abstractNum w:abstractNumId="20">
+  <w:abstractNum w:abstractNumId="24">
     <w:nsid w:val="3F97461B"/>
     <w:multiLevelType w:val="multilevel"/>
     <w:tmpl w:val="19CC0ECA"/>
@@ -9907,7 +15566,7 @@
       </w:rPr>
     </w:lvl>
   </w:abstractNum>
-  <w:abstractNum w:abstractNumId="21">
+  <w:abstractNum w:abstractNumId="25">
     <w:nsid w:val="40AE1C21"/>
     <w:multiLevelType w:val="hybridMultilevel"/>
     <w:tmpl w:val="BC6E7538"/>
@@ -10020,7 +15679,120 @@
       </w:rPr>
     </w:lvl>
   </w:abstractNum>
-  <w:abstractNum w:abstractNumId="22">
+  <w:abstractNum w:abstractNumId="26">
+    <w:nsid w:val="47960CD6"/>
+    <w:multiLevelType w:val="hybridMultilevel"/>
+    <w:tmpl w:val="36EAFEF8"/>
+    <w:lvl w:ilvl="0" w:tplc="04090001">
+      <w:start w:val="1"/>
+      <w:numFmt w:val="bullet"/>
+      <w:lvlText w:val=""/>
+      <w:lvlJc w:val="left"/>
+      <w:pPr>
+        <w:ind w:left="2160" w:hanging="360"/>
+      </w:pPr>
+      <w:rPr>
+        <w:rFonts w:ascii="Symbol" w:hAnsi="Symbol" w:hint="default"/>
+      </w:rPr>
+    </w:lvl>
+    <w:lvl w:ilvl="1" w:tplc="04090003" w:tentative="1">
+      <w:start w:val="1"/>
+      <w:numFmt w:val="bullet"/>
+      <w:lvlText w:val="o"/>
+      <w:lvlJc w:val="left"/>
+      <w:pPr>
+        <w:ind w:left="2880" w:hanging="360"/>
+      </w:pPr>
+      <w:rPr>
+        <w:rFonts w:ascii="Courier New" w:hAnsi="Courier New" w:cs="Courier New" w:hint="default"/>
+      </w:rPr>
+    </w:lvl>
+    <w:lvl w:ilvl="2" w:tplc="04090005" w:tentative="1">
+      <w:start w:val="1"/>
+      <w:numFmt w:val="bullet"/>
+      <w:lvlText w:val=""/>
+      <w:lvlJc w:val="left"/>
+      <w:pPr>
+        <w:ind w:left="3600" w:hanging="360"/>
+      </w:pPr>
+      <w:rPr>
+        <w:rFonts w:ascii="Wingdings" w:hAnsi="Wingdings" w:hint="default"/>
+      </w:rPr>
+    </w:lvl>
+    <w:lvl w:ilvl="3" w:tplc="04090001" w:tentative="1">
+      <w:start w:val="1"/>
+      <w:numFmt w:val="bullet"/>
+      <w:lvlText w:val=""/>
+      <w:lvlJc w:val="left"/>
+      <w:pPr>
+        <w:ind w:left="4320" w:hanging="360"/>
+      </w:pPr>
+      <w:rPr>
+        <w:rFonts w:ascii="Symbol" w:hAnsi="Symbol" w:hint="default"/>
+      </w:rPr>
+    </w:lvl>
+    <w:lvl w:ilvl="4" w:tplc="04090003" w:tentative="1">
+      <w:start w:val="1"/>
+      <w:numFmt w:val="bullet"/>
+      <w:lvlText w:val="o"/>
+      <w:lvlJc w:val="left"/>
+      <w:pPr>
+        <w:ind w:left="5040" w:hanging="360"/>
+      </w:pPr>
+      <w:rPr>
+        <w:rFonts w:ascii="Courier New" w:hAnsi="Courier New" w:cs="Courier New" w:hint="default"/>
+      </w:rPr>
+    </w:lvl>
+    <w:lvl w:ilvl="5" w:tplc="04090005" w:tentative="1">
+      <w:start w:val="1"/>
+      <w:numFmt w:val="bullet"/>
+      <w:lvlText w:val=""/>
+      <w:lvlJc w:val="left"/>
+      <w:pPr>
+        <w:ind w:left="5760" w:hanging="360"/>
+      </w:pPr>
+      <w:rPr>
+        <w:rFonts w:ascii="Wingdings" w:hAnsi="Wingdings" w:hint="default"/>
+      </w:rPr>
+    </w:lvl>
+    <w:lvl w:ilvl="6" w:tplc="04090001" w:tentative="1">
+      <w:start w:val="1"/>
+      <w:numFmt w:val="bullet"/>
+      <w:lvlText w:val=""/>
+      <w:lvlJc w:val="left"/>
+      <w:pPr>
+        <w:ind w:left="6480" w:hanging="360"/>
+      </w:pPr>
+      <w:rPr>
+        <w:rFonts w:ascii="Symbol" w:hAnsi="Symbol" w:hint="default"/>
+      </w:rPr>
+    </w:lvl>
+    <w:lvl w:ilvl="7" w:tplc="04090003" w:tentative="1">
+      <w:start w:val="1"/>
+      <w:numFmt w:val="bullet"/>
+      <w:lvlText w:val="o"/>
+      <w:lvlJc w:val="left"/>
+      <w:pPr>
+        <w:ind w:left="7200" w:hanging="360"/>
+      </w:pPr>
+      <w:rPr>
+        <w:rFonts w:ascii="Courier New" w:hAnsi="Courier New" w:cs="Courier New" w:hint="default"/>
+      </w:rPr>
+    </w:lvl>
+    <w:lvl w:ilvl="8" w:tplc="04090005" w:tentative="1">
+      <w:start w:val="1"/>
+      <w:numFmt w:val="bullet"/>
+      <w:lvlText w:val=""/>
+      <w:lvlJc w:val="left"/>
+      <w:pPr>
+        <w:ind w:left="7920" w:hanging="360"/>
+      </w:pPr>
+      <w:rPr>
+        <w:rFonts w:ascii="Wingdings" w:hAnsi="Wingdings" w:hint="default"/>
+      </w:rPr>
+    </w:lvl>
+  </w:abstractNum>
+  <w:abstractNum w:abstractNumId="27">
     <w:nsid w:val="4E002003"/>
     <w:multiLevelType w:val="hybridMultilevel"/>
     <w:tmpl w:val="7C5EB10E"/>
@@ -10133,7 +15905,7 @@
       </w:rPr>
     </w:lvl>
   </w:abstractNum>
-  <w:abstractNum w:abstractNumId="23">
+  <w:abstractNum w:abstractNumId="28">
     <w:nsid w:val="5149263C"/>
     <w:multiLevelType w:val="multilevel"/>
     <w:tmpl w:val="9414338E"/>
@@ -10223,7 +15995,120 @@
       </w:pPr>
     </w:lvl>
   </w:abstractNum>
-  <w:abstractNum w:abstractNumId="24">
+  <w:abstractNum w:abstractNumId="29">
+    <w:nsid w:val="525E2CEF"/>
+    <w:multiLevelType w:val="hybridMultilevel"/>
+    <w:tmpl w:val="33F25648"/>
+    <w:lvl w:ilvl="0" w:tplc="04090001">
+      <w:start w:val="1"/>
+      <w:numFmt w:val="bullet"/>
+      <w:lvlText w:val=""/>
+      <w:lvlJc w:val="left"/>
+      <w:pPr>
+        <w:ind w:left="1170" w:hanging="360"/>
+      </w:pPr>
+      <w:rPr>
+        <w:rFonts w:ascii="Symbol" w:hAnsi="Symbol" w:hint="default"/>
+      </w:rPr>
+    </w:lvl>
+    <w:lvl w:ilvl="1" w:tplc="04090003" w:tentative="1">
+      <w:start w:val="1"/>
+      <w:numFmt w:val="bullet"/>
+      <w:lvlText w:val="o"/>
+      <w:lvlJc w:val="left"/>
+      <w:pPr>
+        <w:ind w:left="1890" w:hanging="360"/>
+      </w:pPr>
+      <w:rPr>
+        <w:rFonts w:ascii="Courier New" w:hAnsi="Courier New" w:cs="Courier New" w:hint="default"/>
+      </w:rPr>
+    </w:lvl>
+    <w:lvl w:ilvl="2" w:tplc="04090005" w:tentative="1">
+      <w:start w:val="1"/>
+      <w:numFmt w:val="bullet"/>
+      <w:lvlText w:val=""/>
+      <w:lvlJc w:val="left"/>
+      <w:pPr>
+        <w:ind w:left="2610" w:hanging="360"/>
+      </w:pPr>
+      <w:rPr>
+        <w:rFonts w:ascii="Wingdings" w:hAnsi="Wingdings" w:hint="default"/>
+      </w:rPr>
+    </w:lvl>
+    <w:lvl w:ilvl="3" w:tplc="04090001" w:tentative="1">
+      <w:start w:val="1"/>
+      <w:numFmt w:val="bullet"/>
+      <w:lvlText w:val=""/>
+      <w:lvlJc w:val="left"/>
+      <w:pPr>
+        <w:ind w:left="3330" w:hanging="360"/>
+      </w:pPr>
+      <w:rPr>
+        <w:rFonts w:ascii="Symbol" w:hAnsi="Symbol" w:hint="default"/>
+      </w:rPr>
+    </w:lvl>
+    <w:lvl w:ilvl="4" w:tplc="04090003" w:tentative="1">
+      <w:start w:val="1"/>
+      <w:numFmt w:val="bullet"/>
+      <w:lvlText w:val="o"/>
+      <w:lvlJc w:val="left"/>
+      <w:pPr>
+        <w:ind w:left="4050" w:hanging="360"/>
+      </w:pPr>
+      <w:rPr>
+        <w:rFonts w:ascii="Courier New" w:hAnsi="Courier New" w:cs="Courier New" w:hint="default"/>
+      </w:rPr>
+    </w:lvl>
+    <w:lvl w:ilvl="5" w:tplc="04090005" w:tentative="1">
+      <w:start w:val="1"/>
+      <w:numFmt w:val="bullet"/>
+      <w:lvlText w:val=""/>
+      <w:lvlJc w:val="left"/>
+      <w:pPr>
+        <w:ind w:left="4770" w:hanging="360"/>
+      </w:pPr>
+      <w:rPr>
+        <w:rFonts w:ascii="Wingdings" w:hAnsi="Wingdings" w:hint="default"/>
+      </w:rPr>
+    </w:lvl>
+    <w:lvl w:ilvl="6" w:tplc="04090001" w:tentative="1">
+      <w:start w:val="1"/>
+      <w:numFmt w:val="bullet"/>
+      <w:lvlText w:val=""/>
+      <w:lvlJc w:val="left"/>
+      <w:pPr>
+        <w:ind w:left="5490" w:hanging="360"/>
+      </w:pPr>
+      <w:rPr>
+        <w:rFonts w:ascii="Symbol" w:hAnsi="Symbol" w:hint="default"/>
+      </w:rPr>
+    </w:lvl>
+    <w:lvl w:ilvl="7" w:tplc="04090003" w:tentative="1">
+      <w:start w:val="1"/>
+      <w:numFmt w:val="bullet"/>
+      <w:lvlText w:val="o"/>
+      <w:lvlJc w:val="left"/>
+      <w:pPr>
+        <w:ind w:left="6210" w:hanging="360"/>
+      </w:pPr>
+      <w:rPr>
+        <w:rFonts w:ascii="Courier New" w:hAnsi="Courier New" w:cs="Courier New" w:hint="default"/>
+      </w:rPr>
+    </w:lvl>
+    <w:lvl w:ilvl="8" w:tplc="04090005" w:tentative="1">
+      <w:start w:val="1"/>
+      <w:numFmt w:val="bullet"/>
+      <w:lvlText w:val=""/>
+      <w:lvlJc w:val="left"/>
+      <w:pPr>
+        <w:ind w:left="6930" w:hanging="360"/>
+      </w:pPr>
+      <w:rPr>
+        <w:rFonts w:ascii="Wingdings" w:hAnsi="Wingdings" w:hint="default"/>
+      </w:rPr>
+    </w:lvl>
+  </w:abstractNum>
+  <w:abstractNum w:abstractNumId="30">
     <w:nsid w:val="52A25155"/>
     <w:multiLevelType w:val="multilevel"/>
     <w:tmpl w:val="919EF7E0"/>
@@ -10338,7 +16223,7 @@
       </w:rPr>
     </w:lvl>
   </w:abstractNum>
-  <w:abstractNum w:abstractNumId="25">
+  <w:abstractNum w:abstractNumId="31">
     <w:nsid w:val="52C928C9"/>
     <w:multiLevelType w:val="hybridMultilevel"/>
     <w:tmpl w:val="67488A98"/>
@@ -10478,7 +16363,7 @@
       </w:rPr>
     </w:lvl>
   </w:abstractNum>
-  <w:abstractNum w:abstractNumId="26">
+  <w:abstractNum w:abstractNumId="32">
     <w:nsid w:val="53E6678B"/>
     <w:multiLevelType w:val="hybridMultilevel"/>
     <w:tmpl w:val="1CF89B3E"/>
@@ -10591,7 +16476,7 @@
       </w:rPr>
     </w:lvl>
   </w:abstractNum>
-  <w:abstractNum w:abstractNumId="27">
+  <w:abstractNum w:abstractNumId="33">
     <w:nsid w:val="55CA6909"/>
     <w:multiLevelType w:val="hybridMultilevel"/>
     <w:tmpl w:val="7CEE2A06"/>
@@ -10704,7 +16589,7 @@
       </w:rPr>
     </w:lvl>
   </w:abstractNum>
-  <w:abstractNum w:abstractNumId="28">
+  <w:abstractNum w:abstractNumId="34">
     <w:nsid w:val="57DE21B0"/>
     <w:multiLevelType w:val="multilevel"/>
     <w:tmpl w:val="20108862"/>
@@ -10817,7 +16702,7 @@
       </w:rPr>
     </w:lvl>
   </w:abstractNum>
-  <w:abstractNum w:abstractNumId="29">
+  <w:abstractNum w:abstractNumId="35">
     <w:nsid w:val="589F1588"/>
     <w:multiLevelType w:val="multilevel"/>
     <w:tmpl w:val="AA2A82D0"/>
@@ -10938,7 +16823,7 @@
       </w:rPr>
     </w:lvl>
   </w:abstractNum>
-  <w:abstractNum w:abstractNumId="30">
+  <w:abstractNum w:abstractNumId="36">
     <w:nsid w:val="5B2448CB"/>
     <w:multiLevelType w:val="hybridMultilevel"/>
     <w:tmpl w:val="DC9E2718"/>
@@ -11051,7 +16936,7 @@
       </w:rPr>
     </w:lvl>
   </w:abstractNum>
-  <w:abstractNum w:abstractNumId="31">
+  <w:abstractNum w:abstractNumId="37">
     <w:nsid w:val="5D9F5C9C"/>
     <w:multiLevelType w:val="hybridMultilevel"/>
     <w:tmpl w:val="C6543364"/>
@@ -11166,7 +17051,120 @@
       </w:rPr>
     </w:lvl>
   </w:abstractNum>
-  <w:abstractNum w:abstractNumId="32">
+  <w:abstractNum w:abstractNumId="38">
+    <w:nsid w:val="5FCC4F10"/>
+    <w:multiLevelType w:val="hybridMultilevel"/>
+    <w:tmpl w:val="D60E6F88"/>
+    <w:lvl w:ilvl="0" w:tplc="04090001">
+      <w:start w:val="1"/>
+      <w:numFmt w:val="bullet"/>
+      <w:lvlText w:val=""/>
+      <w:lvlJc w:val="left"/>
+      <w:pPr>
+        <w:ind w:left="1170" w:hanging="360"/>
+      </w:pPr>
+      <w:rPr>
+        <w:rFonts w:ascii="Symbol" w:hAnsi="Symbol" w:hint="default"/>
+      </w:rPr>
+    </w:lvl>
+    <w:lvl w:ilvl="1" w:tplc="04090003" w:tentative="1">
+      <w:start w:val="1"/>
+      <w:numFmt w:val="bullet"/>
+      <w:lvlText w:val="o"/>
+      <w:lvlJc w:val="left"/>
+      <w:pPr>
+        <w:ind w:left="1890" w:hanging="360"/>
+      </w:pPr>
+      <w:rPr>
+        <w:rFonts w:ascii="Courier New" w:hAnsi="Courier New" w:cs="Courier New" w:hint="default"/>
+      </w:rPr>
+    </w:lvl>
+    <w:lvl w:ilvl="2" w:tplc="04090005" w:tentative="1">
+      <w:start w:val="1"/>
+      <w:numFmt w:val="bullet"/>
+      <w:lvlText w:val=""/>
+      <w:lvlJc w:val="left"/>
+      <w:pPr>
+        <w:ind w:left="2610" w:hanging="360"/>
+      </w:pPr>
+      <w:rPr>
+        <w:rFonts w:ascii="Wingdings" w:hAnsi="Wingdings" w:hint="default"/>
+      </w:rPr>
+    </w:lvl>
+    <w:lvl w:ilvl="3" w:tplc="04090001" w:tentative="1">
+      <w:start w:val="1"/>
+      <w:numFmt w:val="bullet"/>
+      <w:lvlText w:val=""/>
+      <w:lvlJc w:val="left"/>
+      <w:pPr>
+        <w:ind w:left="3330" w:hanging="360"/>
+      </w:pPr>
+      <w:rPr>
+        <w:rFonts w:ascii="Symbol" w:hAnsi="Symbol" w:hint="default"/>
+      </w:rPr>
+    </w:lvl>
+    <w:lvl w:ilvl="4" w:tplc="04090003" w:tentative="1">
+      <w:start w:val="1"/>
+      <w:numFmt w:val="bullet"/>
+      <w:lvlText w:val="o"/>
+      <w:lvlJc w:val="left"/>
+      <w:pPr>
+        <w:ind w:left="4050" w:hanging="360"/>
+      </w:pPr>
+      <w:rPr>
+        <w:rFonts w:ascii="Courier New" w:hAnsi="Courier New" w:cs="Courier New" w:hint="default"/>
+      </w:rPr>
+    </w:lvl>
+    <w:lvl w:ilvl="5" w:tplc="04090005" w:tentative="1">
+      <w:start w:val="1"/>
+      <w:numFmt w:val="bullet"/>
+      <w:lvlText w:val=""/>
+      <w:lvlJc w:val="left"/>
+      <w:pPr>
+        <w:ind w:left="4770" w:hanging="360"/>
+      </w:pPr>
+      <w:rPr>
+        <w:rFonts w:ascii="Wingdings" w:hAnsi="Wingdings" w:hint="default"/>
+      </w:rPr>
+    </w:lvl>
+    <w:lvl w:ilvl="6" w:tplc="04090001" w:tentative="1">
+      <w:start w:val="1"/>
+      <w:numFmt w:val="bullet"/>
+      <w:lvlText w:val=""/>
+      <w:lvlJc w:val="left"/>
+      <w:pPr>
+        <w:ind w:left="5490" w:hanging="360"/>
+      </w:pPr>
+      <w:rPr>
+        <w:rFonts w:ascii="Symbol" w:hAnsi="Symbol" w:hint="default"/>
+      </w:rPr>
+    </w:lvl>
+    <w:lvl w:ilvl="7" w:tplc="04090003" w:tentative="1">
+      <w:start w:val="1"/>
+      <w:numFmt w:val="bullet"/>
+      <w:lvlText w:val="o"/>
+      <w:lvlJc w:val="left"/>
+      <w:pPr>
+        <w:ind w:left="6210" w:hanging="360"/>
+      </w:pPr>
+      <w:rPr>
+        <w:rFonts w:ascii="Courier New" w:hAnsi="Courier New" w:cs="Courier New" w:hint="default"/>
+      </w:rPr>
+    </w:lvl>
+    <w:lvl w:ilvl="8" w:tplc="04090005" w:tentative="1">
+      <w:start w:val="1"/>
+      <w:numFmt w:val="bullet"/>
+      <w:lvlText w:val=""/>
+      <w:lvlJc w:val="left"/>
+      <w:pPr>
+        <w:ind w:left="6930" w:hanging="360"/>
+      </w:pPr>
+      <w:rPr>
+        <w:rFonts w:ascii="Wingdings" w:hAnsi="Wingdings" w:hint="default"/>
+      </w:rPr>
+    </w:lvl>
+  </w:abstractNum>
+  <w:abstractNum w:abstractNumId="39">
     <w:nsid w:val="60EB60FD"/>
     <w:multiLevelType w:val="hybridMultilevel"/>
     <w:tmpl w:val="F366322C"/>
@@ -11279,7 +17277,7 @@
       </w:rPr>
     </w:lvl>
   </w:abstractNum>
-  <w:abstractNum w:abstractNumId="33">
+  <w:abstractNum w:abstractNumId="40">
     <w:nsid w:val="65791D82"/>
     <w:multiLevelType w:val="hybridMultilevel"/>
     <w:tmpl w:val="790A0282"/>
@@ -11392,7 +17390,7 @@
       </w:rPr>
     </w:lvl>
   </w:abstractNum>
-  <w:abstractNum w:abstractNumId="34">
+  <w:abstractNum w:abstractNumId="41">
     <w:nsid w:val="67D64A35"/>
     <w:multiLevelType w:val="hybridMultilevel"/>
     <w:tmpl w:val="22581594"/>
@@ -11505,7 +17503,7 @@
       </w:rPr>
     </w:lvl>
   </w:abstractNum>
-  <w:abstractNum w:abstractNumId="35">
+  <w:abstractNum w:abstractNumId="42">
     <w:nsid w:val="6A9B0B46"/>
     <w:multiLevelType w:val="hybridMultilevel"/>
     <w:tmpl w:val="671E7FA6"/>
@@ -11618,7 +17616,7 @@
       </w:rPr>
     </w:lvl>
   </w:abstractNum>
-  <w:abstractNum w:abstractNumId="36">
+  <w:abstractNum w:abstractNumId="43">
     <w:nsid w:val="781A4233"/>
     <w:multiLevelType w:val="multilevel"/>
     <w:tmpl w:val="9B5A69F2"/>
@@ -11731,7 +17729,7 @@
       </w:rPr>
     </w:lvl>
   </w:abstractNum>
-  <w:abstractNum w:abstractNumId="37">
+  <w:abstractNum w:abstractNumId="44">
     <w:nsid w:val="79E87A19"/>
     <w:multiLevelType w:val="hybridMultilevel"/>
     <w:tmpl w:val="BEE01AC4"/>
@@ -11845,118 +17843,139 @@
     </w:lvl>
   </w:abstractNum>
   <w:num w:numId="1">
-    <w:abstractNumId w:val="30"/>
+    <w:abstractNumId w:val="36"/>
   </w:num>
   <w:num w:numId="2">
-    <w:abstractNumId w:val="25"/>
+    <w:abstractNumId w:val="31"/>
   </w:num>
   <w:num w:numId="3">
-    <w:abstractNumId w:val="14"/>
+    <w:abstractNumId w:val="18"/>
   </w:num>
   <w:num w:numId="4">
-    <w:abstractNumId w:val="18"/>
+    <w:abstractNumId w:val="22"/>
   </w:num>
   <w:num w:numId="5">
-    <w:abstractNumId w:val="12"/>
+    <w:abstractNumId w:val="15"/>
   </w:num>
   <w:num w:numId="6">
-    <w:abstractNumId w:val="4"/>
+    <w:abstractNumId w:val="5"/>
   </w:num>
   <w:num w:numId="7">
-    <w:abstractNumId w:val="35"/>
+    <w:abstractNumId w:val="42"/>
   </w:num>
   <w:num w:numId="8">
-    <w:abstractNumId w:val="3"/>
+    <w:abstractNumId w:val="4"/>
   </w:num>
   <w:num w:numId="9">
     <w:abstractNumId w:val="1"/>
   </w:num>
   <w:num w:numId="10">
-    <w:abstractNumId w:val="13"/>
+    <w:abstractNumId w:val="17"/>
   </w:num>
   <w:num w:numId="11">
-    <w:abstractNumId w:val="17"/>
+    <w:abstractNumId w:val="21"/>
   </w:num>
   <w:num w:numId="12">
-    <w:abstractNumId w:val="11"/>
+    <w:abstractNumId w:val="14"/>
   </w:num>
   <w:num w:numId="13">
     <w:abstractNumId w:val="0"/>
   </w:num>
   <w:num w:numId="14">
-    <w:abstractNumId w:val="26"/>
+    <w:abstractNumId w:val="32"/>
   </w:num>
   <w:num w:numId="15">
-    <w:abstractNumId w:val="32"/>
+    <w:abstractNumId w:val="39"/>
   </w:num>
   <w:num w:numId="16">
-    <w:abstractNumId w:val="22"/>
+    <w:abstractNumId w:val="27"/>
   </w:num>
   <w:num w:numId="17">
-    <w:abstractNumId w:val="21"/>
+    <w:abstractNumId w:val="25"/>
   </w:num>
   <w:num w:numId="18">
-    <w:abstractNumId w:val="31"/>
+    <w:abstractNumId w:val="37"/>
   </w:num>
   <w:num w:numId="19">
-    <w:abstractNumId w:val="33"/>
+    <w:abstractNumId w:val="40"/>
   </w:num>
   <w:num w:numId="20">
     <w:abstractNumId w:val="2"/>
   </w:num>
   <w:num w:numId="21">
+    <w:abstractNumId w:val="23"/>
+  </w:num>
+  <w:num w:numId="22">
+    <w:abstractNumId w:val="24"/>
+  </w:num>
+  <w:num w:numId="23">
+    <w:abstractNumId w:val="10"/>
+  </w:num>
+  <w:num w:numId="24">
     <w:abstractNumId w:val="19"/>
   </w:num>
-  <w:num w:numId="22">
+  <w:num w:numId="25">
+    <w:abstractNumId w:val="44"/>
+  </w:num>
+  <w:num w:numId="26">
+    <w:abstractNumId w:val="41"/>
+  </w:num>
+  <w:num w:numId="27">
+    <w:abstractNumId w:val="13"/>
+  </w:num>
+  <w:num w:numId="28">
+    <w:abstractNumId w:val="8"/>
+  </w:num>
+  <w:num w:numId="29">
+    <w:abstractNumId w:val="33"/>
+  </w:num>
+  <w:num w:numId="30">
+    <w:abstractNumId w:val="6"/>
+  </w:num>
+  <w:num w:numId="31">
+    <w:abstractNumId w:val="28"/>
+  </w:num>
+  <w:num w:numId="32">
+    <w:abstractNumId w:val="9"/>
+  </w:num>
+  <w:num w:numId="33">
+    <w:abstractNumId w:val="43"/>
+  </w:num>
+  <w:num w:numId="34">
+    <w:abstractNumId w:val="34"/>
+  </w:num>
+  <w:num w:numId="35">
+    <w:abstractNumId w:val="30"/>
+  </w:num>
+  <w:num w:numId="36">
+    <w:abstractNumId w:val="7"/>
+  </w:num>
+  <w:num w:numId="37">
     <w:abstractNumId w:val="20"/>
   </w:num>
-  <w:num w:numId="23">
-    <w:abstractNumId w:val="9"/>
+  <w:num w:numId="38">
+    <w:abstractNumId w:val="35"/>
   </w:num>
-  <w:num w:numId="24">
-    <w:abstractNumId w:val="15"/>
+  <w:num w:numId="39">
+    <w:abstractNumId w:val="12"/>
   </w:num>
-  <w:num w:numId="25">
-    <w:abstractNumId w:val="37"/>
+  <w:num w:numId="40">
+    <w:abstractNumId w:val="38"/>
   </w:num>
-  <w:num w:numId="26">
-    <w:abstractNumId w:val="34"/>
+  <w:num w:numId="41">
+    <w:abstractNumId w:val="29"/>
   </w:num>
-  <w:num w:numId="27">
-    <w:abstractNumId w:val="10"/>
+  <w:num w:numId="42">
+    <w:abstractNumId w:val="26"/>
   </w:num>
-  <w:num w:numId="28">
-    <w:abstractNumId w:val="7"/>
+  <w:num w:numId="43">
+    <w:abstractNumId w:val="11"/>
   </w:num>
-  <w:num w:numId="29">
-    <w:abstractNumId w:val="27"/>
+  <w:num w:numId="44">
+    <w:abstractNumId w:val="3"/>
   </w:num>
-  <w:num w:numId="30">
-    <w:abstractNumId w:val="5"/>
-  </w:num>
-  <w:num w:numId="31">
-    <w:abstractNumId w:val="23"/>
-  </w:num>
-  <w:num w:numId="32">
-    <w:abstractNumId w:val="8"/>
-  </w:num>
-  <w:num w:numId="33">
-    <w:abstractNumId w:val="36"/>
-  </w:num>
-  <w:num w:numId="34">
-    <w:abstractNumId w:val="28"/>
-  </w:num>
-  <w:num w:numId="35">
-    <w:abstractNumId w:val="24"/>
-  </w:num>
-  <w:num w:numId="36">
-    <w:abstractNumId w:val="6"/>
-  </w:num>
-  <w:num w:numId="37">
+  <w:num w:numId="45">
     <w:abstractNumId w:val="16"/>
-  </w:num>
-  <w:num w:numId="38">
-    <w:abstractNumId w:val="29"/>
   </w:num>
   <w:numIdMacAtCleanup w:val="31"/>
 </w:numbering>
